--- a/trunk/docs/5.Bao cao/Report-1141034.docx
+++ b/trunk/docs/5.Bao cao/Report-1141034.docx
@@ -1,6 +1,6 @@
 
 <file path=word/document.xml><?xml version="1.0" encoding="utf-8"?>
-<w:document xmlns:wpc="http://schemas.microsoft.com/office/word/2010/wordprocessingCanvas" xmlns:mc="http://schemas.openxmlformats.org/markup-compatibility/2006" xmlns:o="urn:schemas-microsoft-com:office:office" xmlns:r="http://schemas.openxmlformats.org/officeDocument/2006/relationships" xmlns:m="http://schemas.openxmlformats.org/officeDocument/2006/math" xmlns:v="urn:schemas-microsoft-com:vml" xmlns:wp14="http://schemas.microsoft.com/office/word/2010/wordprocessingDrawing" xmlns:wp="http://schemas.openxmlformats.org/drawingml/2006/wordprocessingDrawing" xmlns:w10="urn:schemas-microsoft-com:office:word" xmlns:w="http://schemas.openxmlformats.org/wordprocessingml/2006/main" xmlns:w14="http://schemas.microsoft.com/office/word/2010/wordml" xmlns:wpg="http://schemas.microsoft.com/office/word/2010/wordprocessingGroup" xmlns:wpi="http://schemas.microsoft.com/office/word/2010/wordprocessingInk" xmlns:wne="http://schemas.microsoft.com/office/word/2006/wordml" xmlns:wps="http://schemas.microsoft.com/office/word/2010/wordprocessingShape" mc:Ignorable="w14 wp14">
+<w:document xmlns:ve="http://schemas.openxmlformats.org/markup-compatibility/2006" xmlns:o="urn:schemas-microsoft-com:office:office" xmlns:r="http://schemas.openxmlformats.org/officeDocument/2006/relationships" xmlns:m="http://schemas.openxmlformats.org/officeDocument/2006/math" xmlns:v="urn:schemas-microsoft-com:vml" xmlns:wp="http://schemas.openxmlformats.org/drawingml/2006/wordprocessingDrawing" xmlns:w10="urn:schemas-microsoft-com:office:word" xmlns:w="http://schemas.openxmlformats.org/wordprocessingml/2006/main" xmlns:wne="http://schemas.microsoft.com/office/word/2006/wordml">
   <w:body>
     <w:tbl>
       <w:tblPr>
@@ -11,7 +11,7 @@
           <w:bottom w:w="216" w:type="dxa"/>
           <w:right w:w="216" w:type="dxa"/>
         </w:tblCellMar>
-        <w:tblLook w:val="04A0" w:firstRow="1" w:lastRow="0" w:firstColumn="1" w:lastColumn="0" w:noHBand="0" w:noVBand="1"/>
+        <w:tblLook w:val="04A0"/>
       </w:tblPr>
       <w:tblGrid>
         <w:gridCol w:w="6552"/>
@@ -1823,6 +1823,7 @@
               <w:rPr>
                 <w:rStyle w:val="Hyperlink"/>
                 <w:noProof/>
+                <w:lang w:val="en-US"/>
               </w:rPr>
               <w:drawing>
                 <wp:inline distT="0" distB="0" distL="0" distR="0">
@@ -1842,10 +1843,10 @@
                           </pic:cNvPicPr>
                         </pic:nvPicPr>
                         <pic:blipFill>
-                          <a:blip r:embed="rId9">
+                          <a:blip r:embed="rId8" cstate="print">
                             <a:extLst>
                               <a:ext uri="{28A0092B-C50C-407E-A947-70E740481C1C}">
-                                <a14:useLocalDpi xmlns:a14="http://schemas.microsoft.com/office/drawing/2010/main" val="0"/>
+                                <a14:useLocalDpi xmlns:a14="http://schemas.microsoft.com/office/drawing/2010/main" xmlns:wps="http://schemas.microsoft.com/office/word/2010/wordprocessingShape" xmlns:wpi="http://schemas.microsoft.com/office/word/2010/wordprocessingInk" xmlns:wpg="http://schemas.microsoft.com/office/word/2010/wordprocessingGroup" xmlns:w14="http://schemas.microsoft.com/office/word/2010/wordml" xmlns:w="http://schemas.openxmlformats.org/wordprocessingml/2006/main" xmlns:w10="urn:schemas-microsoft-com:office:word" xmlns:wp14="http://schemas.microsoft.com/office/word/2010/wordprocessingDrawing" xmlns:v="urn:schemas-microsoft-com:vml" xmlns:o="urn:schemas-microsoft-com:office:office" xmlns:mc="http://schemas.openxmlformats.org/markup-compatibility/2006" xmlns:wpc="http://schemas.microsoft.com/office/word/2010/wordprocessingCanvas" xmlns="" val="0"/>
                               </a:ext>
                             </a:extLst>
                           </a:blip>
@@ -1971,7 +1972,7 @@
       <w:tblPr>
         <w:tblStyle w:val="TableGrid"/>
         <w:tblW w:w="0" w:type="auto"/>
-        <w:tblLook w:val="04A0" w:firstRow="1" w:lastRow="0" w:firstColumn="1" w:lastColumn="0" w:noHBand="0" w:noVBand="1"/>
+        <w:tblLook w:val="04A0"/>
       </w:tblPr>
       <w:tblGrid>
         <w:gridCol w:w="476"/>
@@ -2396,7 +2397,7 @@
       <w:tblPr>
         <w:tblStyle w:val="TableGrid"/>
         <w:tblW w:w="0" w:type="auto"/>
-        <w:tblLook w:val="04A0" w:firstRow="1" w:lastRow="0" w:firstColumn="1" w:lastColumn="0" w:noHBand="0" w:noVBand="1"/>
+        <w:tblLook w:val="04A0"/>
       </w:tblPr>
       <w:tblGrid>
         <w:gridCol w:w="476"/>
@@ -3017,7 +3018,7 @@
       <w:tblPr>
         <w:tblStyle w:val="TableGrid"/>
         <w:tblW w:w="0" w:type="auto"/>
-        <w:tblLook w:val="04A0" w:firstRow="1" w:lastRow="0" w:firstColumn="1" w:lastColumn="0" w:noHBand="0" w:noVBand="1"/>
+        <w:tblLook w:val="04A0"/>
       </w:tblPr>
       <w:tblGrid>
         <w:gridCol w:w="476"/>
@@ -3580,7 +3581,7 @@
       <w:tblPr>
         <w:tblStyle w:val="TableGrid"/>
         <w:tblW w:w="0" w:type="auto"/>
-        <w:tblLook w:val="04A0" w:firstRow="1" w:lastRow="0" w:firstColumn="1" w:lastColumn="0" w:noHBand="0" w:noVBand="1"/>
+        <w:tblLook w:val="04A0"/>
       </w:tblPr>
       <w:tblGrid>
         <w:gridCol w:w="476"/>
@@ -4162,7 +4163,7 @@
       <w:tblPr>
         <w:tblStyle w:val="TableGrid"/>
         <w:tblW w:w="0" w:type="auto"/>
-        <w:tblLook w:val="04A0" w:firstRow="1" w:lastRow="0" w:firstColumn="1" w:lastColumn="0" w:noHBand="0" w:noVBand="1"/>
+        <w:tblLook w:val="04A0"/>
       </w:tblPr>
       <w:tblGrid>
         <w:gridCol w:w="476"/>
@@ -4777,7 +4778,7 @@
       <w:tblPr>
         <w:tblStyle w:val="TableGrid"/>
         <w:tblW w:w="0" w:type="auto"/>
-        <w:tblLook w:val="04A0" w:firstRow="1" w:lastRow="0" w:firstColumn="1" w:lastColumn="0" w:noHBand="0" w:noVBand="1"/>
+        <w:tblLook w:val="04A0"/>
       </w:tblPr>
       <w:tblGrid>
         <w:gridCol w:w="476"/>
@@ -5343,7 +5344,16 @@
                 <w:kern w:val="24"/>
                 <w:szCs w:val="26"/>
               </w:rPr>
-              <w:t>go</w:t>
+              <w:t>G</w:t>
+            </w:r>
+            <w:r>
+              <w:rPr>
+                <w:rFonts w:ascii="Calibri" w:eastAsia="+mn-ea" w:hAnsi="Calibri" w:cs="+mn-cs"/>
+                <w:color w:val="0000FF"/>
+                <w:kern w:val="24"/>
+                <w:szCs w:val="26"/>
+              </w:rPr>
+              <w:t>o</w:t>
             </w:r>
           </w:p>
         </w:tc>
@@ -5375,7 +5385,7 @@
       <w:tblPr>
         <w:tblStyle w:val="TableGrid"/>
         <w:tblW w:w="0" w:type="auto"/>
-        <w:tblLook w:val="04A0" w:firstRow="1" w:lastRow="0" w:firstColumn="1" w:lastColumn="0" w:noHBand="0" w:noVBand="1"/>
+        <w:tblLook w:val="04A0"/>
       </w:tblPr>
       <w:tblGrid>
         <w:gridCol w:w="476"/>
@@ -5950,6 +5960,7 @@
               <w:adjustRightInd w:val="0"/>
               <w:rPr>
                 <w:rFonts w:ascii="Consolas" w:hAnsi="Consolas" w:cs="Consolas"/>
+                <w:color w:val="A31515"/>
                 <w:sz w:val="19"/>
                 <w:szCs w:val="19"/>
                 <w:lang w:val="en-US"/>
@@ -5974,77 +5985,6 @@
               </w:rPr>
               <w:t xml:space="preserve">CHITIETHOADON </w:t>
             </w:r>
-            <w:r>
-              <w:rPr>
-                <w:rFonts w:ascii="Consolas" w:hAnsi="Consolas" w:cs="Consolas"/>
-                <w:color w:val="0000FF"/>
-                <w:sz w:val="19"/>
-                <w:szCs w:val="19"/>
-                <w:lang w:val="en-US"/>
-              </w:rPr>
-              <w:t xml:space="preserve">WITH </w:t>
-            </w:r>
-            <w:r>
-              <w:rPr>
-                <w:rFonts w:ascii="Consolas" w:hAnsi="Consolas" w:cs="Consolas"/>
-                <w:sz w:val="19"/>
-                <w:szCs w:val="19"/>
-                <w:lang w:val="en-US"/>
-              </w:rPr>
-              <w:t>(</w:t>
-            </w:r>
-            <w:r>
-              <w:rPr>
-                <w:rFonts w:ascii="Consolas" w:hAnsi="Consolas" w:cs="Consolas"/>
-                <w:color w:val="0000FF"/>
-                <w:sz w:val="19"/>
-                <w:szCs w:val="19"/>
-                <w:lang w:val="en-US"/>
-              </w:rPr>
-              <w:t>ROWLOCK</w:t>
-            </w:r>
-            <w:r>
-              <w:rPr>
-                <w:rFonts w:ascii="Consolas" w:hAnsi="Consolas" w:cs="Consolas"/>
-                <w:sz w:val="19"/>
-                <w:szCs w:val="19"/>
-                <w:lang w:val="en-US"/>
-              </w:rPr>
-              <w:t xml:space="preserve">, </w:t>
-            </w:r>
-            <w:r>
-              <w:rPr>
-                <w:rFonts w:ascii="Consolas" w:hAnsi="Consolas" w:cs="Consolas"/>
-                <w:color w:val="0000FF"/>
-                <w:sz w:val="19"/>
-                <w:szCs w:val="19"/>
-                <w:lang w:val="en-US"/>
-              </w:rPr>
-              <w:t>HOLDLOCK</w:t>
-            </w:r>
-            <w:r>
-              <w:rPr>
-                <w:rFonts w:ascii="Consolas" w:hAnsi="Consolas" w:cs="Consolas"/>
-                <w:sz w:val="19"/>
-                <w:szCs w:val="19"/>
-                <w:lang w:val="en-US"/>
-              </w:rPr>
-              <w:t xml:space="preserve">) </w:t>
-            </w:r>
-          </w:p>
-          <w:p>
-            <w:pPr>
-              <w:autoSpaceDE w:val="0"/>
-              <w:autoSpaceDN w:val="0"/>
-              <w:adjustRightInd w:val="0"/>
-              <w:rPr>
-                <w:rFonts w:ascii="Consolas" w:hAnsi="Consolas" w:cs="Consolas"/>
-                <w:color w:val="A31515"/>
-                <w:sz w:val="19"/>
-                <w:szCs w:val="19"/>
-                <w:lang w:val="en-US"/>
-              </w:rPr>
-            </w:pPr>
             <w:r>
               <w:rPr>
                 <w:rFonts w:ascii="Consolas" w:hAnsi="Consolas" w:cs="Consolas"/>
@@ -6456,7 +6396,16 @@
                 <w:sz w:val="19"/>
                 <w:szCs w:val="19"/>
               </w:rPr>
-              <w:t>go</w:t>
+              <w:t>G</w:t>
+            </w:r>
+            <w:r>
+              <w:rPr>
+                <w:rFonts w:ascii="Consolas" w:hAnsi="Consolas" w:cs="Consolas"/>
+                <w:color w:val="0000FF"/>
+                <w:sz w:val="19"/>
+                <w:szCs w:val="19"/>
+              </w:rPr>
+              <w:t>o</w:t>
             </w:r>
           </w:p>
         </w:tc>
@@ -6471,6 +6420,7 @@
               <w:adjustRightInd w:val="0"/>
               <w:rPr>
                 <w:rFonts w:ascii="Consolas" w:hAnsi="Consolas" w:cs="Consolas"/>
+                <w:color w:val="A31515"/>
                 <w:sz w:val="19"/>
                 <w:szCs w:val="19"/>
                 <w:lang w:val="en-US"/>
@@ -6503,55 +6453,34 @@
                 <w:szCs w:val="19"/>
                 <w:lang w:val="en-US"/>
               </w:rPr>
-              <w:t xml:space="preserve">WITH </w:t>
-            </w:r>
-            <w:r>
-              <w:rPr>
-                <w:rFonts w:ascii="Consolas" w:hAnsi="Consolas" w:cs="Consolas"/>
-                <w:sz w:val="19"/>
-                <w:szCs w:val="19"/>
-                <w:lang w:val="en-US"/>
-              </w:rPr>
-              <w:t>(</w:t>
-            </w:r>
-            <w:r>
-              <w:rPr>
-                <w:rFonts w:ascii="Consolas" w:hAnsi="Consolas" w:cs="Consolas"/>
-                <w:color w:val="0000FF"/>
-                <w:sz w:val="19"/>
-                <w:szCs w:val="19"/>
-                <w:lang w:val="en-US"/>
-              </w:rPr>
-              <w:t>ROWLOCK</w:t>
-            </w:r>
-            <w:r>
-              <w:rPr>
-                <w:rFonts w:ascii="Consolas" w:hAnsi="Consolas" w:cs="Consolas"/>
-                <w:sz w:val="19"/>
-                <w:szCs w:val="19"/>
-                <w:lang w:val="en-US"/>
-              </w:rPr>
-              <w:t xml:space="preserve">, </w:t>
-            </w:r>
-            <w:r>
-              <w:rPr>
-                <w:rFonts w:ascii="Consolas" w:hAnsi="Consolas" w:cs="Consolas"/>
-                <w:color w:val="0000FF"/>
-                <w:sz w:val="19"/>
-                <w:szCs w:val="19"/>
-                <w:lang w:val="en-US"/>
-              </w:rPr>
-              <w:lastRenderedPageBreak/>
-              <w:t>HOLDLOCK</w:t>
-            </w:r>
-            <w:r>
-              <w:rPr>
-                <w:rFonts w:ascii="Consolas" w:hAnsi="Consolas" w:cs="Consolas"/>
-                <w:sz w:val="19"/>
-                <w:szCs w:val="19"/>
-                <w:lang w:val="en-US"/>
-              </w:rPr>
-              <w:t xml:space="preserve">) </w:t>
+              <w:t xml:space="preserve">SET </w:t>
+            </w:r>
+            <w:r>
+              <w:rPr>
+                <w:rFonts w:ascii="Consolas" w:hAnsi="Consolas" w:cs="Consolas"/>
+                <w:sz w:val="19"/>
+                <w:szCs w:val="19"/>
+                <w:lang w:val="en-US"/>
+              </w:rPr>
+              <w:t>SoLuong</w:t>
+            </w:r>
+            <w:r>
+              <w:rPr>
+                <w:rFonts w:ascii="Consolas" w:hAnsi="Consolas" w:cs="Consolas"/>
+                <w:sz w:val="19"/>
+                <w:szCs w:val="19"/>
+                <w:lang w:val="en-US"/>
+              </w:rPr>
+              <w:t xml:space="preserve"> </w:t>
+            </w:r>
+            <w:r>
+              <w:rPr>
+                <w:rFonts w:ascii="Consolas" w:hAnsi="Consolas" w:cs="Consolas"/>
+                <w:sz w:val="19"/>
+                <w:szCs w:val="19"/>
+                <w:lang w:val="en-US"/>
+              </w:rPr>
+              <w:t>= SoLuong + @SoLuongCu</w:t>
             </w:r>
           </w:p>
           <w:p>
@@ -6561,70 +6490,20 @@
               <w:adjustRightInd w:val="0"/>
               <w:rPr>
                 <w:rFonts w:ascii="Consolas" w:hAnsi="Consolas" w:cs="Consolas"/>
-                <w:color w:val="A31515"/>
-                <w:sz w:val="19"/>
-                <w:szCs w:val="19"/>
-                <w:lang w:val="en-US"/>
-              </w:rPr>
-            </w:pPr>
-            <w:r>
-              <w:rPr>
-                <w:rFonts w:ascii="Consolas" w:hAnsi="Consolas" w:cs="Consolas"/>
-                <w:color w:val="0000FF"/>
-                <w:sz w:val="19"/>
-                <w:szCs w:val="19"/>
-                <w:lang w:val="en-US"/>
-              </w:rPr>
-              <w:t xml:space="preserve">SET </w:t>
-            </w:r>
-            <w:r>
-              <w:rPr>
-                <w:rFonts w:ascii="Consolas" w:hAnsi="Consolas" w:cs="Consolas"/>
-                <w:sz w:val="19"/>
-                <w:szCs w:val="19"/>
-                <w:lang w:val="en-US"/>
-              </w:rPr>
-              <w:t>SoLuong</w:t>
-            </w:r>
-            <w:r>
-              <w:rPr>
-                <w:rFonts w:ascii="Consolas" w:hAnsi="Consolas" w:cs="Consolas"/>
-                <w:sz w:val="19"/>
-                <w:szCs w:val="19"/>
-                <w:lang w:val="en-US"/>
-              </w:rPr>
-              <w:t xml:space="preserve"> </w:t>
-            </w:r>
-            <w:r>
-              <w:rPr>
-                <w:rFonts w:ascii="Consolas" w:hAnsi="Consolas" w:cs="Consolas"/>
-                <w:sz w:val="19"/>
-                <w:szCs w:val="19"/>
-                <w:lang w:val="en-US"/>
-              </w:rPr>
-              <w:t>= SoLuong + @SoLuongCu</w:t>
-            </w:r>
-          </w:p>
-          <w:p>
-            <w:pPr>
-              <w:autoSpaceDE w:val="0"/>
-              <w:autoSpaceDN w:val="0"/>
-              <w:adjustRightInd w:val="0"/>
-              <w:rPr>
-                <w:rFonts w:ascii="Consolas" w:hAnsi="Consolas" w:cs="Consolas"/>
-                <w:sz w:val="19"/>
-                <w:szCs w:val="19"/>
-                <w:lang w:val="en-US"/>
-              </w:rPr>
-            </w:pPr>
-            <w:r>
-              <w:rPr>
-                <w:rFonts w:ascii="Consolas" w:hAnsi="Consolas" w:cs="Consolas"/>
-                <w:color w:val="0000FF"/>
-                <w:sz w:val="19"/>
-                <w:szCs w:val="19"/>
-                <w:lang w:val="en-US"/>
-              </w:rPr>
+                <w:sz w:val="19"/>
+                <w:szCs w:val="19"/>
+                <w:lang w:val="en-US"/>
+              </w:rPr>
+            </w:pPr>
+            <w:r>
+              <w:rPr>
+                <w:rFonts w:ascii="Consolas" w:hAnsi="Consolas" w:cs="Consolas"/>
+                <w:color w:val="0000FF"/>
+                <w:sz w:val="19"/>
+                <w:szCs w:val="19"/>
+                <w:lang w:val="en-US"/>
+              </w:rPr>
+              <w:lastRenderedPageBreak/>
               <w:t xml:space="preserve">WHERE </w:t>
             </w:r>
             <w:r>
@@ -6983,7 +6862,16 @@
                 <w:kern w:val="24"/>
                 <w:szCs w:val="26"/>
               </w:rPr>
-              <w:t>go</w:t>
+              <w:t>G</w:t>
+            </w:r>
+            <w:r>
+              <w:rPr>
+                <w:rFonts w:ascii="Calibri" w:eastAsia="+mn-ea" w:hAnsi="Calibri" w:cs="+mn-cs"/>
+                <w:color w:val="0000FF"/>
+                <w:kern w:val="24"/>
+                <w:szCs w:val="26"/>
+              </w:rPr>
+              <w:t>o</w:t>
             </w:r>
           </w:p>
         </w:tc>
@@ -7012,7 +6900,7 @@
       <w:tblPr>
         <w:tblStyle w:val="TableGrid"/>
         <w:tblW w:w="0" w:type="auto"/>
-        <w:tblLook w:val="04A0" w:firstRow="1" w:lastRow="0" w:firstColumn="1" w:lastColumn="0" w:noHBand="0" w:noVBand="1"/>
+        <w:tblLook w:val="04A0"/>
       </w:tblPr>
       <w:tblGrid>
         <w:gridCol w:w="476"/>
@@ -7653,7 +7541,7 @@
       <w:tblPr>
         <w:tblStyle w:val="TableGrid"/>
         <w:tblW w:w="0" w:type="auto"/>
-        <w:tblLook w:val="04A0" w:firstRow="1" w:lastRow="0" w:firstColumn="1" w:lastColumn="0" w:noHBand="0" w:noVBand="1"/>
+        <w:tblLook w:val="04A0"/>
       </w:tblPr>
       <w:tblGrid>
         <w:gridCol w:w="476"/>
@@ -8150,16 +8038,7 @@
                 <w:sz w:val="19"/>
                 <w:szCs w:val="19"/>
               </w:rPr>
-              <w:t xml:space="preserve">MaChiTietHoaDon, TD.MaMonAn, MA.TenMonAn, HD.DonGia, </w:t>
-            </w:r>
-            <w:r>
-              <w:rPr>
-                <w:rFonts w:ascii="Consolas" w:hAnsi="Consolas" w:cs="Consolas"/>
-                <w:sz w:val="19"/>
-                <w:szCs w:val="19"/>
-              </w:rPr>
-              <w:lastRenderedPageBreak/>
-              <w:t xml:space="preserve">HD.MaChiTietThucDon, SoLuong </w:t>
+              <w:t xml:space="preserve">MaChiTietHoaDon, TD.MaMonAn, MA.TenMonAn, HD.DonGia, HD.MaChiTietThucDon, SoLuong </w:t>
             </w:r>
           </w:p>
           <w:p>
@@ -8205,6 +8084,7 @@
                 <w:sz w:val="19"/>
                 <w:szCs w:val="19"/>
               </w:rPr>
+              <w:lastRenderedPageBreak/>
               <w:t xml:space="preserve">CHITIETTHUCDON TD </w:t>
             </w:r>
             <w:r>
@@ -8340,7 +8220,7 @@
       <w:tblPr>
         <w:tblStyle w:val="TableGrid"/>
         <w:tblW w:w="0" w:type="auto"/>
-        <w:tblLook w:val="04A0" w:firstRow="1" w:lastRow="0" w:firstColumn="1" w:lastColumn="0" w:noHBand="0" w:noVBand="1"/>
+        <w:tblLook w:val="04A0"/>
       </w:tblPr>
       <w:tblGrid>
         <w:gridCol w:w="476"/>
@@ -9046,7 +8926,7 @@
       <w:tblPr>
         <w:tblStyle w:val="TableGrid"/>
         <w:tblW w:w="0" w:type="auto"/>
-        <w:tblLook w:val="04A0" w:firstRow="1" w:lastRow="0" w:firstColumn="1" w:lastColumn="0" w:noHBand="0" w:noVBand="1"/>
+        <w:tblLook w:val="04A0"/>
       </w:tblPr>
       <w:tblGrid>
         <w:gridCol w:w="476"/>
@@ -9275,17 +9155,7 @@
                 <w:szCs w:val="19"/>
                 <w:lang w:val="en-US"/>
               </w:rPr>
-              <w:t xml:space="preserve">MONAN </w:t>
-            </w:r>
-            <w:r>
-              <w:rPr>
-                <w:rFonts w:ascii="Consolas" w:hAnsi="Consolas" w:cs="Consolas"/>
-                <w:sz w:val="19"/>
-                <w:szCs w:val="19"/>
-                <w:lang w:val="en-US"/>
-              </w:rPr>
-              <w:lastRenderedPageBreak/>
-              <w:t xml:space="preserve">MA </w:t>
+              <w:t xml:space="preserve">MONAN MA </w:t>
             </w:r>
             <w:r>
               <w:rPr>
@@ -9346,6 +9216,7 @@
                 <w:sz w:val="19"/>
                 <w:szCs w:val="19"/>
               </w:rPr>
+              <w:lastRenderedPageBreak/>
               <w:t>WAITFOR</w:t>
             </w:r>
             <w:r>
@@ -9768,7 +9639,7 @@
         </w:rPr>
         <w:lastRenderedPageBreak/>
         <w:drawing>
-          <wp:inline distT="0" distB="0" distL="0" distR="0" wp14:anchorId="22D88F40" wp14:editId="68FC51E1">
+          <wp:inline distT="0" distB="0" distL="0" distR="0">
             <wp:extent cx="3266667" cy="5266667"/>
             <wp:effectExtent l="0" t="0" r="0" b="0"/>
             <wp:docPr id="3" name="Picture 3"/>
@@ -9783,7 +9654,7 @@
                     <pic:cNvPicPr/>
                   </pic:nvPicPr>
                   <pic:blipFill>
-                    <a:blip r:embed="rId10"/>
+                    <a:blip r:embed="rId9" cstate="print"/>
                     <a:stretch>
                       <a:fillRect/>
                     </a:stretch>
@@ -9842,10 +9713,10 @@
                     </pic:cNvPicPr>
                   </pic:nvPicPr>
                   <pic:blipFill rotWithShape="1">
-                    <a:blip r:embed="rId11">
+                    <a:blip r:embed="rId10" cstate="print">
                       <a:extLst>
                         <a:ext uri="{28A0092B-C50C-407E-A947-70E740481C1C}">
-                          <a14:useLocalDpi xmlns:a14="http://schemas.microsoft.com/office/drawing/2010/main" val="0"/>
+                          <a14:useLocalDpi xmlns:a14="http://schemas.microsoft.com/office/drawing/2010/main" xmlns:wps="http://schemas.microsoft.com/office/word/2010/wordprocessingShape" xmlns:wpi="http://schemas.microsoft.com/office/word/2010/wordprocessingInk" xmlns:wpg="http://schemas.microsoft.com/office/word/2010/wordprocessingGroup" xmlns:w14="http://schemas.microsoft.com/office/word/2010/wordml" xmlns:w="http://schemas.openxmlformats.org/wordprocessingml/2006/main" xmlns:w10="urn:schemas-microsoft-com:office:word" xmlns:wp14="http://schemas.microsoft.com/office/word/2010/wordprocessingDrawing" xmlns:v="urn:schemas-microsoft-com:vml" xmlns:o="urn:schemas-microsoft-com:office:office" xmlns:mc="http://schemas.openxmlformats.org/markup-compatibility/2006" xmlns:wpc="http://schemas.microsoft.com/office/word/2010/wordprocessingCanvas" xmlns="" val="0"/>
                         </a:ext>
                       </a:extLst>
                     </a:blip>
@@ -9866,7 +9737,7 @@
                     </a:ln>
                     <a:extLst>
                       <a:ext uri="{53640926-AAD7-44D8-BBD7-CCE9431645EC}">
-                        <a14:shadowObscured xmlns:a14="http://schemas.microsoft.com/office/drawing/2010/main"/>
+                        <a14:shadowObscured xmlns:a14="http://schemas.microsoft.com/office/drawing/2010/main" xmlns:wps="http://schemas.microsoft.com/office/word/2010/wordprocessingShape" xmlns:wpi="http://schemas.microsoft.com/office/word/2010/wordprocessingInk" xmlns:wpg="http://schemas.microsoft.com/office/word/2010/wordprocessingGroup" xmlns:w14="http://schemas.microsoft.com/office/word/2010/wordml" xmlns:w="http://schemas.openxmlformats.org/wordprocessingml/2006/main" xmlns:w10="urn:schemas-microsoft-com:office:word" xmlns:wp14="http://schemas.microsoft.com/office/word/2010/wordprocessingDrawing" xmlns:v="urn:schemas-microsoft-com:vml" xmlns:o="urn:schemas-microsoft-com:office:office" xmlns:mc="http://schemas.openxmlformats.org/markup-compatibility/2006" xmlns:wpc="http://schemas.microsoft.com/office/word/2010/wordprocessingCanvas" xmlns=""/>
                       </a:ext>
                     </a:extLst>
                   </pic:spPr>
@@ -9911,10 +9782,10 @@
                     </pic:cNvPicPr>
                   </pic:nvPicPr>
                   <pic:blipFill rotWithShape="1">
-                    <a:blip r:embed="rId12">
+                    <a:blip r:embed="rId11" cstate="print">
                       <a:extLst>
                         <a:ext uri="{28A0092B-C50C-407E-A947-70E740481C1C}">
-                          <a14:useLocalDpi xmlns:a14="http://schemas.microsoft.com/office/drawing/2010/main" val="0"/>
+                          <a14:useLocalDpi xmlns:a14="http://schemas.microsoft.com/office/drawing/2010/main" xmlns:wps="http://schemas.microsoft.com/office/word/2010/wordprocessingShape" xmlns:wpi="http://schemas.microsoft.com/office/word/2010/wordprocessingInk" xmlns:wpg="http://schemas.microsoft.com/office/word/2010/wordprocessingGroup" xmlns:w14="http://schemas.microsoft.com/office/word/2010/wordml" xmlns:w="http://schemas.openxmlformats.org/wordprocessingml/2006/main" xmlns:w10="urn:schemas-microsoft-com:office:word" xmlns:wp14="http://schemas.microsoft.com/office/word/2010/wordprocessingDrawing" xmlns:v="urn:schemas-microsoft-com:vml" xmlns:o="urn:schemas-microsoft-com:office:office" xmlns:mc="http://schemas.openxmlformats.org/markup-compatibility/2006" xmlns:wpc="http://schemas.microsoft.com/office/word/2010/wordprocessingCanvas" xmlns="" val="0"/>
                         </a:ext>
                       </a:extLst>
                     </a:blip>
@@ -9935,7 +9806,7 @@
                     </a:ln>
                     <a:extLst>
                       <a:ext uri="{53640926-AAD7-44D8-BBD7-CCE9431645EC}">
-                        <a14:shadowObscured xmlns:a14="http://schemas.microsoft.com/office/drawing/2010/main"/>
+                        <a14:shadowObscured xmlns:a14="http://schemas.microsoft.com/office/drawing/2010/main" xmlns:wps="http://schemas.microsoft.com/office/word/2010/wordprocessingShape" xmlns:wpi="http://schemas.microsoft.com/office/word/2010/wordprocessingInk" xmlns:wpg="http://schemas.microsoft.com/office/word/2010/wordprocessingGroup" xmlns:w14="http://schemas.microsoft.com/office/word/2010/wordml" xmlns:w="http://schemas.openxmlformats.org/wordprocessingml/2006/main" xmlns:w10="urn:schemas-microsoft-com:office:word" xmlns:wp14="http://schemas.microsoft.com/office/word/2010/wordprocessingDrawing" xmlns:v="urn:schemas-microsoft-com:vml" xmlns:o="urn:schemas-microsoft-com:office:office" xmlns:mc="http://schemas.openxmlformats.org/markup-compatibility/2006" xmlns:wpc="http://schemas.microsoft.com/office/word/2010/wordprocessingCanvas" xmlns=""/>
                       </a:ext>
                     </a:extLst>
                   </pic:spPr>
@@ -9971,10 +9842,10 @@
                     </pic:cNvPicPr>
                   </pic:nvPicPr>
                   <pic:blipFill rotWithShape="1">
-                    <a:blip r:embed="rId13">
+                    <a:blip r:embed="rId12" cstate="print">
                       <a:extLst>
                         <a:ext uri="{28A0092B-C50C-407E-A947-70E740481C1C}">
-                          <a14:useLocalDpi xmlns:a14="http://schemas.microsoft.com/office/drawing/2010/main" val="0"/>
+                          <a14:useLocalDpi xmlns:a14="http://schemas.microsoft.com/office/drawing/2010/main" xmlns:wps="http://schemas.microsoft.com/office/word/2010/wordprocessingShape" xmlns:wpi="http://schemas.microsoft.com/office/word/2010/wordprocessingInk" xmlns:wpg="http://schemas.microsoft.com/office/word/2010/wordprocessingGroup" xmlns:w14="http://schemas.microsoft.com/office/word/2010/wordml" xmlns:w="http://schemas.openxmlformats.org/wordprocessingml/2006/main" xmlns:w10="urn:schemas-microsoft-com:office:word" xmlns:wp14="http://schemas.microsoft.com/office/word/2010/wordprocessingDrawing" xmlns:v="urn:schemas-microsoft-com:vml" xmlns:o="urn:schemas-microsoft-com:office:office" xmlns:mc="http://schemas.openxmlformats.org/markup-compatibility/2006" xmlns:wpc="http://schemas.microsoft.com/office/word/2010/wordprocessingCanvas" xmlns="" val="0"/>
                         </a:ext>
                       </a:extLst>
                     </a:blip>
@@ -9995,7 +9866,7 @@
                     </a:ln>
                     <a:extLst>
                       <a:ext uri="{53640926-AAD7-44D8-BBD7-CCE9431645EC}">
-                        <a14:shadowObscured xmlns:a14="http://schemas.microsoft.com/office/drawing/2010/main"/>
+                        <a14:shadowObscured xmlns:a14="http://schemas.microsoft.com/office/drawing/2010/main" xmlns:wps="http://schemas.microsoft.com/office/word/2010/wordprocessingShape" xmlns:wpi="http://schemas.microsoft.com/office/word/2010/wordprocessingInk" xmlns:wpg="http://schemas.microsoft.com/office/word/2010/wordprocessingGroup" xmlns:w14="http://schemas.microsoft.com/office/word/2010/wordml" xmlns:w="http://schemas.openxmlformats.org/wordprocessingml/2006/main" xmlns:w10="urn:schemas-microsoft-com:office:word" xmlns:wp14="http://schemas.microsoft.com/office/word/2010/wordprocessingDrawing" xmlns:v="urn:schemas-microsoft-com:vml" xmlns:o="urn:schemas-microsoft-com:office:office" xmlns:mc="http://schemas.openxmlformats.org/markup-compatibility/2006" xmlns:wpc="http://schemas.microsoft.com/office/word/2010/wordprocessingCanvas" xmlns=""/>
                       </a:ext>
                     </a:extLst>
                   </pic:spPr>
@@ -10040,10 +9911,10 @@
                     </pic:cNvPicPr>
                   </pic:nvPicPr>
                   <pic:blipFill rotWithShape="1">
-                    <a:blip r:embed="rId14">
+                    <a:blip r:embed="rId13" cstate="print">
                       <a:extLst>
                         <a:ext uri="{28A0092B-C50C-407E-A947-70E740481C1C}">
-                          <a14:useLocalDpi xmlns:a14="http://schemas.microsoft.com/office/drawing/2010/main" val="0"/>
+                          <a14:useLocalDpi xmlns:a14="http://schemas.microsoft.com/office/drawing/2010/main" xmlns:wps="http://schemas.microsoft.com/office/word/2010/wordprocessingShape" xmlns:wpi="http://schemas.microsoft.com/office/word/2010/wordprocessingInk" xmlns:wpg="http://schemas.microsoft.com/office/word/2010/wordprocessingGroup" xmlns:w14="http://schemas.microsoft.com/office/word/2010/wordml" xmlns:w="http://schemas.openxmlformats.org/wordprocessingml/2006/main" xmlns:w10="urn:schemas-microsoft-com:office:word" xmlns:wp14="http://schemas.microsoft.com/office/word/2010/wordprocessingDrawing" xmlns:v="urn:schemas-microsoft-com:vml" xmlns:o="urn:schemas-microsoft-com:office:office" xmlns:mc="http://schemas.openxmlformats.org/markup-compatibility/2006" xmlns:wpc="http://schemas.microsoft.com/office/word/2010/wordprocessingCanvas" xmlns="" val="0"/>
                         </a:ext>
                       </a:extLst>
                     </a:blip>
@@ -10064,7 +9935,7 @@
                     </a:ln>
                     <a:extLst>
                       <a:ext uri="{53640926-AAD7-44D8-BBD7-CCE9431645EC}">
-                        <a14:shadowObscured xmlns:a14="http://schemas.microsoft.com/office/drawing/2010/main"/>
+                        <a14:shadowObscured xmlns:a14="http://schemas.microsoft.com/office/drawing/2010/main" xmlns:wps="http://schemas.microsoft.com/office/word/2010/wordprocessingShape" xmlns:wpi="http://schemas.microsoft.com/office/word/2010/wordprocessingInk" xmlns:wpg="http://schemas.microsoft.com/office/word/2010/wordprocessingGroup" xmlns:w14="http://schemas.microsoft.com/office/word/2010/wordml" xmlns:w="http://schemas.openxmlformats.org/wordprocessingml/2006/main" xmlns:w10="urn:schemas-microsoft-com:office:word" xmlns:wp14="http://schemas.microsoft.com/office/word/2010/wordprocessingDrawing" xmlns:v="urn:schemas-microsoft-com:vml" xmlns:o="urn:schemas-microsoft-com:office:office" xmlns:mc="http://schemas.openxmlformats.org/markup-compatibility/2006" xmlns:wpc="http://schemas.microsoft.com/office/word/2010/wordprocessingCanvas" xmlns=""/>
                       </a:ext>
                     </a:extLst>
                   </pic:spPr>
@@ -10100,10 +9971,10 @@
                     </pic:cNvPicPr>
                   </pic:nvPicPr>
                   <pic:blipFill rotWithShape="1">
-                    <a:blip r:embed="rId15">
+                    <a:blip r:embed="rId14" cstate="print">
                       <a:extLst>
                         <a:ext uri="{28A0092B-C50C-407E-A947-70E740481C1C}">
-                          <a14:useLocalDpi xmlns:a14="http://schemas.microsoft.com/office/drawing/2010/main" val="0"/>
+                          <a14:useLocalDpi xmlns:a14="http://schemas.microsoft.com/office/drawing/2010/main" xmlns:wps="http://schemas.microsoft.com/office/word/2010/wordprocessingShape" xmlns:wpi="http://schemas.microsoft.com/office/word/2010/wordprocessingInk" xmlns:wpg="http://schemas.microsoft.com/office/word/2010/wordprocessingGroup" xmlns:w14="http://schemas.microsoft.com/office/word/2010/wordml" xmlns:w="http://schemas.openxmlformats.org/wordprocessingml/2006/main" xmlns:w10="urn:schemas-microsoft-com:office:word" xmlns:wp14="http://schemas.microsoft.com/office/word/2010/wordprocessingDrawing" xmlns:v="urn:schemas-microsoft-com:vml" xmlns:o="urn:schemas-microsoft-com:office:office" xmlns:mc="http://schemas.openxmlformats.org/markup-compatibility/2006" xmlns:wpc="http://schemas.microsoft.com/office/word/2010/wordprocessingCanvas" xmlns="" val="0"/>
                         </a:ext>
                       </a:extLst>
                     </a:blip>
@@ -10124,7 +9995,7 @@
                     </a:ln>
                     <a:extLst>
                       <a:ext uri="{53640926-AAD7-44D8-BBD7-CCE9431645EC}">
-                        <a14:shadowObscured xmlns:a14="http://schemas.microsoft.com/office/drawing/2010/main"/>
+                        <a14:shadowObscured xmlns:a14="http://schemas.microsoft.com/office/drawing/2010/main" xmlns:wps="http://schemas.microsoft.com/office/word/2010/wordprocessingShape" xmlns:wpi="http://schemas.microsoft.com/office/word/2010/wordprocessingInk" xmlns:wpg="http://schemas.microsoft.com/office/word/2010/wordprocessingGroup" xmlns:w14="http://schemas.microsoft.com/office/word/2010/wordml" xmlns:w="http://schemas.openxmlformats.org/wordprocessingml/2006/main" xmlns:w10="urn:schemas-microsoft-com:office:word" xmlns:wp14="http://schemas.microsoft.com/office/word/2010/wordprocessingDrawing" xmlns:v="urn:schemas-microsoft-com:vml" xmlns:o="urn:schemas-microsoft-com:office:office" xmlns:mc="http://schemas.openxmlformats.org/markup-compatibility/2006" xmlns:wpc="http://schemas.microsoft.com/office/word/2010/wordprocessingCanvas" xmlns=""/>
                       </a:ext>
                     </a:extLst>
                   </pic:spPr>
@@ -10169,10 +10040,10 @@
                     </pic:cNvPicPr>
                   </pic:nvPicPr>
                   <pic:blipFill>
-                    <a:blip r:embed="rId16">
+                    <a:blip r:embed="rId15" cstate="print">
                       <a:extLst>
                         <a:ext uri="{28A0092B-C50C-407E-A947-70E740481C1C}">
-                          <a14:useLocalDpi xmlns:a14="http://schemas.microsoft.com/office/drawing/2010/main" val="0"/>
+                          <a14:useLocalDpi xmlns:a14="http://schemas.microsoft.com/office/drawing/2010/main" xmlns:wps="http://schemas.microsoft.com/office/word/2010/wordprocessingShape" xmlns:wpi="http://schemas.microsoft.com/office/word/2010/wordprocessingInk" xmlns:wpg="http://schemas.microsoft.com/office/word/2010/wordprocessingGroup" xmlns:w14="http://schemas.microsoft.com/office/word/2010/wordml" xmlns:w="http://schemas.openxmlformats.org/wordprocessingml/2006/main" xmlns:w10="urn:schemas-microsoft-com:office:word" xmlns:wp14="http://schemas.microsoft.com/office/word/2010/wordprocessingDrawing" xmlns:v="urn:schemas-microsoft-com:vml" xmlns:o="urn:schemas-microsoft-com:office:office" xmlns:mc="http://schemas.openxmlformats.org/markup-compatibility/2006" xmlns:wpc="http://schemas.microsoft.com/office/word/2010/wordprocessingCanvas" xmlns="" val="0"/>
                         </a:ext>
                       </a:extLst>
                     </a:blip>
@@ -10254,10 +10125,10 @@
                     </pic:cNvPicPr>
                   </pic:nvPicPr>
                   <pic:blipFill>
-                    <a:blip r:embed="rId9">
+                    <a:blip r:embed="rId8" cstate="print">
                       <a:extLst>
                         <a:ext uri="{28A0092B-C50C-407E-A947-70E740481C1C}">
-                          <a14:useLocalDpi xmlns:a14="http://schemas.microsoft.com/office/drawing/2010/main" val="0"/>
+                          <a14:useLocalDpi xmlns:a14="http://schemas.microsoft.com/office/drawing/2010/main" xmlns:wps="http://schemas.microsoft.com/office/word/2010/wordprocessingShape" xmlns:wpi="http://schemas.microsoft.com/office/word/2010/wordprocessingInk" xmlns:wpg="http://schemas.microsoft.com/office/word/2010/wordprocessingGroup" xmlns:w14="http://schemas.microsoft.com/office/word/2010/wordml" xmlns:w="http://schemas.openxmlformats.org/wordprocessingml/2006/main" xmlns:w10="urn:schemas-microsoft-com:office:word" xmlns:wp14="http://schemas.microsoft.com/office/word/2010/wordprocessingDrawing" xmlns:v="urn:schemas-microsoft-com:vml" xmlns:o="urn:schemas-microsoft-com:office:office" xmlns:mc="http://schemas.openxmlformats.org/markup-compatibility/2006" xmlns:wpc="http://schemas.microsoft.com/office/word/2010/wordprocessingCanvas" xmlns="" val="0"/>
                         </a:ext>
                       </a:extLst>
                     </a:blip>
@@ -10289,9 +10160,9 @@
     </w:p>
     <w:p/>
     <w:sectPr>
-      <w:headerReference w:type="default" r:id="rId17"/>
-      <w:footerReference w:type="default" r:id="rId18"/>
-      <w:headerReference w:type="first" r:id="rId19"/>
+      <w:headerReference w:type="default" r:id="rId16"/>
+      <w:footerReference w:type="default" r:id="rId17"/>
+      <w:headerReference w:type="first" r:id="rId18"/>
       <w:pgSz w:w="11906" w:h="16838" w:code="9"/>
       <w:pgMar w:top="990" w:right="836" w:bottom="900" w:left="810" w:header="708" w:footer="708" w:gutter="0"/>
       <w:cols w:space="708"/>
@@ -10303,7 +10174,7 @@
 </file>
 
 <file path=word/endnotes.xml><?xml version="1.0" encoding="utf-8"?>
-<w:endnotes xmlns:wpc="http://schemas.microsoft.com/office/word/2010/wordprocessingCanvas" xmlns:mc="http://schemas.openxmlformats.org/markup-compatibility/2006" xmlns:o="urn:schemas-microsoft-com:office:office" xmlns:r="http://schemas.openxmlformats.org/officeDocument/2006/relationships" xmlns:m="http://schemas.openxmlformats.org/officeDocument/2006/math" xmlns:v="urn:schemas-microsoft-com:vml" xmlns:wp14="http://schemas.microsoft.com/office/word/2010/wordprocessingDrawing" xmlns:wp="http://schemas.openxmlformats.org/drawingml/2006/wordprocessingDrawing" xmlns:w10="urn:schemas-microsoft-com:office:word" xmlns:w="http://schemas.openxmlformats.org/wordprocessingml/2006/main" xmlns:w14="http://schemas.microsoft.com/office/word/2010/wordml" xmlns:wpg="http://schemas.microsoft.com/office/word/2010/wordprocessingGroup" xmlns:wpi="http://schemas.microsoft.com/office/word/2010/wordprocessingInk" xmlns:wne="http://schemas.microsoft.com/office/word/2006/wordml" xmlns:wps="http://schemas.microsoft.com/office/word/2010/wordprocessingShape" mc:Ignorable="w14 wp14">
+<w:endnotes xmlns:ve="http://schemas.openxmlformats.org/markup-compatibility/2006" xmlns:o="urn:schemas-microsoft-com:office:office" xmlns:r="http://schemas.openxmlformats.org/officeDocument/2006/relationships" xmlns:m="http://schemas.openxmlformats.org/officeDocument/2006/math" xmlns:v="urn:schemas-microsoft-com:vml" xmlns:wp="http://schemas.openxmlformats.org/drawingml/2006/wordprocessingDrawing" xmlns:w10="urn:schemas-microsoft-com:office:word" xmlns:w="http://schemas.openxmlformats.org/wordprocessingml/2006/main" xmlns:wne="http://schemas.microsoft.com/office/word/2006/wordml">
   <w:endnote w:type="separator" w:id="-1">
     <w:p>
       <w:pPr>
@@ -10328,7 +10199,7 @@
 </file>
 
 <file path=word/footer1.xml><?xml version="1.0" encoding="utf-8"?>
-<w:ftr xmlns:wpc="http://schemas.microsoft.com/office/word/2010/wordprocessingCanvas" xmlns:mc="http://schemas.openxmlformats.org/markup-compatibility/2006" xmlns:o="urn:schemas-microsoft-com:office:office" xmlns:r="http://schemas.openxmlformats.org/officeDocument/2006/relationships" xmlns:m="http://schemas.openxmlformats.org/officeDocument/2006/math" xmlns:v="urn:schemas-microsoft-com:vml" xmlns:wp14="http://schemas.microsoft.com/office/word/2010/wordprocessingDrawing" xmlns:wp="http://schemas.openxmlformats.org/drawingml/2006/wordprocessingDrawing" xmlns:w10="urn:schemas-microsoft-com:office:word" xmlns:w="http://schemas.openxmlformats.org/wordprocessingml/2006/main" xmlns:w14="http://schemas.microsoft.com/office/word/2010/wordml" xmlns:wpg="http://schemas.microsoft.com/office/word/2010/wordprocessingGroup" xmlns:wpi="http://schemas.microsoft.com/office/word/2010/wordprocessingInk" xmlns:wne="http://schemas.microsoft.com/office/word/2006/wordml" xmlns:wps="http://schemas.microsoft.com/office/word/2010/wordprocessingShape" mc:Ignorable="w14 wp14">
+<w:ftr xmlns:ve="http://schemas.openxmlformats.org/markup-compatibility/2006" xmlns:o="urn:schemas-microsoft-com:office:office" xmlns:r="http://schemas.openxmlformats.org/officeDocument/2006/relationships" xmlns:m="http://schemas.openxmlformats.org/officeDocument/2006/math" xmlns:v="urn:schemas-microsoft-com:vml" xmlns:wp="http://schemas.openxmlformats.org/drawingml/2006/wordprocessingDrawing" xmlns:w10="urn:schemas-microsoft-com:office:word" xmlns:w="http://schemas.openxmlformats.org/wordprocessingml/2006/main" xmlns:wne="http://schemas.microsoft.com/office/word/2006/wordml">
   <w:p>
     <w:pPr>
       <w:pStyle w:val="Footer"/>
@@ -10347,7 +10218,7 @@
 </file>
 
 <file path=word/footnotes.xml><?xml version="1.0" encoding="utf-8"?>
-<w:footnotes xmlns:wpc="http://schemas.microsoft.com/office/word/2010/wordprocessingCanvas" xmlns:mc="http://schemas.openxmlformats.org/markup-compatibility/2006" xmlns:o="urn:schemas-microsoft-com:office:office" xmlns:r="http://schemas.openxmlformats.org/officeDocument/2006/relationships" xmlns:m="http://schemas.openxmlformats.org/officeDocument/2006/math" xmlns:v="urn:schemas-microsoft-com:vml" xmlns:wp14="http://schemas.microsoft.com/office/word/2010/wordprocessingDrawing" xmlns:wp="http://schemas.openxmlformats.org/drawingml/2006/wordprocessingDrawing" xmlns:w10="urn:schemas-microsoft-com:office:word" xmlns:w="http://schemas.openxmlformats.org/wordprocessingml/2006/main" xmlns:w14="http://schemas.microsoft.com/office/word/2010/wordml" xmlns:wpg="http://schemas.microsoft.com/office/word/2010/wordprocessingGroup" xmlns:wpi="http://schemas.microsoft.com/office/word/2010/wordprocessingInk" xmlns:wne="http://schemas.microsoft.com/office/word/2006/wordml" xmlns:wps="http://schemas.microsoft.com/office/word/2010/wordprocessingShape" mc:Ignorable="w14 wp14">
+<w:footnotes xmlns:ve="http://schemas.openxmlformats.org/markup-compatibility/2006" xmlns:o="urn:schemas-microsoft-com:office:office" xmlns:r="http://schemas.openxmlformats.org/officeDocument/2006/relationships" xmlns:m="http://schemas.openxmlformats.org/officeDocument/2006/math" xmlns:v="urn:schemas-microsoft-com:vml" xmlns:wp="http://schemas.openxmlformats.org/drawingml/2006/wordprocessingDrawing" xmlns:w10="urn:schemas-microsoft-com:office:word" xmlns:w="http://schemas.openxmlformats.org/wordprocessingml/2006/main" xmlns:wne="http://schemas.microsoft.com/office/word/2006/wordml">
   <w:footnote w:type="separator" w:id="-1">
     <w:p>
       <w:pPr>
@@ -10372,7 +10243,7 @@
 </file>
 
 <file path=word/header1.xml><?xml version="1.0" encoding="utf-8"?>
-<w:hdr xmlns:wpc="http://schemas.microsoft.com/office/word/2010/wordprocessingCanvas" xmlns:mc="http://schemas.openxmlformats.org/markup-compatibility/2006" xmlns:o="urn:schemas-microsoft-com:office:office" xmlns:r="http://schemas.openxmlformats.org/officeDocument/2006/relationships" xmlns:m="http://schemas.openxmlformats.org/officeDocument/2006/math" xmlns:v="urn:schemas-microsoft-com:vml" xmlns:wp14="http://schemas.microsoft.com/office/word/2010/wordprocessingDrawing" xmlns:wp="http://schemas.openxmlformats.org/drawingml/2006/wordprocessingDrawing" xmlns:w10="urn:schemas-microsoft-com:office:word" xmlns:w="http://schemas.openxmlformats.org/wordprocessingml/2006/main" xmlns:w14="http://schemas.microsoft.com/office/word/2010/wordml" xmlns:wpg="http://schemas.microsoft.com/office/word/2010/wordprocessingGroup" xmlns:wpi="http://schemas.microsoft.com/office/word/2010/wordprocessingInk" xmlns:wne="http://schemas.microsoft.com/office/word/2006/wordml" xmlns:wps="http://schemas.microsoft.com/office/word/2010/wordprocessingShape" mc:Ignorable="w14 wp14">
+<w:hdr xmlns:ve="http://schemas.openxmlformats.org/markup-compatibility/2006" xmlns:o="urn:schemas-microsoft-com:office:office" xmlns:r="http://schemas.openxmlformats.org/officeDocument/2006/relationships" xmlns:m="http://schemas.openxmlformats.org/officeDocument/2006/math" xmlns:v="urn:schemas-microsoft-com:vml" xmlns:wp="http://schemas.openxmlformats.org/drawingml/2006/wordprocessingDrawing" xmlns:w10="urn:schemas-microsoft-com:office:word" xmlns:w="http://schemas.openxmlformats.org/wordprocessingml/2006/main" xmlns:wne="http://schemas.microsoft.com/office/word/2006/wordml">
   <w:p>
     <w:pPr>
       <w:pStyle w:val="Footer"/>
@@ -10385,94 +10256,34 @@
         <w:szCs w:val="26"/>
       </w:rPr>
     </w:pPr>
+    <w:fldSimple w:instr=" STYLEREF  &quot;Heading 1&quot; \w  \* MERGEFORMAT ">
+      <w:r>
+        <w:rPr>
+          <w:i/>
+          <w:noProof/>
+          <w:szCs w:val="26"/>
+        </w:rPr>
+        <w:t>2</w:t>
+      </w:r>
+    </w:fldSimple>
     <w:r>
       <w:rPr>
         <w:i/>
         <w:noProof/>
         <w:szCs w:val="26"/>
       </w:rPr>
-      <w:fldChar w:fldCharType="begin"/>
-    </w:r>
-    <w:r>
-      <w:rPr>
-        <w:i/>
-        <w:noProof/>
-        <w:szCs w:val="26"/>
-      </w:rPr>
-      <w:instrText xml:space="preserve"> STYLEREF  "Heading 1" \w  \* MERGEFORMAT </w:instrText>
-    </w:r>
-    <w:r>
-      <w:rPr>
-        <w:i/>
-        <w:noProof/>
-        <w:szCs w:val="26"/>
-      </w:rPr>
-      <w:fldChar w:fldCharType="separate"/>
-    </w:r>
-    <w:r>
-      <w:rPr>
-        <w:i/>
-        <w:noProof/>
-        <w:szCs w:val="26"/>
-      </w:rPr>
-      <w:t>1</w:t>
-    </w:r>
-    <w:r>
-      <w:rPr>
-        <w:i/>
-        <w:noProof/>
-        <w:szCs w:val="26"/>
-      </w:rPr>
-      <w:fldChar w:fldCharType="end"/>
-    </w:r>
-    <w:r>
-      <w:rPr>
-        <w:i/>
-        <w:noProof/>
-        <w:szCs w:val="26"/>
-      </w:rPr>
       <w:t>.</w:t>
     </w:r>
-    <w:r>
-      <w:rPr>
-        <w:i/>
-        <w:noProof/>
-        <w:szCs w:val="26"/>
-      </w:rPr>
-      <w:fldChar w:fldCharType="begin"/>
-    </w:r>
-    <w:r>
-      <w:rPr>
-        <w:i/>
-        <w:noProof/>
-        <w:szCs w:val="26"/>
-      </w:rPr>
-      <w:instrText xml:space="preserve"> STYLEREF  "Heading 1"  \* MERGEFORMAT </w:instrText>
-    </w:r>
-    <w:r>
-      <w:rPr>
-        <w:i/>
-        <w:noProof/>
-        <w:szCs w:val="26"/>
-      </w:rPr>
-      <w:fldChar w:fldCharType="separate"/>
-    </w:r>
-    <w:r>
-      <w:rPr>
-        <w:i/>
-        <w:noProof/>
-        <w:szCs w:val="26"/>
-      </w:rPr>
-      <w:t>Thông tin nhóm</w:t>
-    </w:r>
-    <w:r>
-      <w:rPr>
-        <w:i/>
-        <w:noProof/>
-        <w:szCs w:val="26"/>
-      </w:rPr>
-      <w:fldChar w:fldCharType="end"/>
-    </w:r>
+    <w:fldSimple w:instr=" STYLEREF  &quot;Heading 1&quot;  \* MERGEFORMAT ">
+      <w:r>
+        <w:rPr>
+          <w:i/>
+          <w:noProof/>
+          <w:szCs w:val="26"/>
+        </w:rPr>
+        <w:t>Các tranh chấp đồng thời đã phát hiện</w:t>
+      </w:r>
+    </w:fldSimple>
     <w:r>
       <w:rPr>
         <w:i/>
@@ -10480,187 +10291,49 @@
         <w:szCs w:val="26"/>
         <w:lang w:val="en-US"/>
       </w:rPr>
-      <mc:AlternateContent>
-        <mc:Choice Requires="wps">
-          <w:drawing>
-            <wp:anchor distT="0" distB="0" distL="114300" distR="114300" simplePos="0" relativeHeight="251658240" behindDoc="0" locked="0" layoutInCell="1" allowOverlap="1" wp14:anchorId="0E1E2152" wp14:editId="34F1008F">
-              <wp:simplePos x="0" y="0"/>
-              <wp:positionH relativeFrom="column">
-                <wp:posOffset>-927735</wp:posOffset>
-              </wp:positionH>
-              <wp:positionV relativeFrom="paragraph">
-                <wp:posOffset>-49530</wp:posOffset>
-              </wp:positionV>
-              <wp:extent cx="842010" cy="266700"/>
-              <wp:effectExtent l="0" t="0" r="0" b="1905"/>
-              <wp:wrapNone/>
-              <wp:docPr id="2" name="Text Box 2"/>
-              <wp:cNvGraphicFramePr>
-                <a:graphicFrameLocks xmlns:a="http://schemas.openxmlformats.org/drawingml/2006/main"/>
-              </wp:cNvGraphicFramePr>
-              <a:graphic xmlns:a="http://schemas.openxmlformats.org/drawingml/2006/main">
-                <a:graphicData uri="http://schemas.microsoft.com/office/word/2010/wordprocessingShape">
-                  <wps:wsp>
-                    <wps:cNvSpPr txBox="1">
-                      <a:spLocks noChangeArrowheads="1"/>
-                    </wps:cNvSpPr>
-                    <wps:spPr bwMode="auto">
-                      <a:xfrm>
-                        <a:off x="0" y="0"/>
-                        <a:ext cx="842010" cy="266700"/>
-                      </a:xfrm>
-                      <a:prstGeom prst="rect">
-                        <a:avLst/>
-                      </a:prstGeom>
-                      <a:solidFill>
-                        <a:srgbClr val="0070C0"/>
-                      </a:solidFill>
-                      <a:ln>
-                        <a:noFill/>
-                      </a:ln>
-                      <a:extLst>
-                        <a:ext uri="{91240B29-F687-4F45-9708-019B960494DF}">
-                          <a14:hiddenLine xmlns:a14="http://schemas.microsoft.com/office/drawing/2010/main" w="9525">
-                            <a:solidFill>
-                              <a:srgbClr val="000000"/>
-                            </a:solidFill>
-                            <a:miter lim="800000"/>
-                            <a:headEnd/>
-                            <a:tailEnd/>
-                          </a14:hiddenLine>
-                        </a:ext>
-                      </a:extLst>
-                    </wps:spPr>
-                    <wps:txbx>
-                      <w:txbxContent>
-                        <w:sdt>
-                          <w:sdtPr>
-                            <w:rPr>
-                              <w:rFonts w:cs="Times New Roman"/>
-                              <w:b/>
-                              <w:color w:val="FFFFFF" w:themeColor="background1"/>
-                              <w:sz w:val="24"/>
-                              <w:szCs w:val="24"/>
-                            </w:rPr>
-                            <w:id w:val="1991136673"/>
-                            <w:docPartObj>
-                              <w:docPartGallery w:val="Page Numbers (Bottom of Page)"/>
-                              <w:docPartUnique/>
-                            </w:docPartObj>
-                          </w:sdtPr>
-                          <w:sdtEndPr>
-                            <w:rPr>
-                              <w:noProof/>
-                            </w:rPr>
-                          </w:sdtEndPr>
-                          <w:sdtContent>
-                            <w:p>
-                              <w:pPr>
-                                <w:pStyle w:val="Footer"/>
-                                <w:jc w:val="center"/>
-                                <w:rPr>
-                                  <w:rFonts w:cs="Times New Roman"/>
-                                  <w:b/>
-                                  <w:noProof/>
-                                  <w:color w:val="FFFFFF" w:themeColor="background1"/>
-                                  <w:sz w:val="24"/>
-                                  <w:szCs w:val="24"/>
-                                </w:rPr>
-                              </w:pPr>
-                              <w:r>
-                                <w:rPr>
-                                  <w:rFonts w:cs="Times New Roman"/>
-                                  <w:b/>
-                                  <w:color w:val="FFFFFF" w:themeColor="background1"/>
-                                  <w:sz w:val="24"/>
-                                  <w:szCs w:val="24"/>
-                                </w:rPr>
-                                <w:fldChar w:fldCharType="begin"/>
-                              </w:r>
-                              <w:r>
-                                <w:rPr>
-                                  <w:rFonts w:cs="Times New Roman"/>
-                                  <w:b/>
-                                  <w:color w:val="FFFFFF" w:themeColor="background1"/>
-                                  <w:sz w:val="24"/>
-                                  <w:szCs w:val="24"/>
-                                </w:rPr>
-                                <w:instrText xml:space="preserve"> PAGE   \* MERGEFORMAT </w:instrText>
-                              </w:r>
-                              <w:r>
-                                <w:rPr>
-                                  <w:rFonts w:cs="Times New Roman"/>
-                                  <w:b/>
-                                  <w:color w:val="FFFFFF" w:themeColor="background1"/>
-                                  <w:sz w:val="24"/>
-                                  <w:szCs w:val="24"/>
-                                </w:rPr>
-                                <w:fldChar w:fldCharType="separate"/>
-                              </w:r>
-                              <w:r>
-                                <w:rPr>
-                                  <w:rFonts w:cs="Times New Roman"/>
-                                  <w:b/>
-                                  <w:noProof/>
-                                  <w:color w:val="FFFFFF" w:themeColor="background1"/>
-                                  <w:sz w:val="24"/>
-                                  <w:szCs w:val="24"/>
-                                </w:rPr>
-                                <w:t>2</w:t>
-                              </w:r>
-                              <w:r>
-                                <w:rPr>
-                                  <w:rFonts w:cs="Times New Roman"/>
-                                  <w:b/>
-                                  <w:noProof/>
-                                  <w:color w:val="FFFFFF" w:themeColor="background1"/>
-                                  <w:sz w:val="24"/>
-                                  <w:szCs w:val="24"/>
-                                </w:rPr>
-                                <w:fldChar w:fldCharType="end"/>
-                              </w:r>
-                            </w:p>
-                          </w:sdtContent>
-                        </w:sdt>
-                        <w:p>
-                          <w:pPr>
-                            <w:rPr>
-                              <w:rFonts w:cs="Times New Roman"/>
-                              <w:b/>
-                              <w:color w:val="FFFFFF" w:themeColor="background1"/>
-                              <w:sz w:val="24"/>
-                              <w:szCs w:val="24"/>
-                            </w:rPr>
-                          </w:pPr>
-                        </w:p>
-                      </w:txbxContent>
-                    </wps:txbx>
-                    <wps:bodyPr rot="0" vert="horz" wrap="square" lIns="91440" tIns="45720" rIns="91440" bIns="45720" anchor="t" anchorCtr="0" upright="1">
-                      <a:noAutofit/>
-                    </wps:bodyPr>
-                  </wps:wsp>
-                </a:graphicData>
-              </a:graphic>
-              <wp14:sizeRelH relativeFrom="margin">
-                <wp14:pctWidth>0</wp14:pctWidth>
-              </wp14:sizeRelH>
-              <wp14:sizeRelV relativeFrom="margin">
-                <wp14:pctHeight>0</wp14:pctHeight>
-              </wp14:sizeRelV>
-            </wp:anchor>
-          </w:drawing>
-        </mc:Choice>
-        <mc:Fallback>
-          <w:pict>
-            <v:shapetype id="_x0000_t202" coordsize="21600,21600" o:spt="202" path="m,l,21600r21600,l21600,xe">
-              <v:stroke joinstyle="miter"/>
-              <v:path gradientshapeok="t" o:connecttype="rect"/>
-            </v:shapetype>
-            <v:shape id="Text Box 2" o:spid="_x0000_s1026" type="#_x0000_t202" style="position:absolute;margin-left:-73.05pt;margin-top:-3.9pt;width:66.3pt;height:21pt;z-index:251658240;visibility:visible;mso-wrap-style:square;mso-width-percent:0;mso-height-percent:0;mso-wrap-distance-left:9pt;mso-wrap-distance-top:0;mso-wrap-distance-right:9pt;mso-wrap-distance-bottom:0;mso-position-horizontal:absolute;mso-position-horizontal-relative:text;mso-position-vertical:absolute;mso-position-vertical-relative:text;mso-width-percent:0;mso-height-percent:0;mso-width-relative:margin;mso-height-relative:margin;v-text-anchor:top" o:gfxdata="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" fillcolor="#0070c0" stroked="f">
-              <v:textbox>
-                <w:txbxContent>
-                  <w:sdt>
-                    <w:sdtPr>
+      <w:pict>
+        <v:shapetype id="_x0000_t202" coordsize="21600,21600" o:spt="202" path="m,l,21600r21600,l21600,xe">
+          <v:stroke joinstyle="miter"/>
+          <v:path gradientshapeok="t" o:connecttype="rect"/>
+        </v:shapetype>
+        <v:shape id="Text Box 2" o:spid="_x0000_s4098" type="#_x0000_t202" style="position:absolute;margin-left:-73.05pt;margin-top:-3.9pt;width:66.3pt;height:21pt;z-index:251658240;visibility:visible;mso-position-horizontal-relative:text;mso-position-vertical-relative:text;mso-width-relative:margin;mso-height-relative:margin" o:gfxdata="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" fillcolor="#0070c0" stroked="f">
+          <v:textbox>
+            <w:txbxContent>
+              <w:sdt>
+                <w:sdtPr>
+                  <w:rPr>
+                    <w:rFonts w:cs="Times New Roman"/>
+                    <w:b/>
+                    <w:color w:val="FFFFFF" w:themeColor="background1"/>
+                    <w:sz w:val="24"/>
+                    <w:szCs w:val="24"/>
+                  </w:rPr>
+                  <w:id w:val="1991136673"/>
+                  <w:docPartObj>
+                    <w:docPartGallery w:val="Page Numbers (Bottom of Page)"/>
+                    <w:docPartUnique/>
+                  </w:docPartObj>
+                </w:sdtPr>
+                <w:sdtEndPr>
+                  <w:rPr>
+                    <w:noProof/>
+                  </w:rPr>
+                </w:sdtEndPr>
+                <w:sdtContent>
+                  <w:p>
+                    <w:pPr>
+                      <w:pStyle w:val="Footer"/>
+                      <w:jc w:val="center"/>
+                      <w:rPr>
+                        <w:rFonts w:cs="Times New Roman"/>
+                        <w:b/>
+                        <w:noProof/>
+                        <w:color w:val="FFFFFF" w:themeColor="background1"/>
+                        <w:sz w:val="24"/>
+                        <w:szCs w:val="24"/>
+                      </w:rPr>
+                    </w:pPr>
+                    <w:r>
                       <w:rPr>
                         <w:rFonts w:cs="Times New Roman"/>
                         <w:b/>
@@ -10668,88 +10341,9 @@
                         <w:sz w:val="24"/>
                         <w:szCs w:val="24"/>
                       </w:rPr>
-                      <w:id w:val="1991136673"/>
-                      <w:docPartObj>
-                        <w:docPartGallery w:val="Page Numbers (Bottom of Page)"/>
-                        <w:docPartUnique/>
-                      </w:docPartObj>
-                    </w:sdtPr>
-                    <w:sdtEndPr>
-                      <w:rPr>
-                        <w:noProof/>
-                      </w:rPr>
-                    </w:sdtEndPr>
-                    <w:sdtContent>
-                      <w:p>
-                        <w:pPr>
-                          <w:pStyle w:val="Footer"/>
-                          <w:jc w:val="center"/>
-                          <w:rPr>
-                            <w:rFonts w:cs="Times New Roman"/>
-                            <w:b/>
-                            <w:noProof/>
-                            <w:color w:val="FFFFFF" w:themeColor="background1"/>
-                            <w:sz w:val="24"/>
-                            <w:szCs w:val="24"/>
-                          </w:rPr>
-                        </w:pPr>
-                        <w:r>
-                          <w:rPr>
-                            <w:rFonts w:cs="Times New Roman"/>
-                            <w:b/>
-                            <w:color w:val="FFFFFF" w:themeColor="background1"/>
-                            <w:sz w:val="24"/>
-                            <w:szCs w:val="24"/>
-                          </w:rPr>
-                          <w:fldChar w:fldCharType="begin"/>
-                        </w:r>
-                        <w:r>
-                          <w:rPr>
-                            <w:rFonts w:cs="Times New Roman"/>
-                            <w:b/>
-                            <w:color w:val="FFFFFF" w:themeColor="background1"/>
-                            <w:sz w:val="24"/>
-                            <w:szCs w:val="24"/>
-                          </w:rPr>
-                          <w:instrText xml:space="preserve"> PAGE   \* MERGEFORMAT </w:instrText>
-                        </w:r>
-                        <w:r>
-                          <w:rPr>
-                            <w:rFonts w:cs="Times New Roman"/>
-                            <w:b/>
-                            <w:color w:val="FFFFFF" w:themeColor="background1"/>
-                            <w:sz w:val="24"/>
-                            <w:szCs w:val="24"/>
-                          </w:rPr>
-                          <w:fldChar w:fldCharType="separate"/>
-                        </w:r>
-                        <w:r>
-                          <w:rPr>
-                            <w:rFonts w:cs="Times New Roman"/>
-                            <w:b/>
-                            <w:noProof/>
-                            <w:color w:val="FFFFFF" w:themeColor="background1"/>
-                            <w:sz w:val="24"/>
-                            <w:szCs w:val="24"/>
-                          </w:rPr>
-                          <w:t>2</w:t>
-                        </w:r>
-                        <w:r>
-                          <w:rPr>
-                            <w:rFonts w:cs="Times New Roman"/>
-                            <w:b/>
-                            <w:noProof/>
-                            <w:color w:val="FFFFFF" w:themeColor="background1"/>
-                            <w:sz w:val="24"/>
-                            <w:szCs w:val="24"/>
-                          </w:rPr>
-                          <w:fldChar w:fldCharType="end"/>
-                        </w:r>
-                      </w:p>
-                    </w:sdtContent>
-                  </w:sdt>
-                  <w:p>
-                    <w:pPr>
+                      <w:fldChar w:fldCharType="begin"/>
+                    </w:r>
+                    <w:r>
                       <w:rPr>
                         <w:rFonts w:cs="Times New Roman"/>
                         <w:b/>
@@ -10757,14 +10351,58 @@
                         <w:sz w:val="24"/>
                         <w:szCs w:val="24"/>
                       </w:rPr>
-                    </w:pPr>
+                      <w:instrText xml:space="preserve"> PAGE   \* MERGEFORMAT </w:instrText>
+                    </w:r>
+                    <w:r>
+                      <w:rPr>
+                        <w:rFonts w:cs="Times New Roman"/>
+                        <w:b/>
+                        <w:color w:val="FFFFFF" w:themeColor="background1"/>
+                        <w:sz w:val="24"/>
+                        <w:szCs w:val="24"/>
+                      </w:rPr>
+                      <w:fldChar w:fldCharType="separate"/>
+                    </w:r>
+                    <w:r>
+                      <w:rPr>
+                        <w:rFonts w:cs="Times New Roman"/>
+                        <w:b/>
+                        <w:noProof/>
+                        <w:color w:val="FFFFFF" w:themeColor="background1"/>
+                        <w:sz w:val="24"/>
+                        <w:szCs w:val="24"/>
+                      </w:rPr>
+                      <w:t>6</w:t>
+                    </w:r>
+                    <w:r>
+                      <w:rPr>
+                        <w:rFonts w:cs="Times New Roman"/>
+                        <w:b/>
+                        <w:noProof/>
+                        <w:color w:val="FFFFFF" w:themeColor="background1"/>
+                        <w:sz w:val="24"/>
+                        <w:szCs w:val="24"/>
+                      </w:rPr>
+                      <w:fldChar w:fldCharType="end"/>
+                    </w:r>
                   </w:p>
-                </w:txbxContent>
-              </v:textbox>
-            </v:shape>
-          </w:pict>
-        </mc:Fallback>
-      </mc:AlternateContent>
+                </w:sdtContent>
+              </w:sdt>
+              <w:p>
+                <w:pPr>
+                  <w:rPr>
+                    <w:rFonts w:cs="Times New Roman"/>
+                    <w:b/>
+                    <w:color w:val="FFFFFF" w:themeColor="background1"/>
+                    <w:sz w:val="24"/>
+                    <w:szCs w:val="24"/>
+                  </w:rPr>
+                </w:pPr>
+              </w:p>
+            </w:txbxContent>
+          </v:textbox>
+        </v:shape>
+      </w:pict>
     </w:r>
     <w:r>
       <w:rPr>
@@ -10782,46 +10420,16 @@
       </w:rPr>
       <w:tab/>
     </w:r>
-    <w:r>
-      <w:rPr>
-        <w:i/>
-        <w:noProof/>
-        <w:szCs w:val="26"/>
-      </w:rPr>
-      <w:fldChar w:fldCharType="begin"/>
-    </w:r>
-    <w:r>
-      <w:rPr>
-        <w:i/>
-        <w:noProof/>
-        <w:szCs w:val="26"/>
-      </w:rPr>
-      <w:instrText xml:space="preserve"> STYLEREF  "Heading 2"  \* MERGEFORMAT </w:instrText>
-    </w:r>
-    <w:r>
-      <w:rPr>
-        <w:i/>
-        <w:noProof/>
-        <w:szCs w:val="26"/>
-      </w:rPr>
-      <w:fldChar w:fldCharType="separate"/>
-    </w:r>
-    <w:r>
-      <w:rPr>
-        <w:i/>
-        <w:noProof/>
-        <w:szCs w:val="26"/>
-      </w:rPr>
-      <w:t>Thông tin thành viên</w:t>
-    </w:r>
-    <w:r>
-      <w:rPr>
-        <w:i/>
-        <w:noProof/>
-        <w:szCs w:val="26"/>
-      </w:rPr>
-      <w:fldChar w:fldCharType="end"/>
-    </w:r>
+    <w:fldSimple w:instr=" STYLEREF  &quot;Heading 2&quot;  \* MERGEFORMAT ">
+      <w:r>
+        <w:rPr>
+          <w:i/>
+          <w:noProof/>
+          <w:szCs w:val="26"/>
+        </w:rPr>
+        <w:t>1141034 – Nguyễn Trần Thu Hằng</w:t>
+      </w:r>
+    </w:fldSimple>
   </w:p>
   <w:p>
     <w:pPr>
@@ -10832,227 +10440,67 @@
 </file>
 
 <file path=word/header2.xml><?xml version="1.0" encoding="utf-8"?>
-<w:hdr xmlns:wpc="http://schemas.microsoft.com/office/word/2010/wordprocessingCanvas" xmlns:mc="http://schemas.openxmlformats.org/markup-compatibility/2006" xmlns:o="urn:schemas-microsoft-com:office:office" xmlns:r="http://schemas.openxmlformats.org/officeDocument/2006/relationships" xmlns:m="http://schemas.openxmlformats.org/officeDocument/2006/math" xmlns:v="urn:schemas-microsoft-com:vml" xmlns:wp14="http://schemas.microsoft.com/office/word/2010/wordprocessingDrawing" xmlns:wp="http://schemas.openxmlformats.org/drawingml/2006/wordprocessingDrawing" xmlns:w10="urn:schemas-microsoft-com:office:word" xmlns:w="http://schemas.openxmlformats.org/wordprocessingml/2006/main" xmlns:w14="http://schemas.microsoft.com/office/word/2010/wordml" xmlns:wpg="http://schemas.microsoft.com/office/word/2010/wordprocessingGroup" xmlns:wpi="http://schemas.microsoft.com/office/word/2010/wordprocessingInk" xmlns:wne="http://schemas.microsoft.com/office/word/2006/wordml" xmlns:wps="http://schemas.microsoft.com/office/word/2010/wordprocessingShape" mc:Ignorable="w14 wp14">
+<w:hdr xmlns:ve="http://schemas.openxmlformats.org/markup-compatibility/2006" xmlns:o="urn:schemas-microsoft-com:office:office" xmlns:r="http://schemas.openxmlformats.org/officeDocument/2006/relationships" xmlns:m="http://schemas.openxmlformats.org/officeDocument/2006/math" xmlns:v="urn:schemas-microsoft-com:vml" xmlns:wp="http://schemas.openxmlformats.org/drawingml/2006/wordprocessingDrawing" xmlns:w10="urn:schemas-microsoft-com:office:word" xmlns:w="http://schemas.openxmlformats.org/wordprocessingml/2006/main" xmlns:wne="http://schemas.microsoft.com/office/word/2006/wordml">
   <w:p>
     <w:pPr>
       <w:pStyle w:val="Header"/>
     </w:pPr>
-    <w:r>
-      <w:rPr>
-        <w:noProof/>
-      </w:rPr>
-      <w:fldChar w:fldCharType="begin"/>
-    </w:r>
-    <w:r>
-      <w:rPr>
-        <w:noProof/>
-      </w:rPr>
-      <w:instrText xml:space="preserve"> STYLEREF  "Project Name"  \* MERGEFORMAT </w:instrText>
-    </w:r>
-    <w:r>
-      <w:rPr>
-        <w:noProof/>
-      </w:rPr>
-      <w:fldChar w:fldCharType="separate"/>
-    </w:r>
-    <w:r>
-      <w:rPr>
-        <w:noProof/>
-      </w:rPr>
-      <w:t>Đề tài: Restaurant</w:t>
-    </w:r>
-    <w:r>
-      <w:rPr>
-        <w:noProof/>
-      </w:rPr>
-      <w:fldChar w:fldCharType="end"/>
-    </w:r>
+    <w:fldSimple w:instr=" STYLEREF  &quot;Project Name&quot;  \* MERGEFORMAT ">
+      <w:r>
+        <w:rPr>
+          <w:noProof/>
+        </w:rPr>
+        <w:t>Đề tài: Restaurant</w:t>
+      </w:r>
+    </w:fldSimple>
     <w:r>
       <w:rPr>
         <w:noProof/>
         <w:lang w:val="en-US"/>
       </w:rPr>
-      <mc:AlternateContent>
-        <mc:Choice Requires="wps">
-          <w:drawing>
-            <wp:anchor distT="0" distB="0" distL="114300" distR="114300" simplePos="0" relativeHeight="251659264" behindDoc="0" locked="0" layoutInCell="1" allowOverlap="1" wp14:anchorId="1CAF4984" wp14:editId="0BA3FF15">
-              <wp:simplePos x="0" y="0"/>
-              <wp:positionH relativeFrom="column">
-                <wp:posOffset>-975360</wp:posOffset>
-              </wp:positionH>
-              <wp:positionV relativeFrom="paragraph">
-                <wp:posOffset>-49530</wp:posOffset>
-              </wp:positionV>
-              <wp:extent cx="842010" cy="266700"/>
-              <wp:effectExtent l="0" t="0" r="0" b="1905"/>
-              <wp:wrapNone/>
-              <wp:docPr id="1" name="Text Box 4"/>
-              <wp:cNvGraphicFramePr>
-                <a:graphicFrameLocks xmlns:a="http://schemas.openxmlformats.org/drawingml/2006/main"/>
-              </wp:cNvGraphicFramePr>
-              <a:graphic xmlns:a="http://schemas.openxmlformats.org/drawingml/2006/main">
-                <a:graphicData uri="http://schemas.microsoft.com/office/word/2010/wordprocessingShape">
-                  <wps:wsp>
-                    <wps:cNvSpPr txBox="1">
-                      <a:spLocks noChangeArrowheads="1"/>
-                    </wps:cNvSpPr>
-                    <wps:spPr bwMode="auto">
-                      <a:xfrm>
-                        <a:off x="0" y="0"/>
-                        <a:ext cx="842010" cy="266700"/>
-                      </a:xfrm>
-                      <a:prstGeom prst="rect">
-                        <a:avLst/>
-                      </a:prstGeom>
-                      <a:solidFill>
-                        <a:srgbClr val="0070C0"/>
-                      </a:solidFill>
-                      <a:ln>
-                        <a:noFill/>
-                      </a:ln>
-                      <a:extLst>
-                        <a:ext uri="{91240B29-F687-4F45-9708-019B960494DF}">
-                          <a14:hiddenLine xmlns:a14="http://schemas.microsoft.com/office/drawing/2010/main" w="9525">
-                            <a:solidFill>
-                              <a:srgbClr val="000000"/>
-                            </a:solidFill>
-                            <a:miter lim="800000"/>
-                            <a:headEnd/>
-                            <a:tailEnd/>
-                          </a14:hiddenLine>
-                        </a:ext>
-                      </a:extLst>
-                    </wps:spPr>
-                    <wps:txbx>
-                      <w:txbxContent>
-                        <w:sdt>
-                          <w:sdtPr>
-                            <w:rPr>
-                              <w:rFonts w:cs="Times New Roman"/>
-                              <w:b/>
-                              <w:color w:val="FFFFFF" w:themeColor="background1"/>
-                              <w:sz w:val="28"/>
-                              <w:szCs w:val="28"/>
-                            </w:rPr>
-                            <w:id w:val="-565803583"/>
-                            <w:docPartObj>
-                              <w:docPartGallery w:val="Page Numbers (Bottom of Page)"/>
-                              <w:docPartUnique/>
-                            </w:docPartObj>
-                          </w:sdtPr>
-                          <w:sdtEndPr>
-                            <w:rPr>
-                              <w:noProof/>
-                            </w:rPr>
-                          </w:sdtEndPr>
-                          <w:sdtContent>
-                            <w:p>
-                              <w:pPr>
-                                <w:pStyle w:val="Footer"/>
-                                <w:jc w:val="center"/>
-                                <w:rPr>
-                                  <w:rFonts w:cs="Times New Roman"/>
-                                  <w:b/>
-                                  <w:noProof/>
-                                  <w:color w:val="FFFFFF" w:themeColor="background1"/>
-                                  <w:sz w:val="28"/>
-                                  <w:szCs w:val="28"/>
-                                </w:rPr>
-                              </w:pPr>
-                              <w:r>
-                                <w:rPr>
-                                  <w:rFonts w:cs="Times New Roman"/>
-                                  <w:b/>
-                                  <w:color w:val="FFFFFF" w:themeColor="background1"/>
-                                  <w:sz w:val="28"/>
-                                  <w:szCs w:val="28"/>
-                                </w:rPr>
-                                <w:fldChar w:fldCharType="begin"/>
-                              </w:r>
-                              <w:r>
-                                <w:rPr>
-                                  <w:rFonts w:cs="Times New Roman"/>
-                                  <w:b/>
-                                  <w:color w:val="FFFFFF" w:themeColor="background1"/>
-                                  <w:sz w:val="28"/>
-                                  <w:szCs w:val="28"/>
-                                </w:rPr>
-                                <w:instrText xml:space="preserve"> PAGE   \* MERGEFORMAT </w:instrText>
-                              </w:r>
-                              <w:r>
-                                <w:rPr>
-                                  <w:rFonts w:cs="Times New Roman"/>
-                                  <w:b/>
-                                  <w:color w:val="FFFFFF" w:themeColor="background1"/>
-                                  <w:sz w:val="28"/>
-                                  <w:szCs w:val="28"/>
-                                </w:rPr>
-                                <w:fldChar w:fldCharType="separate"/>
-                              </w:r>
-                              <w:r>
-                                <w:rPr>
-                                  <w:rFonts w:cs="Times New Roman"/>
-                                  <w:b/>
-                                  <w:noProof/>
-                                  <w:color w:val="FFFFFF" w:themeColor="background1"/>
-                                  <w:sz w:val="28"/>
-                                  <w:szCs w:val="28"/>
-                                </w:rPr>
-                                <w:t>1</w:t>
-                              </w:r>
-                              <w:r>
-                                <w:rPr>
-                                  <w:rFonts w:cs="Times New Roman"/>
-                                  <w:b/>
-                                  <w:noProof/>
-                                  <w:color w:val="FFFFFF" w:themeColor="background1"/>
-                                  <w:sz w:val="28"/>
-                                  <w:szCs w:val="28"/>
-                                </w:rPr>
-                                <w:fldChar w:fldCharType="end"/>
-                              </w:r>
-                            </w:p>
-                          </w:sdtContent>
-                        </w:sdt>
-                        <w:p>
-                          <w:pPr>
-                            <w:rPr>
-                              <w:rFonts w:cs="Times New Roman"/>
-                              <w:b/>
-                              <w:color w:val="FFFFFF" w:themeColor="background1"/>
-                              <w:sz w:val="28"/>
-                              <w:szCs w:val="28"/>
-                            </w:rPr>
-                          </w:pPr>
-                        </w:p>
-                      </w:txbxContent>
-                    </wps:txbx>
-                    <wps:bodyPr rot="0" vert="horz" wrap="square" lIns="91440" tIns="45720" rIns="91440" bIns="45720" anchor="t" anchorCtr="0" upright="1">
-                      <a:noAutofit/>
-                    </wps:bodyPr>
-                  </wps:wsp>
-                </a:graphicData>
-              </a:graphic>
-              <wp14:sizeRelH relativeFrom="margin">
-                <wp14:pctWidth>0</wp14:pctWidth>
-              </wp14:sizeRelH>
-              <wp14:sizeRelV relativeFrom="margin">
-                <wp14:pctHeight>0</wp14:pctHeight>
-              </wp14:sizeRelV>
-            </wp:anchor>
-          </w:drawing>
-        </mc:Choice>
-        <mc:Fallback>
-          <w:pict>
-            <v:shapetype id="_x0000_t202" coordsize="21600,21600" o:spt="202" path="m,l,21600r21600,l21600,xe">
-              <v:stroke joinstyle="miter"/>
-              <v:path gradientshapeok="t" o:connecttype="rect"/>
-            </v:shapetype>
-            <v:shape id="Text Box 4" o:spid="_x0000_s1027" type="#_x0000_t202" style="position:absolute;margin-left:-76.8pt;margin-top:-3.9pt;width:66.3pt;height:21pt;z-index:251659264;visibility:visible;mso-wrap-style:square;mso-width-percent:0;mso-height-percent:0;mso-wrap-distance-left:9pt;mso-wrap-distance-top:0;mso-wrap-distance-right:9pt;mso-wrap-distance-bottom:0;mso-position-horizontal:absolute;mso-position-horizontal-relative:text;mso-position-vertical:absolute;mso-position-vertical-relative:text;mso-width-percent:0;mso-height-percent:0;mso-width-relative:margin;mso-height-relative:margin;v-text-anchor:top" o:gfxdata="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" fillcolor="#0070c0" stroked="f">
-              <v:textbox>
-                <w:txbxContent>
-                  <w:sdt>
-                    <w:sdtPr>
+      <w:pict>
+        <v:shapetype id="_x0000_t202" coordsize="21600,21600" o:spt="202" path="m,l,21600r21600,l21600,xe">
+          <v:stroke joinstyle="miter"/>
+          <v:path gradientshapeok="t" o:connecttype="rect"/>
+        </v:shapetype>
+        <v:shape id="Text Box 4" o:spid="_x0000_s4097" type="#_x0000_t202" style="position:absolute;margin-left:-76.8pt;margin-top:-3.9pt;width:66.3pt;height:21pt;z-index:251659264;visibility:visible;mso-position-horizontal-relative:text;mso-position-vertical-relative:text;mso-width-relative:margin;mso-height-relative:margin" o:gfxdata="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" fillcolor="#0070c0" stroked="f">
+          <v:textbox>
+            <w:txbxContent>
+              <w:sdt>
+                <w:sdtPr>
+                  <w:rPr>
+                    <w:rFonts w:cs="Times New Roman"/>
+                    <w:b/>
+                    <w:color w:val="FFFFFF" w:themeColor="background1"/>
+                    <w:sz w:val="28"/>
+                    <w:szCs w:val="28"/>
+                  </w:rPr>
+                  <w:id w:val="-565803583"/>
+                  <w:docPartObj>
+                    <w:docPartGallery w:val="Page Numbers (Bottom of Page)"/>
+                    <w:docPartUnique/>
+                  </w:docPartObj>
+                </w:sdtPr>
+                <w:sdtEndPr>
+                  <w:rPr>
+                    <w:noProof/>
+                  </w:rPr>
+                </w:sdtEndPr>
+                <w:sdtContent>
+                  <w:p>
+                    <w:pPr>
+                      <w:pStyle w:val="Footer"/>
+                      <w:jc w:val="center"/>
+                      <w:rPr>
+                        <w:rFonts w:cs="Times New Roman"/>
+                        <w:b/>
+                        <w:noProof/>
+                        <w:color w:val="FFFFFF" w:themeColor="background1"/>
+                        <w:sz w:val="28"/>
+                        <w:szCs w:val="28"/>
+                      </w:rPr>
+                    </w:pPr>
+                    <w:r>
                       <w:rPr>
                         <w:rFonts w:cs="Times New Roman"/>
                         <w:b/>
@@ -11060,88 +10508,9 @@
                         <w:sz w:val="28"/>
                         <w:szCs w:val="28"/>
                       </w:rPr>
-                      <w:id w:val="-565803583"/>
-                      <w:docPartObj>
-                        <w:docPartGallery w:val="Page Numbers (Bottom of Page)"/>
-                        <w:docPartUnique/>
-                      </w:docPartObj>
-                    </w:sdtPr>
-                    <w:sdtEndPr>
-                      <w:rPr>
-                        <w:noProof/>
-                      </w:rPr>
-                    </w:sdtEndPr>
-                    <w:sdtContent>
-                      <w:p>
-                        <w:pPr>
-                          <w:pStyle w:val="Footer"/>
-                          <w:jc w:val="center"/>
-                          <w:rPr>
-                            <w:rFonts w:cs="Times New Roman"/>
-                            <w:b/>
-                            <w:noProof/>
-                            <w:color w:val="FFFFFF" w:themeColor="background1"/>
-                            <w:sz w:val="28"/>
-                            <w:szCs w:val="28"/>
-                          </w:rPr>
-                        </w:pPr>
-                        <w:r>
-                          <w:rPr>
-                            <w:rFonts w:cs="Times New Roman"/>
-                            <w:b/>
-                            <w:color w:val="FFFFFF" w:themeColor="background1"/>
-                            <w:sz w:val="28"/>
-                            <w:szCs w:val="28"/>
-                          </w:rPr>
-                          <w:fldChar w:fldCharType="begin"/>
-                        </w:r>
-                        <w:r>
-                          <w:rPr>
-                            <w:rFonts w:cs="Times New Roman"/>
-                            <w:b/>
-                            <w:color w:val="FFFFFF" w:themeColor="background1"/>
-                            <w:sz w:val="28"/>
-                            <w:szCs w:val="28"/>
-                          </w:rPr>
-                          <w:instrText xml:space="preserve"> PAGE   \* MERGEFORMAT </w:instrText>
-                        </w:r>
-                        <w:r>
-                          <w:rPr>
-                            <w:rFonts w:cs="Times New Roman"/>
-                            <w:b/>
-                            <w:color w:val="FFFFFF" w:themeColor="background1"/>
-                            <w:sz w:val="28"/>
-                            <w:szCs w:val="28"/>
-                          </w:rPr>
-                          <w:fldChar w:fldCharType="separate"/>
-                        </w:r>
-                        <w:r>
-                          <w:rPr>
-                            <w:rFonts w:cs="Times New Roman"/>
-                            <w:b/>
-                            <w:noProof/>
-                            <w:color w:val="FFFFFF" w:themeColor="background1"/>
-                            <w:sz w:val="28"/>
-                            <w:szCs w:val="28"/>
-                          </w:rPr>
-                          <w:t>1</w:t>
-                        </w:r>
-                        <w:r>
-                          <w:rPr>
-                            <w:rFonts w:cs="Times New Roman"/>
-                            <w:b/>
-                            <w:noProof/>
-                            <w:color w:val="FFFFFF" w:themeColor="background1"/>
-                            <w:sz w:val="28"/>
-                            <w:szCs w:val="28"/>
-                          </w:rPr>
-                          <w:fldChar w:fldCharType="end"/>
-                        </w:r>
-                      </w:p>
-                    </w:sdtContent>
-                  </w:sdt>
-                  <w:p>
-                    <w:pPr>
+                      <w:fldChar w:fldCharType="begin"/>
+                    </w:r>
+                    <w:r>
                       <w:rPr>
                         <w:rFonts w:cs="Times New Roman"/>
                         <w:b/>
@@ -11149,14 +10518,58 @@
                         <w:sz w:val="28"/>
                         <w:szCs w:val="28"/>
                       </w:rPr>
-                    </w:pPr>
+                      <w:instrText xml:space="preserve"> PAGE   \* MERGEFORMAT </w:instrText>
+                    </w:r>
+                    <w:r>
+                      <w:rPr>
+                        <w:rFonts w:cs="Times New Roman"/>
+                        <w:b/>
+                        <w:color w:val="FFFFFF" w:themeColor="background1"/>
+                        <w:sz w:val="28"/>
+                        <w:szCs w:val="28"/>
+                      </w:rPr>
+                      <w:fldChar w:fldCharType="separate"/>
+                    </w:r>
+                    <w:r>
+                      <w:rPr>
+                        <w:rFonts w:cs="Times New Roman"/>
+                        <w:b/>
+                        <w:noProof/>
+                        <w:color w:val="FFFFFF" w:themeColor="background1"/>
+                        <w:sz w:val="28"/>
+                        <w:szCs w:val="28"/>
+                      </w:rPr>
+                      <w:t>1</w:t>
+                    </w:r>
+                    <w:r>
+                      <w:rPr>
+                        <w:rFonts w:cs="Times New Roman"/>
+                        <w:b/>
+                        <w:noProof/>
+                        <w:color w:val="FFFFFF" w:themeColor="background1"/>
+                        <w:sz w:val="28"/>
+                        <w:szCs w:val="28"/>
+                      </w:rPr>
+                      <w:fldChar w:fldCharType="end"/>
+                    </w:r>
                   </w:p>
-                </w:txbxContent>
-              </v:textbox>
-            </v:shape>
-          </w:pict>
-        </mc:Fallback>
-      </mc:AlternateContent>
+                </w:sdtContent>
+              </w:sdt>
+              <w:p>
+                <w:pPr>
+                  <w:rPr>
+                    <w:rFonts w:cs="Times New Roman"/>
+                    <w:b/>
+                    <w:color w:val="FFFFFF" w:themeColor="background1"/>
+                    <w:sz w:val="28"/>
+                    <w:szCs w:val="28"/>
+                  </w:rPr>
+                </w:pPr>
+              </w:p>
+            </w:txbxContent>
+          </v:textbox>
+        </v:shape>
+      </w:pict>
     </w:r>
     <w:r>
       <w:rPr>
@@ -11164,36 +10577,14 @@
       </w:rPr>
       <w:t xml:space="preserve"> - </w:t>
     </w:r>
-    <w:r>
-      <w:rPr>
-        <w:noProof/>
-      </w:rPr>
-      <w:fldChar w:fldCharType="begin"/>
-    </w:r>
-    <w:r>
-      <w:rPr>
-        <w:noProof/>
-      </w:rPr>
-      <w:instrText xml:space="preserve"> STYLEREF  "Group ID"  \* MERGEFORMAT </w:instrText>
-    </w:r>
-    <w:r>
-      <w:rPr>
-        <w:noProof/>
-      </w:rPr>
-      <w:fldChar w:fldCharType="separate"/>
-    </w:r>
-    <w:r>
-      <w:rPr>
-        <w:noProof/>
-      </w:rPr>
-      <w:t>Mã nhóm</w:t>
-    </w:r>
-    <w:r>
-      <w:rPr>
-        <w:noProof/>
-      </w:rPr>
-      <w:fldChar w:fldCharType="end"/>
-    </w:r>
+    <w:fldSimple w:instr=" STYLEREF  &quot;Group ID&quot;  \* MERGEFORMAT ">
+      <w:r>
+        <w:rPr>
+          <w:noProof/>
+        </w:rPr>
+        <w:t>Mã nhóm</w:t>
+      </w:r>
+    </w:fldSimple>
     <w:r>
       <w:rPr>
         <w:noProof/>
@@ -11206,42 +10597,20 @@
       </w:rPr>
       <w:tab/>
     </w:r>
-    <w:r>
-      <w:rPr>
-        <w:noProof/>
-      </w:rPr>
-      <w:fldChar w:fldCharType="begin"/>
-    </w:r>
-    <w:r>
-      <w:rPr>
-        <w:noProof/>
-      </w:rPr>
-      <w:instrText xml:space="preserve"> STYLEREF  "Class ID"  \* MERGEFORMAT </w:instrText>
-    </w:r>
-    <w:r>
-      <w:rPr>
-        <w:noProof/>
-      </w:rPr>
-      <w:fldChar w:fldCharType="separate"/>
-    </w:r>
-    <w:r>
-      <w:rPr>
-        <w:noProof/>
-      </w:rPr>
-      <w:t>11HCA1</w:t>
-    </w:r>
-    <w:r>
-      <w:rPr>
-        <w:noProof/>
-      </w:rPr>
-      <w:fldChar w:fldCharType="end"/>
-    </w:r>
+    <w:fldSimple w:instr=" STYLEREF  &quot;Class ID&quot;  \* MERGEFORMAT ">
+      <w:r>
+        <w:rPr>
+          <w:noProof/>
+        </w:rPr>
+        <w:t>11HCA1</w:t>
+      </w:r>
+    </w:fldSimple>
   </w:p>
 </w:hdr>
 </file>
 
 <file path=word/numbering.xml><?xml version="1.0" encoding="utf-8"?>
-<w:numbering xmlns:wpc="http://schemas.microsoft.com/office/word/2010/wordprocessingCanvas" xmlns:mc="http://schemas.openxmlformats.org/markup-compatibility/2006" xmlns:o="urn:schemas-microsoft-com:office:office" xmlns:r="http://schemas.openxmlformats.org/officeDocument/2006/relationships" xmlns:m="http://schemas.openxmlformats.org/officeDocument/2006/math" xmlns:v="urn:schemas-microsoft-com:vml" xmlns:wp14="http://schemas.microsoft.com/office/word/2010/wordprocessingDrawing" xmlns:wp="http://schemas.openxmlformats.org/drawingml/2006/wordprocessingDrawing" xmlns:w10="urn:schemas-microsoft-com:office:word" xmlns:w="http://schemas.openxmlformats.org/wordprocessingml/2006/main" xmlns:w14="http://schemas.microsoft.com/office/word/2010/wordml" xmlns:wpg="http://schemas.microsoft.com/office/word/2010/wordprocessingGroup" xmlns:wpi="http://schemas.microsoft.com/office/word/2010/wordprocessingInk" xmlns:wne="http://schemas.microsoft.com/office/word/2006/wordml" xmlns:wps="http://schemas.microsoft.com/office/word/2010/wordprocessingShape" mc:Ignorable="w14 wp14">
+<w:numbering xmlns:ve="http://schemas.openxmlformats.org/markup-compatibility/2006" xmlns:o="urn:schemas-microsoft-com:office:office" xmlns:r="http://schemas.openxmlformats.org/officeDocument/2006/relationships" xmlns:m="http://schemas.openxmlformats.org/officeDocument/2006/math" xmlns:v="urn:schemas-microsoft-com:vml" xmlns:wp="http://schemas.openxmlformats.org/drawingml/2006/wordprocessingDrawing" xmlns:w10="urn:schemas-microsoft-com:office:word" xmlns:w="http://schemas.openxmlformats.org/wordprocessingml/2006/main" xmlns:wne="http://schemas.microsoft.com/office/word/2006/wordml">
   <w:abstractNum w:abstractNumId="0">
     <w:nsid w:val="06A763D2"/>
     <w:multiLevelType w:val="multilevel"/>
@@ -14289,7 +13658,1513 @@
 </file>
 
 <file path=word/styles.xml><?xml version="1.0" encoding="utf-8"?>
-<w:styles xmlns:mc="http://schemas.openxmlformats.org/markup-compatibility/2006" xmlns:r="http://schemas.openxmlformats.org/officeDocument/2006/relationships" xmlns:w="http://schemas.openxmlformats.org/wordprocessingml/2006/main" xmlns:w14="http://schemas.microsoft.com/office/word/2010/wordml" mc:Ignorable="w14">
+<w:styles xmlns:r="http://schemas.openxmlformats.org/officeDocument/2006/relationships" xmlns:w="http://schemas.openxmlformats.org/wordprocessingml/2006/main">
+  <w:docDefaults>
+    <w:rPrDefault>
+      <w:rPr>
+        <w:rFonts w:asciiTheme="minorHAnsi" w:eastAsiaTheme="minorHAnsi" w:hAnsiTheme="minorHAnsi" w:cstheme="minorBidi"/>
+        <w:sz w:val="22"/>
+        <w:szCs w:val="22"/>
+        <w:lang w:val="en-AU" w:eastAsia="en-US" w:bidi="ar-SA"/>
+      </w:rPr>
+    </w:rPrDefault>
+    <w:pPrDefault>
+      <w:pPr>
+        <w:spacing w:after="200" w:line="276" w:lineRule="auto"/>
+      </w:pPr>
+    </w:pPrDefault>
+  </w:docDefaults>
+  <w:latentStyles w:defLockedState="0" w:defUIPriority="99" w:defSemiHidden="1" w:defUnhideWhenUsed="1" w:defQFormat="0" w:count="267">
+    <w:lsdException w:name="Normal" w:semiHidden="0" w:uiPriority="0" w:unhideWhenUsed="0" w:qFormat="1"/>
+    <w:lsdException w:name="heading 1" w:semiHidden="0" w:uiPriority="9" w:unhideWhenUsed="0" w:qFormat="1"/>
+    <w:lsdException w:name="heading 2" w:uiPriority="9" w:qFormat="1"/>
+    <w:lsdException w:name="heading 3" w:uiPriority="9" w:qFormat="1"/>
+    <w:lsdException w:name="heading 4" w:uiPriority="9" w:qFormat="1"/>
+    <w:lsdException w:name="heading 5" w:uiPriority="9" w:qFormat="1"/>
+    <w:lsdException w:name="heading 6" w:uiPriority="9" w:qFormat="1"/>
+    <w:lsdException w:name="heading 7" w:uiPriority="9" w:qFormat="1"/>
+    <w:lsdException w:name="heading 8" w:uiPriority="9" w:qFormat="1"/>
+    <w:lsdException w:name="heading 9" w:uiPriority="9" w:qFormat="1"/>
+    <w:lsdException w:name="toc 1" w:uiPriority="39"/>
+    <w:lsdException w:name="toc 2" w:uiPriority="39"/>
+    <w:lsdException w:name="toc 3" w:uiPriority="39"/>
+    <w:lsdException w:name="toc 4" w:uiPriority="39"/>
+    <w:lsdException w:name="toc 5" w:uiPriority="39"/>
+    <w:lsdException w:name="toc 6" w:uiPriority="39"/>
+    <w:lsdException w:name="toc 7" w:uiPriority="39"/>
+    <w:lsdException w:name="toc 8" w:uiPriority="39"/>
+    <w:lsdException w:name="toc 9" w:uiPriority="39"/>
+    <w:lsdException w:name="caption" w:uiPriority="35" w:qFormat="1"/>
+    <w:lsdException w:name="Title" w:semiHidden="0" w:uiPriority="10" w:unhideWhenUsed="0" w:qFormat="1"/>
+    <w:lsdException w:name="Default Paragraph Font" w:uiPriority="1"/>
+    <w:lsdException w:name="Subtitle" w:semiHidden="0" w:uiPriority="11" w:unhideWhenUsed="0" w:qFormat="1"/>
+    <w:lsdException w:name="Strong" w:semiHidden="0" w:uiPriority="22" w:unhideWhenUsed="0" w:qFormat="1"/>
+    <w:lsdException w:name="Emphasis" w:semiHidden="0" w:uiPriority="20" w:unhideWhenUsed="0" w:qFormat="1"/>
+    <w:lsdException w:name="Table Grid" w:semiHidden="0" w:uiPriority="59" w:unhideWhenUsed="0"/>
+    <w:lsdException w:name="Placeholder Text" w:unhideWhenUsed="0"/>
+    <w:lsdException w:name="No Spacing" w:semiHidden="0" w:uiPriority="1" w:unhideWhenUsed="0" w:qFormat="1"/>
+    <w:lsdException w:name="Light Shading" w:semiHidden="0" w:uiPriority="60" w:unhideWhenUsed="0"/>
+    <w:lsdException w:name="Light List" w:semiHidden="0" w:uiPriority="61" w:unhideWhenUsed="0"/>
+    <w:lsdException w:name="Light Grid" w:semiHidden="0" w:uiPriority="62" w:unhideWhenUsed="0"/>
+    <w:lsdException w:name="Medium Shading 1" w:semiHidden="0" w:uiPriority="63" w:unhideWhenUsed="0"/>
+    <w:lsdException w:name="Medium Shading 2" w:semiHidden="0" w:uiPriority="64" w:unhideWhenUsed="0"/>
+    <w:lsdException w:name="Medium List 1" w:semiHidden="0" w:uiPriority="65" w:unhideWhenUsed="0"/>
+    <w:lsdException w:name="Medium List 2" w:semiHidden="0" w:uiPriority="66" w:unhideWhenUsed="0"/>
+    <w:lsdException w:name="Medium Grid 1" w:semiHidden="0" w:uiPriority="67" w:unhideWhenUsed="0"/>
+    <w:lsdException w:name="Medium Grid 2" w:semiHidden="0" w:uiPriority="68" w:unhideWhenUsed="0"/>
+    <w:lsdException w:name="Medium Grid 3" w:semiHidden="0" w:uiPriority="69" w:unhideWhenUsed="0"/>
+    <w:lsdException w:name="Dark List" w:semiHidden="0" w:uiPriority="70" w:unhideWhenUsed="0"/>
+    <w:lsdException w:name="Colorful Shading" w:semiHidden="0" w:uiPriority="71" w:unhideWhenUsed="0"/>
+    <w:lsdException w:name="Colorful List" w:semiHidden="0" w:uiPriority="72" w:unhideWhenUsed="0"/>
+    <w:lsdException w:name="Colorful Grid" w:semiHidden="0" w:uiPriority="73" w:unhideWhenUsed="0"/>
+    <w:lsdException w:name="Light Shading Accent 1" w:semiHidden="0" w:uiPriority="60" w:unhideWhenUsed="0"/>
+    <w:lsdException w:name="Light List Accent 1" w:semiHidden="0" w:uiPriority="61" w:unhideWhenUsed="0"/>
+    <w:lsdException w:name="Light Grid Accent 1" w:semiHidden="0" w:uiPriority="62" w:unhideWhenUsed="0"/>
+    <w:lsdException w:name="Medium Shading 1 Accent 1" w:semiHidden="0" w:uiPriority="63" w:unhideWhenUsed="0"/>
+    <w:lsdException w:name="Medium Shading 2 Accent 1" w:semiHidden="0" w:uiPriority="64" w:unhideWhenUsed="0"/>
+    <w:lsdException w:name="Medium List 1 Accent 1" w:semiHidden="0" w:uiPriority="65" w:unhideWhenUsed="0"/>
+    <w:lsdException w:name="Revision" w:unhideWhenUsed="0"/>
+    <w:lsdException w:name="List Paragraph" w:semiHidden="0" w:uiPriority="34" w:unhideWhenUsed="0" w:qFormat="1"/>
+    <w:lsdException w:name="Quote" w:semiHidden="0" w:uiPriority="29" w:unhideWhenUsed="0" w:qFormat="1"/>
+    <w:lsdException w:name="Intense Quote" w:semiHidden="0" w:uiPriority="30" w:unhideWhenUsed="0" w:qFormat="1"/>
+    <w:lsdException w:name="Medium List 2 Accent 1" w:semiHidden="0" w:uiPriority="66" w:unhideWhenUsed="0"/>
+    <w:lsdException w:name="Medium Grid 1 Accent 1" w:semiHidden="0" w:uiPriority="67" w:unhideWhenUsed="0"/>
+    <w:lsdException w:name="Medium Grid 2 Accent 1" w:semiHidden="0" w:uiPriority="68" w:unhideWhenUsed="0"/>
+    <w:lsdException w:name="Medium Grid 3 Accent 1" w:semiHidden="0" w:uiPriority="69" w:unhideWhenUsed="0"/>
+    <w:lsdException w:name="Dark List Accent 1" w:semiHidden="0" w:uiPriority="70" w:unhideWhenUsed="0"/>
+    <w:lsdException w:name="Colorful Shading Accent 1" w:semiHidden="0" w:uiPriority="71" w:unhideWhenUsed="0"/>
+    <w:lsdException w:name="Colorful List Accent 1" w:semiHidden="0" w:uiPriority="72" w:unhideWhenUsed="0"/>
+    <w:lsdException w:name="Colorful Grid Accent 1" w:semiHidden="0" w:uiPriority="73" w:unhideWhenUsed="0"/>
+    <w:lsdException w:name="Light Shading Accent 2" w:semiHidden="0" w:uiPriority="60" w:unhideWhenUsed="0"/>
+    <w:lsdException w:name="Light List Accent 2" w:semiHidden="0" w:uiPriority="61" w:unhideWhenUsed="0"/>
+    <w:lsdException w:name="Light Grid Accent 2" w:semiHidden="0" w:uiPriority="62" w:unhideWhenUsed="0"/>
+    <w:lsdException w:name="Medium Shading 1 Accent 2" w:semiHidden="0" w:uiPriority="63" w:unhideWhenUsed="0"/>
+    <w:lsdException w:name="Medium Shading 2 Accent 2" w:semiHidden="0" w:uiPriority="64" w:unhideWhenUsed="0"/>
+    <w:lsdException w:name="Medium List 1 Accent 2" w:semiHidden="0" w:uiPriority="65" w:unhideWhenUsed="0"/>
+    <w:lsdException w:name="Medium List 2 Accent 2" w:semiHidden="0" w:uiPriority="66" w:unhideWhenUsed="0"/>
+    <w:lsdException w:name="Medium Grid 1 Accent 2" w:semiHidden="0" w:uiPriority="67" w:unhideWhenUsed="0"/>
+    <w:lsdException w:name="Medium Grid 2 Accent 2" w:semiHidden="0" w:uiPriority="68" w:unhideWhenUsed="0"/>
+    <w:lsdException w:name="Medium Grid 3 Accent 2" w:semiHidden="0" w:uiPriority="69" w:unhideWhenUsed="0"/>
+    <w:lsdException w:name="Dark List Accent 2" w:semiHidden="0" w:uiPriority="70" w:unhideWhenUsed="0"/>
+    <w:lsdException w:name="Colorful Shading Accent 2" w:semiHidden="0" w:uiPriority="71" w:unhideWhenUsed="0"/>
+    <w:lsdException w:name="Colorful List Accent 2" w:semiHidden="0" w:uiPriority="72" w:unhideWhenUsed="0"/>
+    <w:lsdException w:name="Colorful Grid Accent 2" w:semiHidden="0" w:uiPriority="73" w:unhideWhenUsed="0"/>
+    <w:lsdException w:name="Light Shading Accent 3" w:semiHidden="0" w:uiPriority="60" w:unhideWhenUsed="0"/>
+    <w:lsdException w:name="Light List Accent 3" w:semiHidden="0" w:uiPriority="61" w:unhideWhenUsed="0"/>
+    <w:lsdException w:name="Light Grid Accent 3" w:semiHidden="0" w:uiPriority="62" w:unhideWhenUsed="0"/>
+    <w:lsdException w:name="Medium Shading 1 Accent 3" w:semiHidden="0" w:uiPriority="63" w:unhideWhenUsed="0"/>
+    <w:lsdException w:name="Medium Shading 2 Accent 3" w:semiHidden="0" w:uiPriority="64" w:unhideWhenUsed="0"/>
+    <w:lsdException w:name="Medium List 1 Accent 3" w:semiHidden="0" w:uiPriority="65" w:unhideWhenUsed="0"/>
+    <w:lsdException w:name="Medium List 2 Accent 3" w:semiHidden="0" w:uiPriority="66" w:unhideWhenUsed="0"/>
+    <w:lsdException w:name="Medium Grid 1 Accent 3" w:semiHidden="0" w:uiPriority="67" w:unhideWhenUsed="0"/>
+    <w:lsdException w:name="Medium Grid 2 Accent 3" w:semiHidden="0" w:uiPriority="68" w:unhideWhenUsed="0"/>
+    <w:lsdException w:name="Medium Grid 3 Accent 3" w:semiHidden="0" w:uiPriority="69" w:unhideWhenUsed="0"/>
+    <w:lsdException w:name="Dark List Accent 3" w:semiHidden="0" w:uiPriority="70" w:unhideWhenUsed="0"/>
+    <w:lsdException w:name="Colorful Shading Accent 3" w:semiHidden="0" w:uiPriority="71" w:unhideWhenUsed="0"/>
+    <w:lsdException w:name="Colorful List Accent 3" w:semiHidden="0" w:uiPriority="72" w:unhideWhenUsed="0"/>
+    <w:lsdException w:name="Colorful Grid Accent 3" w:semiHidden="0" w:uiPriority="73" w:unhideWhenUsed="0"/>
+    <w:lsdException w:name="Light Shading Accent 4" w:semiHidden="0" w:uiPriority="60" w:unhideWhenUsed="0"/>
+    <w:lsdException w:name="Light List Accent 4" w:semiHidden="0" w:uiPriority="61" w:unhideWhenUsed="0"/>
+    <w:lsdException w:name="Light Grid Accent 4" w:semiHidden="0" w:uiPriority="62" w:unhideWhenUsed="0"/>
+    <w:lsdException w:name="Medium Shading 1 Accent 4" w:semiHidden="0" w:uiPriority="63" w:unhideWhenUsed="0"/>
+    <w:lsdException w:name="Medium Shading 2 Accent 4" w:semiHidden="0" w:uiPriority="64" w:unhideWhenUsed="0"/>
+    <w:lsdException w:name="Medium List 1 Accent 4" w:semiHidden="0" w:uiPriority="65" w:unhideWhenUsed="0"/>
+    <w:lsdException w:name="Medium List 2 Accent 4" w:semiHidden="0" w:uiPriority="66" w:unhideWhenUsed="0"/>
+    <w:lsdException w:name="Medium Grid 1 Accent 4" w:semiHidden="0" w:uiPriority="67" w:unhideWhenUsed="0"/>
+    <w:lsdException w:name="Medium Grid 2 Accent 4" w:semiHidden="0" w:uiPriority="68" w:unhideWhenUsed="0"/>
+    <w:lsdException w:name="Medium Grid 3 Accent 4" w:semiHidden="0" w:uiPriority="69" w:unhideWhenUsed="0"/>
+    <w:lsdException w:name="Dark List Accent 4" w:semiHidden="0" w:uiPriority="70" w:unhideWhenUsed="0"/>
+    <w:lsdException w:name="Colorful Shading Accent 4" w:semiHidden="0" w:uiPriority="71" w:unhideWhenUsed="0"/>
+    <w:lsdException w:name="Colorful List Accent 4" w:semiHidden="0" w:uiPriority="72" w:unhideWhenUsed="0"/>
+    <w:lsdException w:name="Colorful Grid Accent 4" w:semiHidden="0" w:uiPriority="73" w:unhideWhenUsed="0"/>
+    <w:lsdException w:name="Light Shading Accent 5" w:semiHidden="0" w:uiPriority="60" w:unhideWhenUsed="0"/>
+    <w:lsdException w:name="Light List Accent 5" w:semiHidden="0" w:uiPriority="61" w:unhideWhenUsed="0"/>
+    <w:lsdException w:name="Light Grid Accent 5" w:semiHidden="0" w:uiPriority="62" w:unhideWhenUsed="0"/>
+    <w:lsdException w:name="Medium Shading 1 Accent 5" w:semiHidden="0" w:uiPriority="63" w:unhideWhenUsed="0"/>
+    <w:lsdException w:name="Medium Shading 2 Accent 5" w:semiHidden="0" w:uiPriority="64" w:unhideWhenUsed="0"/>
+    <w:lsdException w:name="Medium List 1 Accent 5" w:semiHidden="0" w:uiPriority="65" w:unhideWhenUsed="0"/>
+    <w:lsdException w:name="Medium List 2 Accent 5" w:semiHidden="0" w:uiPriority="66" w:unhideWhenUsed="0"/>
+    <w:lsdException w:name="Medium Grid 1 Accent 5" w:semiHidden="0" w:uiPriority="67" w:unhideWhenUsed="0"/>
+    <w:lsdException w:name="Medium Grid 2 Accent 5" w:semiHidden="0" w:uiPriority="68" w:unhideWhenUsed="0"/>
+    <w:lsdException w:name="Medium Grid 3 Accent 5" w:semiHidden="0" w:uiPriority="69" w:unhideWhenUsed="0"/>
+    <w:lsdException w:name="Dark List Accent 5" w:semiHidden="0" w:uiPriority="70" w:unhideWhenUsed="0"/>
+    <w:lsdException w:name="Colorful Shading Accent 5" w:semiHidden="0" w:uiPriority="71" w:unhideWhenUsed="0"/>
+    <w:lsdException w:name="Colorful List Accent 5" w:semiHidden="0" w:uiPriority="72" w:unhideWhenUsed="0"/>
+    <w:lsdException w:name="Colorful Grid Accent 5" w:semiHidden="0" w:uiPriority="73" w:unhideWhenUsed="0"/>
+    <w:lsdException w:name="Light Shading Accent 6" w:semiHidden="0" w:uiPriority="60" w:unhideWhenUsed="0"/>
+    <w:lsdException w:name="Light List Accent 6" w:semiHidden="0" w:uiPriority="61" w:unhideWhenUsed="0"/>
+    <w:lsdException w:name="Light Grid Accent 6" w:semiHidden="0" w:uiPriority="62" w:unhideWhenUsed="0"/>
+    <w:lsdException w:name="Medium Shading 1 Accent 6" w:semiHidden="0" w:uiPriority="63" w:unhideWhenUsed="0"/>
+    <w:lsdException w:name="Medium Shading 2 Accent 6" w:semiHidden="0" w:uiPriority="64" w:unhideWhenUsed="0"/>
+    <w:lsdException w:name="Medium List 1 Accent 6" w:semiHidden="0" w:uiPriority="65" w:unhideWhenUsed="0"/>
+    <w:lsdException w:name="Medium List 2 Accent 6" w:semiHidden="0" w:uiPriority="66" w:unhideWhenUsed="0"/>
+    <w:lsdException w:name="Medium Grid 1 Accent 6" w:semiHidden="0" w:uiPriority="67" w:unhideWhenUsed="0"/>
+    <w:lsdException w:name="Medium Grid 2 Accent 6" w:semiHidden="0" w:uiPriority="68" w:unhideWhenUsed="0"/>
+    <w:lsdException w:name="Medium Grid 3 Accent 6" w:semiHidden="0" w:uiPriority="69" w:unhideWhenUsed="0"/>
+    <w:lsdException w:name="Dark List Accent 6" w:semiHidden="0" w:uiPriority="70" w:unhideWhenUsed="0"/>
+    <w:lsdException w:name="Colorful Shading Accent 6" w:semiHidden="0" w:uiPriority="71" w:unhideWhenUsed="0"/>
+    <w:lsdException w:name="Colorful List Accent 6" w:semiHidden="0" w:uiPriority="72" w:unhideWhenUsed="0"/>
+    <w:lsdException w:name="Colorful Grid Accent 6" w:semiHidden="0" w:uiPriority="73" w:unhideWhenUsed="0"/>
+    <w:lsdException w:name="Subtle Emphasis" w:semiHidden="0" w:uiPriority="19" w:unhideWhenUsed="0" w:qFormat="1"/>
+    <w:lsdException w:name="Intense Emphasis" w:semiHidden="0" w:uiPriority="21" w:unhideWhenUsed="0" w:qFormat="1"/>
+    <w:lsdException w:name="Subtle Reference" w:semiHidden="0" w:uiPriority="31" w:unhideWhenUsed="0" w:qFormat="1"/>
+    <w:lsdException w:name="Intense Reference" w:semiHidden="0" w:uiPriority="32" w:unhideWhenUsed="0" w:qFormat="1"/>
+    <w:lsdException w:name="Book Title" w:semiHidden="0" w:uiPriority="33" w:unhideWhenUsed="0" w:qFormat="1"/>
+    <w:lsdException w:name="Bibliography" w:uiPriority="37"/>
+    <w:lsdException w:name="TOC Heading" w:uiPriority="39" w:qFormat="1"/>
+  </w:latentStyles>
+  <w:style w:type="paragraph" w:default="1" w:styleId="Normal">
+    <w:name w:val="Normal"/>
+    <w:qFormat/>
+    <w:rsid w:val="00E61BDE"/>
+    <w:rPr>
+      <w:rFonts w:ascii="Times New Roman" w:hAnsi="Times New Roman"/>
+      <w:sz w:val="26"/>
+    </w:rPr>
+  </w:style>
+  <w:style w:type="paragraph" w:styleId="Heading1">
+    <w:name w:val="heading 1"/>
+    <w:basedOn w:val="Normal"/>
+    <w:next w:val="Normal"/>
+    <w:link w:val="Heading1Char"/>
+    <w:uiPriority w:val="9"/>
+    <w:qFormat/>
+    <w:rsid w:val="000D1B06"/>
+    <w:pPr>
+      <w:keepNext/>
+      <w:keepLines/>
+      <w:numPr>
+        <w:numId w:val="1"/>
+      </w:numPr>
+      <w:spacing w:before="480" w:after="0"/>
+      <w:outlineLvl w:val="0"/>
+    </w:pPr>
+    <w:rPr>
+      <w:rFonts w:eastAsiaTheme="majorEastAsia" w:cs="Times New Roman"/>
+      <w:b/>
+      <w:bCs/>
+      <w:sz w:val="28"/>
+      <w:szCs w:val="28"/>
+    </w:rPr>
+  </w:style>
+  <w:style w:type="paragraph" w:styleId="Heading2">
+    <w:name w:val="heading 2"/>
+    <w:basedOn w:val="Normal"/>
+    <w:next w:val="Normal"/>
+    <w:link w:val="Heading2Char"/>
+    <w:uiPriority w:val="9"/>
+    <w:unhideWhenUsed/>
+    <w:qFormat/>
+    <w:rsid w:val="000D1B06"/>
+    <w:pPr>
+      <w:keepNext/>
+      <w:keepLines/>
+      <w:numPr>
+        <w:ilvl w:val="1"/>
+        <w:numId w:val="1"/>
+      </w:numPr>
+      <w:spacing w:before="200" w:after="0"/>
+      <w:outlineLvl w:val="1"/>
+    </w:pPr>
+    <w:rPr>
+      <w:rFonts w:eastAsiaTheme="majorEastAsia" w:cs="Times New Roman"/>
+      <w:b/>
+      <w:bCs/>
+      <w:szCs w:val="26"/>
+    </w:rPr>
+  </w:style>
+  <w:style w:type="paragraph" w:styleId="Heading3">
+    <w:name w:val="heading 3"/>
+    <w:basedOn w:val="Normal"/>
+    <w:next w:val="Normal"/>
+    <w:link w:val="Heading3Char"/>
+    <w:uiPriority w:val="9"/>
+    <w:unhideWhenUsed/>
+    <w:qFormat/>
+    <w:rsid w:val="000D1B06"/>
+    <w:pPr>
+      <w:keepNext/>
+      <w:keepLines/>
+      <w:numPr>
+        <w:ilvl w:val="2"/>
+        <w:numId w:val="1"/>
+      </w:numPr>
+      <w:spacing w:before="200" w:after="0"/>
+      <w:outlineLvl w:val="2"/>
+    </w:pPr>
+    <w:rPr>
+      <w:rFonts w:asciiTheme="majorHAnsi" w:eastAsiaTheme="majorEastAsia" w:hAnsiTheme="majorHAnsi" w:cstheme="majorBidi"/>
+      <w:b/>
+      <w:bCs/>
+    </w:rPr>
+  </w:style>
+  <w:style w:type="paragraph" w:styleId="Heading4">
+    <w:name w:val="heading 4"/>
+    <w:basedOn w:val="Normal"/>
+    <w:next w:val="Normal"/>
+    <w:link w:val="Heading4Char"/>
+    <w:uiPriority w:val="9"/>
+    <w:unhideWhenUsed/>
+    <w:qFormat/>
+    <w:rsid w:val="000D1B06"/>
+    <w:pPr>
+      <w:keepNext/>
+      <w:keepLines/>
+      <w:numPr>
+        <w:ilvl w:val="3"/>
+        <w:numId w:val="1"/>
+      </w:numPr>
+      <w:spacing w:before="200" w:after="0"/>
+      <w:outlineLvl w:val="3"/>
+    </w:pPr>
+    <w:rPr>
+      <w:rFonts w:eastAsiaTheme="majorEastAsia" w:cs="Times New Roman"/>
+      <w:b/>
+      <w:bCs/>
+      <w:i/>
+      <w:iCs/>
+    </w:rPr>
+  </w:style>
+  <w:style w:type="paragraph" w:styleId="Heading5">
+    <w:name w:val="heading 5"/>
+    <w:basedOn w:val="Normal"/>
+    <w:next w:val="Normal"/>
+    <w:link w:val="Heading5Char"/>
+    <w:uiPriority w:val="9"/>
+    <w:semiHidden/>
+    <w:unhideWhenUsed/>
+    <w:qFormat/>
+    <w:rsid w:val="00900A85"/>
+    <w:pPr>
+      <w:keepNext/>
+      <w:keepLines/>
+      <w:numPr>
+        <w:ilvl w:val="4"/>
+        <w:numId w:val="1"/>
+      </w:numPr>
+      <w:spacing w:before="200" w:after="0"/>
+      <w:outlineLvl w:val="4"/>
+    </w:pPr>
+    <w:rPr>
+      <w:rFonts w:asciiTheme="majorHAnsi" w:eastAsiaTheme="majorEastAsia" w:hAnsiTheme="majorHAnsi" w:cstheme="majorBidi"/>
+      <w:color w:val="243F60" w:themeColor="accent1" w:themeShade="7F"/>
+    </w:rPr>
+  </w:style>
+  <w:style w:type="paragraph" w:styleId="Heading6">
+    <w:name w:val="heading 6"/>
+    <w:basedOn w:val="Normal"/>
+    <w:next w:val="Normal"/>
+    <w:link w:val="Heading6Char"/>
+    <w:uiPriority w:val="9"/>
+    <w:semiHidden/>
+    <w:unhideWhenUsed/>
+    <w:qFormat/>
+    <w:rsid w:val="00900A85"/>
+    <w:pPr>
+      <w:keepNext/>
+      <w:keepLines/>
+      <w:numPr>
+        <w:ilvl w:val="5"/>
+        <w:numId w:val="1"/>
+      </w:numPr>
+      <w:spacing w:before="200" w:after="0"/>
+      <w:outlineLvl w:val="5"/>
+    </w:pPr>
+    <w:rPr>
+      <w:rFonts w:asciiTheme="majorHAnsi" w:eastAsiaTheme="majorEastAsia" w:hAnsiTheme="majorHAnsi" w:cstheme="majorBidi"/>
+      <w:i/>
+      <w:iCs/>
+      <w:color w:val="243F60" w:themeColor="accent1" w:themeShade="7F"/>
+    </w:rPr>
+  </w:style>
+  <w:style w:type="paragraph" w:styleId="Heading7">
+    <w:name w:val="heading 7"/>
+    <w:basedOn w:val="Normal"/>
+    <w:next w:val="Normal"/>
+    <w:link w:val="Heading7Char"/>
+    <w:uiPriority w:val="9"/>
+    <w:semiHidden/>
+    <w:unhideWhenUsed/>
+    <w:qFormat/>
+    <w:rsid w:val="00900A85"/>
+    <w:pPr>
+      <w:keepNext/>
+      <w:keepLines/>
+      <w:numPr>
+        <w:ilvl w:val="6"/>
+        <w:numId w:val="1"/>
+      </w:numPr>
+      <w:spacing w:before="200" w:after="0"/>
+      <w:outlineLvl w:val="6"/>
+    </w:pPr>
+    <w:rPr>
+      <w:rFonts w:asciiTheme="majorHAnsi" w:eastAsiaTheme="majorEastAsia" w:hAnsiTheme="majorHAnsi" w:cstheme="majorBidi"/>
+      <w:i/>
+      <w:iCs/>
+      <w:color w:val="404040" w:themeColor="text1" w:themeTint="BF"/>
+    </w:rPr>
+  </w:style>
+  <w:style w:type="paragraph" w:styleId="Heading8">
+    <w:name w:val="heading 8"/>
+    <w:basedOn w:val="Normal"/>
+    <w:next w:val="Normal"/>
+    <w:link w:val="Heading8Char"/>
+    <w:uiPriority w:val="9"/>
+    <w:semiHidden/>
+    <w:unhideWhenUsed/>
+    <w:qFormat/>
+    <w:rsid w:val="00900A85"/>
+    <w:pPr>
+      <w:keepNext/>
+      <w:keepLines/>
+      <w:numPr>
+        <w:ilvl w:val="7"/>
+        <w:numId w:val="1"/>
+      </w:numPr>
+      <w:spacing w:before="200" w:after="0"/>
+      <w:outlineLvl w:val="7"/>
+    </w:pPr>
+    <w:rPr>
+      <w:rFonts w:asciiTheme="majorHAnsi" w:eastAsiaTheme="majorEastAsia" w:hAnsiTheme="majorHAnsi" w:cstheme="majorBidi"/>
+      <w:color w:val="404040" w:themeColor="text1" w:themeTint="BF"/>
+      <w:sz w:val="20"/>
+      <w:szCs w:val="20"/>
+    </w:rPr>
+  </w:style>
+  <w:style w:type="paragraph" w:styleId="Heading9">
+    <w:name w:val="heading 9"/>
+    <w:basedOn w:val="Normal"/>
+    <w:next w:val="Normal"/>
+    <w:link w:val="Heading9Char"/>
+    <w:uiPriority w:val="9"/>
+    <w:semiHidden/>
+    <w:unhideWhenUsed/>
+    <w:qFormat/>
+    <w:rsid w:val="00900A85"/>
+    <w:pPr>
+      <w:keepNext/>
+      <w:keepLines/>
+      <w:numPr>
+        <w:ilvl w:val="8"/>
+        <w:numId w:val="1"/>
+      </w:numPr>
+      <w:spacing w:before="200" w:after="0"/>
+      <w:outlineLvl w:val="8"/>
+    </w:pPr>
+    <w:rPr>
+      <w:rFonts w:asciiTheme="majorHAnsi" w:eastAsiaTheme="majorEastAsia" w:hAnsiTheme="majorHAnsi" w:cstheme="majorBidi"/>
+      <w:i/>
+      <w:iCs/>
+      <w:color w:val="404040" w:themeColor="text1" w:themeTint="BF"/>
+      <w:sz w:val="20"/>
+      <w:szCs w:val="20"/>
+    </w:rPr>
+  </w:style>
+  <w:style w:type="character" w:default="1" w:styleId="DefaultParagraphFont">
+    <w:name w:val="Default Paragraph Font"/>
+    <w:uiPriority w:val="1"/>
+    <w:semiHidden/>
+    <w:unhideWhenUsed/>
+  </w:style>
+  <w:style w:type="table" w:default="1" w:styleId="TableNormal">
+    <w:name w:val="Normal Table"/>
+    <w:uiPriority w:val="99"/>
+    <w:semiHidden/>
+    <w:unhideWhenUsed/>
+    <w:qFormat/>
+    <w:tblPr>
+      <w:tblInd w:w="0" w:type="dxa"/>
+      <w:tblCellMar>
+        <w:top w:w="0" w:type="dxa"/>
+        <w:left w:w="108" w:type="dxa"/>
+        <w:bottom w:w="0" w:type="dxa"/>
+        <w:right w:w="108" w:type="dxa"/>
+      </w:tblCellMar>
+    </w:tblPr>
+  </w:style>
+  <w:style w:type="numbering" w:default="1" w:styleId="NoList">
+    <w:name w:val="No List"/>
+    <w:uiPriority w:val="99"/>
+    <w:semiHidden/>
+    <w:unhideWhenUsed/>
+  </w:style>
+  <w:style w:type="paragraph" w:styleId="BalloonText">
+    <w:name w:val="Balloon Text"/>
+    <w:basedOn w:val="Normal"/>
+    <w:link w:val="BalloonTextChar"/>
+    <w:uiPriority w:val="99"/>
+    <w:semiHidden/>
+    <w:unhideWhenUsed/>
+    <w:rsid w:val="007F57BD"/>
+    <w:pPr>
+      <w:spacing w:after="0" w:line="240" w:lineRule="auto"/>
+    </w:pPr>
+    <w:rPr>
+      <w:rFonts w:ascii="Tahoma" w:hAnsi="Tahoma" w:cs="Tahoma"/>
+      <w:sz w:val="16"/>
+      <w:szCs w:val="16"/>
+    </w:rPr>
+  </w:style>
+  <w:style w:type="character" w:customStyle="1" w:styleId="BalloonTextChar">
+    <w:name w:val="Balloon Text Char"/>
+    <w:basedOn w:val="DefaultParagraphFont"/>
+    <w:link w:val="BalloonText"/>
+    <w:uiPriority w:val="99"/>
+    <w:semiHidden/>
+    <w:rsid w:val="007F57BD"/>
+    <w:rPr>
+      <w:rFonts w:ascii="Tahoma" w:hAnsi="Tahoma" w:cs="Tahoma"/>
+      <w:sz w:val="16"/>
+      <w:szCs w:val="16"/>
+    </w:rPr>
+  </w:style>
+  <w:style w:type="paragraph" w:styleId="Header">
+    <w:name w:val="header"/>
+    <w:basedOn w:val="Normal"/>
+    <w:link w:val="HeaderChar"/>
+    <w:uiPriority w:val="99"/>
+    <w:unhideWhenUsed/>
+    <w:rsid w:val="007F57BD"/>
+    <w:pPr>
+      <w:tabs>
+        <w:tab w:val="center" w:pos="4513"/>
+        <w:tab w:val="right" w:pos="9026"/>
+      </w:tabs>
+      <w:spacing w:after="0" w:line="240" w:lineRule="auto"/>
+    </w:pPr>
+  </w:style>
+  <w:style w:type="character" w:customStyle="1" w:styleId="HeaderChar">
+    <w:name w:val="Header Char"/>
+    <w:basedOn w:val="DefaultParagraphFont"/>
+    <w:link w:val="Header"/>
+    <w:uiPriority w:val="99"/>
+    <w:rsid w:val="007F57BD"/>
+  </w:style>
+  <w:style w:type="paragraph" w:styleId="Footer">
+    <w:name w:val="footer"/>
+    <w:basedOn w:val="Normal"/>
+    <w:link w:val="FooterChar"/>
+    <w:uiPriority w:val="99"/>
+    <w:unhideWhenUsed/>
+    <w:rsid w:val="007F57BD"/>
+    <w:pPr>
+      <w:tabs>
+        <w:tab w:val="center" w:pos="4513"/>
+        <w:tab w:val="right" w:pos="9026"/>
+      </w:tabs>
+      <w:spacing w:after="0" w:line="240" w:lineRule="auto"/>
+    </w:pPr>
+  </w:style>
+  <w:style w:type="character" w:customStyle="1" w:styleId="FooterChar">
+    <w:name w:val="Footer Char"/>
+    <w:basedOn w:val="DefaultParagraphFont"/>
+    <w:link w:val="Footer"/>
+    <w:uiPriority w:val="99"/>
+    <w:rsid w:val="007F57BD"/>
+  </w:style>
+  <w:style w:type="paragraph" w:styleId="Title">
+    <w:name w:val="Title"/>
+    <w:basedOn w:val="Normal"/>
+    <w:next w:val="Normal"/>
+    <w:link w:val="TitleChar"/>
+    <w:uiPriority w:val="10"/>
+    <w:qFormat/>
+    <w:rsid w:val="00465108"/>
+    <w:pPr>
+      <w:spacing w:after="300" w:line="240" w:lineRule="auto"/>
+      <w:contextualSpacing/>
+    </w:pPr>
+    <w:rPr>
+      <w:rFonts w:asciiTheme="majorHAnsi" w:eastAsiaTheme="majorEastAsia" w:hAnsiTheme="majorHAnsi" w:cstheme="majorBidi"/>
+      <w:color w:val="17365D" w:themeColor="text2" w:themeShade="BF"/>
+      <w:spacing w:val="5"/>
+      <w:kern w:val="28"/>
+      <w:sz w:val="52"/>
+      <w:szCs w:val="52"/>
+    </w:rPr>
+  </w:style>
+  <w:style w:type="character" w:customStyle="1" w:styleId="TitleChar">
+    <w:name w:val="Title Char"/>
+    <w:basedOn w:val="DefaultParagraphFont"/>
+    <w:link w:val="Title"/>
+    <w:uiPriority w:val="10"/>
+    <w:rsid w:val="00465108"/>
+    <w:rPr>
+      <w:rFonts w:asciiTheme="majorHAnsi" w:eastAsiaTheme="majorEastAsia" w:hAnsiTheme="majorHAnsi" w:cstheme="majorBidi"/>
+      <w:color w:val="17365D" w:themeColor="text2" w:themeShade="BF"/>
+      <w:spacing w:val="5"/>
+      <w:kern w:val="28"/>
+      <w:sz w:val="52"/>
+      <w:szCs w:val="52"/>
+    </w:rPr>
+  </w:style>
+  <w:style w:type="character" w:customStyle="1" w:styleId="Heading1Char">
+    <w:name w:val="Heading 1 Char"/>
+    <w:basedOn w:val="DefaultParagraphFont"/>
+    <w:link w:val="Heading1"/>
+    <w:uiPriority w:val="9"/>
+    <w:rsid w:val="000D1B06"/>
+    <w:rPr>
+      <w:rFonts w:ascii="Times New Roman" w:eastAsiaTheme="majorEastAsia" w:hAnsi="Times New Roman" w:cs="Times New Roman"/>
+      <w:b/>
+      <w:bCs/>
+      <w:sz w:val="28"/>
+      <w:szCs w:val="28"/>
+    </w:rPr>
+  </w:style>
+  <w:style w:type="character" w:customStyle="1" w:styleId="Heading2Char">
+    <w:name w:val="Heading 2 Char"/>
+    <w:basedOn w:val="DefaultParagraphFont"/>
+    <w:link w:val="Heading2"/>
+    <w:uiPriority w:val="9"/>
+    <w:rsid w:val="000D1B06"/>
+    <w:rPr>
+      <w:rFonts w:ascii="Times New Roman" w:eastAsiaTheme="majorEastAsia" w:hAnsi="Times New Roman" w:cs="Times New Roman"/>
+      <w:b/>
+      <w:bCs/>
+      <w:sz w:val="26"/>
+      <w:szCs w:val="26"/>
+    </w:rPr>
+  </w:style>
+  <w:style w:type="character" w:customStyle="1" w:styleId="Heading3Char">
+    <w:name w:val="Heading 3 Char"/>
+    <w:basedOn w:val="DefaultParagraphFont"/>
+    <w:link w:val="Heading3"/>
+    <w:uiPriority w:val="9"/>
+    <w:rsid w:val="000D1B06"/>
+    <w:rPr>
+      <w:rFonts w:asciiTheme="majorHAnsi" w:eastAsiaTheme="majorEastAsia" w:hAnsiTheme="majorHAnsi" w:cstheme="majorBidi"/>
+      <w:b/>
+      <w:bCs/>
+      <w:sz w:val="26"/>
+    </w:rPr>
+  </w:style>
+  <w:style w:type="character" w:customStyle="1" w:styleId="Heading4Char">
+    <w:name w:val="Heading 4 Char"/>
+    <w:basedOn w:val="DefaultParagraphFont"/>
+    <w:link w:val="Heading4"/>
+    <w:uiPriority w:val="9"/>
+    <w:rsid w:val="000D1B06"/>
+    <w:rPr>
+      <w:rFonts w:ascii="Times New Roman" w:eastAsiaTheme="majorEastAsia" w:hAnsi="Times New Roman" w:cs="Times New Roman"/>
+      <w:b/>
+      <w:bCs/>
+      <w:i/>
+      <w:iCs/>
+      <w:sz w:val="26"/>
+    </w:rPr>
+  </w:style>
+  <w:style w:type="character" w:customStyle="1" w:styleId="Heading5Char">
+    <w:name w:val="Heading 5 Char"/>
+    <w:basedOn w:val="DefaultParagraphFont"/>
+    <w:link w:val="Heading5"/>
+    <w:uiPriority w:val="9"/>
+    <w:semiHidden/>
+    <w:rsid w:val="00900A85"/>
+    <w:rPr>
+      <w:rFonts w:asciiTheme="majorHAnsi" w:eastAsiaTheme="majorEastAsia" w:hAnsiTheme="majorHAnsi" w:cstheme="majorBidi"/>
+      <w:color w:val="243F60" w:themeColor="accent1" w:themeShade="7F"/>
+      <w:sz w:val="26"/>
+    </w:rPr>
+  </w:style>
+  <w:style w:type="character" w:customStyle="1" w:styleId="Heading6Char">
+    <w:name w:val="Heading 6 Char"/>
+    <w:basedOn w:val="DefaultParagraphFont"/>
+    <w:link w:val="Heading6"/>
+    <w:uiPriority w:val="9"/>
+    <w:semiHidden/>
+    <w:rsid w:val="00900A85"/>
+    <w:rPr>
+      <w:rFonts w:asciiTheme="majorHAnsi" w:eastAsiaTheme="majorEastAsia" w:hAnsiTheme="majorHAnsi" w:cstheme="majorBidi"/>
+      <w:i/>
+      <w:iCs/>
+      <w:color w:val="243F60" w:themeColor="accent1" w:themeShade="7F"/>
+      <w:sz w:val="26"/>
+    </w:rPr>
+  </w:style>
+  <w:style w:type="character" w:customStyle="1" w:styleId="Heading7Char">
+    <w:name w:val="Heading 7 Char"/>
+    <w:basedOn w:val="DefaultParagraphFont"/>
+    <w:link w:val="Heading7"/>
+    <w:uiPriority w:val="9"/>
+    <w:semiHidden/>
+    <w:rsid w:val="00900A85"/>
+    <w:rPr>
+      <w:rFonts w:asciiTheme="majorHAnsi" w:eastAsiaTheme="majorEastAsia" w:hAnsiTheme="majorHAnsi" w:cstheme="majorBidi"/>
+      <w:i/>
+      <w:iCs/>
+      <w:color w:val="404040" w:themeColor="text1" w:themeTint="BF"/>
+      <w:sz w:val="26"/>
+    </w:rPr>
+  </w:style>
+  <w:style w:type="character" w:customStyle="1" w:styleId="Heading8Char">
+    <w:name w:val="Heading 8 Char"/>
+    <w:basedOn w:val="DefaultParagraphFont"/>
+    <w:link w:val="Heading8"/>
+    <w:uiPriority w:val="9"/>
+    <w:semiHidden/>
+    <w:rsid w:val="00900A85"/>
+    <w:rPr>
+      <w:rFonts w:asciiTheme="majorHAnsi" w:eastAsiaTheme="majorEastAsia" w:hAnsiTheme="majorHAnsi" w:cstheme="majorBidi"/>
+      <w:color w:val="404040" w:themeColor="text1" w:themeTint="BF"/>
+      <w:sz w:val="20"/>
+      <w:szCs w:val="20"/>
+    </w:rPr>
+  </w:style>
+  <w:style w:type="character" w:customStyle="1" w:styleId="Heading9Char">
+    <w:name w:val="Heading 9 Char"/>
+    <w:basedOn w:val="DefaultParagraphFont"/>
+    <w:link w:val="Heading9"/>
+    <w:uiPriority w:val="9"/>
+    <w:semiHidden/>
+    <w:rsid w:val="00900A85"/>
+    <w:rPr>
+      <w:rFonts w:asciiTheme="majorHAnsi" w:eastAsiaTheme="majorEastAsia" w:hAnsiTheme="majorHAnsi" w:cstheme="majorBidi"/>
+      <w:i/>
+      <w:iCs/>
+      <w:color w:val="404040" w:themeColor="text1" w:themeTint="BF"/>
+      <w:sz w:val="20"/>
+      <w:szCs w:val="20"/>
+    </w:rPr>
+  </w:style>
+  <w:style w:type="paragraph" w:styleId="ListParagraph">
+    <w:name w:val="List Paragraph"/>
+    <w:basedOn w:val="Normal"/>
+    <w:uiPriority w:val="34"/>
+    <w:qFormat/>
+    <w:rsid w:val="00900A85"/>
+    <w:pPr>
+      <w:ind w:left="720"/>
+      <w:contextualSpacing/>
+    </w:pPr>
+  </w:style>
+  <w:style w:type="character" w:styleId="SubtleEmphasis">
+    <w:name w:val="Subtle Emphasis"/>
+    <w:basedOn w:val="DefaultParagraphFont"/>
+    <w:uiPriority w:val="19"/>
+    <w:qFormat/>
+    <w:rsid w:val="00116283"/>
+    <w:rPr>
+      <w:i/>
+      <w:iCs/>
+      <w:color w:val="808080" w:themeColor="text1" w:themeTint="7F"/>
+    </w:rPr>
+  </w:style>
+  <w:style w:type="paragraph" w:styleId="Subtitle">
+    <w:name w:val="Subtitle"/>
+    <w:basedOn w:val="Normal"/>
+    <w:next w:val="Normal"/>
+    <w:link w:val="SubtitleChar"/>
+    <w:uiPriority w:val="11"/>
+    <w:qFormat/>
+    <w:rsid w:val="00116283"/>
+    <w:pPr>
+      <w:numPr>
+        <w:ilvl w:val="1"/>
+      </w:numPr>
+    </w:pPr>
+    <w:rPr>
+      <w:rFonts w:asciiTheme="majorHAnsi" w:eastAsiaTheme="majorEastAsia" w:hAnsiTheme="majorHAnsi" w:cstheme="majorBidi"/>
+      <w:i/>
+      <w:iCs/>
+      <w:color w:val="4F81BD" w:themeColor="accent1"/>
+      <w:spacing w:val="15"/>
+      <w:sz w:val="24"/>
+      <w:szCs w:val="24"/>
+    </w:rPr>
+  </w:style>
+  <w:style w:type="character" w:customStyle="1" w:styleId="SubtitleChar">
+    <w:name w:val="Subtitle Char"/>
+    <w:basedOn w:val="DefaultParagraphFont"/>
+    <w:link w:val="Subtitle"/>
+    <w:uiPriority w:val="11"/>
+    <w:rsid w:val="00116283"/>
+    <w:rPr>
+      <w:rFonts w:asciiTheme="majorHAnsi" w:eastAsiaTheme="majorEastAsia" w:hAnsiTheme="majorHAnsi" w:cstheme="majorBidi"/>
+      <w:i/>
+      <w:iCs/>
+      <w:color w:val="4F81BD" w:themeColor="accent1"/>
+      <w:spacing w:val="15"/>
+      <w:sz w:val="24"/>
+      <w:szCs w:val="24"/>
+    </w:rPr>
+  </w:style>
+  <w:style w:type="character" w:styleId="IntenseEmphasis">
+    <w:name w:val="Intense Emphasis"/>
+    <w:basedOn w:val="DefaultParagraphFont"/>
+    <w:uiPriority w:val="21"/>
+    <w:qFormat/>
+    <w:rsid w:val="00116283"/>
+    <w:rPr>
+      <w:b/>
+      <w:bCs/>
+      <w:i/>
+      <w:iCs/>
+      <w:color w:val="4F81BD" w:themeColor="accent1"/>
+    </w:rPr>
+  </w:style>
+  <w:style w:type="character" w:styleId="Strong">
+    <w:name w:val="Strong"/>
+    <w:basedOn w:val="DefaultParagraphFont"/>
+    <w:uiPriority w:val="22"/>
+    <w:qFormat/>
+    <w:rsid w:val="00116283"/>
+    <w:rPr>
+      <w:b/>
+      <w:bCs/>
+    </w:rPr>
+  </w:style>
+  <w:style w:type="paragraph" w:styleId="Quote">
+    <w:name w:val="Quote"/>
+    <w:basedOn w:val="Normal"/>
+    <w:next w:val="Normal"/>
+    <w:link w:val="QuoteChar"/>
+    <w:uiPriority w:val="29"/>
+    <w:qFormat/>
+    <w:rsid w:val="00116283"/>
+    <w:rPr>
+      <w:i/>
+      <w:iCs/>
+      <w:color w:val="000000" w:themeColor="text1"/>
+    </w:rPr>
+  </w:style>
+  <w:style w:type="character" w:customStyle="1" w:styleId="QuoteChar">
+    <w:name w:val="Quote Char"/>
+    <w:basedOn w:val="DefaultParagraphFont"/>
+    <w:link w:val="Quote"/>
+    <w:uiPriority w:val="29"/>
+    <w:rsid w:val="00116283"/>
+    <w:rPr>
+      <w:rFonts w:ascii="Times New Roman" w:hAnsi="Times New Roman"/>
+      <w:i/>
+      <w:iCs/>
+      <w:color w:val="000000" w:themeColor="text1"/>
+      <w:sz w:val="26"/>
+    </w:rPr>
+  </w:style>
+  <w:style w:type="paragraph" w:styleId="IntenseQuote">
+    <w:name w:val="Intense Quote"/>
+    <w:basedOn w:val="Normal"/>
+    <w:next w:val="Normal"/>
+    <w:link w:val="IntenseQuoteChar"/>
+    <w:uiPriority w:val="30"/>
+    <w:qFormat/>
+    <w:rsid w:val="00116283"/>
+    <w:pPr>
+      <w:pBdr>
+        <w:bottom w:val="single" w:sz="4" w:space="4" w:color="4F81BD" w:themeColor="accent1"/>
+      </w:pBdr>
+      <w:spacing w:before="200" w:after="280"/>
+      <w:ind w:left="936" w:right="936"/>
+    </w:pPr>
+    <w:rPr>
+      <w:b/>
+      <w:bCs/>
+      <w:i/>
+      <w:iCs/>
+      <w:color w:val="4F81BD" w:themeColor="accent1"/>
+    </w:rPr>
+  </w:style>
+  <w:style w:type="character" w:customStyle="1" w:styleId="IntenseQuoteChar">
+    <w:name w:val="Intense Quote Char"/>
+    <w:basedOn w:val="DefaultParagraphFont"/>
+    <w:link w:val="IntenseQuote"/>
+    <w:uiPriority w:val="30"/>
+    <w:rsid w:val="00116283"/>
+    <w:rPr>
+      <w:rFonts w:ascii="Times New Roman" w:hAnsi="Times New Roman"/>
+      <w:b/>
+      <w:bCs/>
+      <w:i/>
+      <w:iCs/>
+      <w:color w:val="4F81BD" w:themeColor="accent1"/>
+      <w:sz w:val="26"/>
+    </w:rPr>
+  </w:style>
+  <w:style w:type="character" w:styleId="SubtleReference">
+    <w:name w:val="Subtle Reference"/>
+    <w:basedOn w:val="DefaultParagraphFont"/>
+    <w:uiPriority w:val="31"/>
+    <w:qFormat/>
+    <w:rsid w:val="00116283"/>
+    <w:rPr>
+      <w:smallCaps/>
+      <w:color w:val="C0504D" w:themeColor="accent2"/>
+      <w:u w:val="single"/>
+    </w:rPr>
+  </w:style>
+  <w:style w:type="character" w:styleId="IntenseReference">
+    <w:name w:val="Intense Reference"/>
+    <w:basedOn w:val="DefaultParagraphFont"/>
+    <w:uiPriority w:val="32"/>
+    <w:qFormat/>
+    <w:rsid w:val="00116283"/>
+    <w:rPr>
+      <w:b/>
+      <w:bCs/>
+      <w:smallCaps/>
+      <w:color w:val="C0504D" w:themeColor="accent2"/>
+      <w:spacing w:val="5"/>
+      <w:u w:val="single"/>
+    </w:rPr>
+  </w:style>
+  <w:style w:type="character" w:styleId="BookTitle">
+    <w:name w:val="Book Title"/>
+    <w:basedOn w:val="DefaultParagraphFont"/>
+    <w:uiPriority w:val="33"/>
+    <w:qFormat/>
+    <w:rsid w:val="005557CE"/>
+  </w:style>
+  <w:style w:type="paragraph" w:styleId="TOC3">
+    <w:name w:val="toc 3"/>
+    <w:basedOn w:val="Normal"/>
+    <w:next w:val="Normal"/>
+    <w:autoRedefine/>
+    <w:uiPriority w:val="39"/>
+    <w:unhideWhenUsed/>
+    <w:rsid w:val="00981DA6"/>
+    <w:pPr>
+      <w:spacing w:after="0"/>
+      <w:ind w:left="520"/>
+    </w:pPr>
+    <w:rPr>
+      <w:rFonts w:asciiTheme="minorHAnsi" w:hAnsiTheme="minorHAnsi" w:cstheme="minorHAnsi"/>
+      <w:sz w:val="24"/>
+      <w:szCs w:val="20"/>
+    </w:rPr>
+  </w:style>
+  <w:style w:type="numbering" w:customStyle="1" w:styleId="Style1">
+    <w:name w:val="Style1"/>
+    <w:uiPriority w:val="99"/>
+    <w:rsid w:val="001378CD"/>
+    <w:pPr>
+      <w:numPr>
+        <w:numId w:val="5"/>
+      </w:numPr>
+    </w:pPr>
+  </w:style>
+  <w:style w:type="character" w:styleId="PlaceholderText">
+    <w:name w:val="Placeholder Text"/>
+    <w:basedOn w:val="DefaultParagraphFont"/>
+    <w:uiPriority w:val="99"/>
+    <w:semiHidden/>
+    <w:rsid w:val="004D6B5C"/>
+    <w:rPr>
+      <w:color w:val="808080"/>
+    </w:rPr>
+  </w:style>
+  <w:style w:type="paragraph" w:styleId="TOCHeading">
+    <w:name w:val="TOC Heading"/>
+    <w:basedOn w:val="Heading1"/>
+    <w:next w:val="Normal"/>
+    <w:uiPriority w:val="39"/>
+    <w:unhideWhenUsed/>
+    <w:qFormat/>
+    <w:rsid w:val="00BC6D4A"/>
+    <w:pPr>
+      <w:numPr>
+        <w:numId w:val="0"/>
+      </w:numPr>
+      <w:outlineLvl w:val="9"/>
+    </w:pPr>
+    <w:rPr>
+      <w:lang w:val="en-US" w:eastAsia="ja-JP"/>
+    </w:rPr>
+  </w:style>
+  <w:style w:type="paragraph" w:styleId="TOC1">
+    <w:name w:val="toc 1"/>
+    <w:basedOn w:val="Normal"/>
+    <w:next w:val="Normal"/>
+    <w:autoRedefine/>
+    <w:uiPriority w:val="39"/>
+    <w:unhideWhenUsed/>
+    <w:rsid w:val="000C3FFE"/>
+    <w:pPr>
+      <w:spacing w:before="120" w:after="0"/>
+    </w:pPr>
+    <w:rPr>
+      <w:rFonts w:asciiTheme="minorHAnsi" w:hAnsiTheme="minorHAnsi" w:cstheme="minorHAnsi"/>
+      <w:bCs/>
+      <w:i/>
+      <w:iCs/>
+      <w:szCs w:val="24"/>
+    </w:rPr>
+  </w:style>
+  <w:style w:type="paragraph" w:styleId="TOC2">
+    <w:name w:val="toc 2"/>
+    <w:basedOn w:val="Normal"/>
+    <w:next w:val="Normal"/>
+    <w:autoRedefine/>
+    <w:uiPriority w:val="39"/>
+    <w:unhideWhenUsed/>
+    <w:rsid w:val="00981DA6"/>
+    <w:pPr>
+      <w:spacing w:before="120" w:after="0"/>
+      <w:ind w:left="260"/>
+    </w:pPr>
+    <w:rPr>
+      <w:rFonts w:asciiTheme="minorHAnsi" w:hAnsiTheme="minorHAnsi" w:cstheme="minorHAnsi"/>
+      <w:b/>
+      <w:bCs/>
+      <w:sz w:val="24"/>
+    </w:rPr>
+  </w:style>
+  <w:style w:type="character" w:styleId="Hyperlink">
+    <w:name w:val="Hyperlink"/>
+    <w:basedOn w:val="DefaultParagraphFont"/>
+    <w:uiPriority w:val="99"/>
+    <w:unhideWhenUsed/>
+    <w:rsid w:val="00BC6D4A"/>
+    <w:rPr>
+      <w:color w:val="0000FF" w:themeColor="hyperlink"/>
+      <w:u w:val="single"/>
+    </w:rPr>
+  </w:style>
+  <w:style w:type="numbering" w:customStyle="1" w:styleId="FigureCaption1">
+    <w:name w:val="Figure_Caption1"/>
+    <w:uiPriority w:val="99"/>
+    <w:rsid w:val="00035E90"/>
+    <w:pPr>
+      <w:numPr>
+        <w:numId w:val="14"/>
+      </w:numPr>
+    </w:pPr>
+  </w:style>
+  <w:style w:type="paragraph" w:styleId="TOC4">
+    <w:name w:val="toc 4"/>
+    <w:basedOn w:val="Normal"/>
+    <w:next w:val="Normal"/>
+    <w:autoRedefine/>
+    <w:uiPriority w:val="39"/>
+    <w:unhideWhenUsed/>
+    <w:rsid w:val="0004676A"/>
+    <w:pPr>
+      <w:spacing w:after="0"/>
+      <w:ind w:left="780"/>
+    </w:pPr>
+    <w:rPr>
+      <w:rFonts w:asciiTheme="minorHAnsi" w:hAnsiTheme="minorHAnsi" w:cstheme="minorHAnsi"/>
+      <w:sz w:val="20"/>
+      <w:szCs w:val="20"/>
+    </w:rPr>
+  </w:style>
+  <w:style w:type="paragraph" w:customStyle="1" w:styleId="FigureCaption">
+    <w:name w:val="Figure_Caption"/>
+    <w:basedOn w:val="Normal"/>
+    <w:qFormat/>
+    <w:rsid w:val="00035E90"/>
+    <w:pPr>
+      <w:numPr>
+        <w:numId w:val="13"/>
+      </w:numPr>
+      <w:spacing w:line="240" w:lineRule="auto"/>
+      <w:jc w:val="center"/>
+    </w:pPr>
+    <w:rPr>
+      <w:i/>
+    </w:rPr>
+  </w:style>
+  <w:style w:type="paragraph" w:styleId="TOC5">
+    <w:name w:val="toc 5"/>
+    <w:basedOn w:val="Normal"/>
+    <w:next w:val="Normal"/>
+    <w:autoRedefine/>
+    <w:uiPriority w:val="39"/>
+    <w:unhideWhenUsed/>
+    <w:rsid w:val="0004676A"/>
+    <w:pPr>
+      <w:spacing w:after="0"/>
+      <w:ind w:left="1040"/>
+    </w:pPr>
+    <w:rPr>
+      <w:rFonts w:asciiTheme="minorHAnsi" w:hAnsiTheme="minorHAnsi" w:cstheme="minorHAnsi"/>
+      <w:sz w:val="20"/>
+      <w:szCs w:val="20"/>
+    </w:rPr>
+  </w:style>
+  <w:style w:type="paragraph" w:styleId="TOC6">
+    <w:name w:val="toc 6"/>
+    <w:basedOn w:val="Normal"/>
+    <w:next w:val="Normal"/>
+    <w:autoRedefine/>
+    <w:uiPriority w:val="39"/>
+    <w:unhideWhenUsed/>
+    <w:rsid w:val="0004676A"/>
+    <w:pPr>
+      <w:spacing w:after="0"/>
+      <w:ind w:left="1300"/>
+    </w:pPr>
+    <w:rPr>
+      <w:rFonts w:asciiTheme="minorHAnsi" w:hAnsiTheme="minorHAnsi" w:cstheme="minorHAnsi"/>
+      <w:sz w:val="20"/>
+      <w:szCs w:val="20"/>
+    </w:rPr>
+  </w:style>
+  <w:style w:type="paragraph" w:styleId="TOC7">
+    <w:name w:val="toc 7"/>
+    <w:basedOn w:val="Normal"/>
+    <w:next w:val="Normal"/>
+    <w:autoRedefine/>
+    <w:uiPriority w:val="39"/>
+    <w:unhideWhenUsed/>
+    <w:rsid w:val="0004676A"/>
+    <w:pPr>
+      <w:spacing w:after="0"/>
+      <w:ind w:left="1560"/>
+    </w:pPr>
+    <w:rPr>
+      <w:rFonts w:asciiTheme="minorHAnsi" w:hAnsiTheme="minorHAnsi" w:cstheme="minorHAnsi"/>
+      <w:sz w:val="20"/>
+      <w:szCs w:val="20"/>
+    </w:rPr>
+  </w:style>
+  <w:style w:type="paragraph" w:styleId="TOC8">
+    <w:name w:val="toc 8"/>
+    <w:basedOn w:val="Normal"/>
+    <w:next w:val="Normal"/>
+    <w:autoRedefine/>
+    <w:uiPriority w:val="39"/>
+    <w:unhideWhenUsed/>
+    <w:rsid w:val="0004676A"/>
+    <w:pPr>
+      <w:spacing w:after="0"/>
+      <w:ind w:left="1820"/>
+    </w:pPr>
+    <w:rPr>
+      <w:rFonts w:asciiTheme="minorHAnsi" w:hAnsiTheme="minorHAnsi" w:cstheme="minorHAnsi"/>
+      <w:sz w:val="20"/>
+      <w:szCs w:val="20"/>
+    </w:rPr>
+  </w:style>
+  <w:style w:type="paragraph" w:styleId="TOC9">
+    <w:name w:val="toc 9"/>
+    <w:basedOn w:val="Normal"/>
+    <w:next w:val="Normal"/>
+    <w:autoRedefine/>
+    <w:uiPriority w:val="39"/>
+    <w:unhideWhenUsed/>
+    <w:rsid w:val="0004676A"/>
+    <w:pPr>
+      <w:spacing w:after="0"/>
+      <w:ind w:left="2080"/>
+    </w:pPr>
+    <w:rPr>
+      <w:rFonts w:asciiTheme="minorHAnsi" w:hAnsiTheme="minorHAnsi" w:cstheme="minorHAnsi"/>
+      <w:sz w:val="20"/>
+      <w:szCs w:val="20"/>
+    </w:rPr>
+  </w:style>
+  <w:style w:type="paragraph" w:styleId="Revision">
+    <w:name w:val="Revision"/>
+    <w:hidden/>
+    <w:uiPriority w:val="99"/>
+    <w:semiHidden/>
+    <w:rsid w:val="00230749"/>
+    <w:pPr>
+      <w:spacing w:after="0" w:line="240" w:lineRule="auto"/>
+    </w:pPr>
+    <w:rPr>
+      <w:rFonts w:ascii="Times New Roman" w:hAnsi="Times New Roman"/>
+      <w:sz w:val="26"/>
+    </w:rPr>
+  </w:style>
+  <w:style w:type="numbering" w:customStyle="1" w:styleId="TableCaption1">
+    <w:name w:val="Table_Caption1"/>
+    <w:uiPriority w:val="99"/>
+    <w:rsid w:val="00970219"/>
+    <w:pPr>
+      <w:numPr>
+        <w:numId w:val="25"/>
+      </w:numPr>
+    </w:pPr>
+  </w:style>
+  <w:style w:type="table" w:styleId="TableGrid">
+    <w:name w:val="Table Grid"/>
+    <w:basedOn w:val="TableNormal"/>
+    <w:uiPriority w:val="59"/>
+    <w:rsid w:val="00FE6BD3"/>
+    <w:pPr>
+      <w:spacing w:after="0" w:line="240" w:lineRule="auto"/>
+    </w:pPr>
+    <w:tblPr>
+      <w:tblInd w:w="0" w:type="dxa"/>
+      <w:tblBorders>
+        <w:top w:val="single" w:sz="4" w:space="0" w:color="auto"/>
+        <w:left w:val="single" w:sz="4" w:space="0" w:color="auto"/>
+        <w:bottom w:val="single" w:sz="4" w:space="0" w:color="auto"/>
+        <w:right w:val="single" w:sz="4" w:space="0" w:color="auto"/>
+        <w:insideH w:val="single" w:sz="4" w:space="0" w:color="auto"/>
+        <w:insideV w:val="single" w:sz="4" w:space="0" w:color="auto"/>
+      </w:tblBorders>
+      <w:tblCellMar>
+        <w:top w:w="0" w:type="dxa"/>
+        <w:left w:w="108" w:type="dxa"/>
+        <w:bottom w:w="0" w:type="dxa"/>
+        <w:right w:w="108" w:type="dxa"/>
+      </w:tblCellMar>
+    </w:tblPr>
+  </w:style>
+  <w:style w:type="paragraph" w:customStyle="1" w:styleId="TableCaption">
+    <w:name w:val="Table_Caption"/>
+    <w:basedOn w:val="ListParagraph"/>
+    <w:qFormat/>
+    <w:rsid w:val="00970219"/>
+    <w:pPr>
+      <w:numPr>
+        <w:numId w:val="25"/>
+      </w:numPr>
+      <w:jc w:val="center"/>
+    </w:pPr>
+    <w:rPr>
+      <w:i/>
+    </w:rPr>
+  </w:style>
+  <w:style w:type="table" w:styleId="LightList-Accent1">
+    <w:name w:val="Light List Accent 1"/>
+    <w:basedOn w:val="TableNormal"/>
+    <w:uiPriority w:val="61"/>
+    <w:rsid w:val="00FE6BD3"/>
+    <w:pPr>
+      <w:spacing w:after="0" w:line="240" w:lineRule="auto"/>
+    </w:pPr>
+    <w:tblPr>
+      <w:tblStyleRowBandSize w:val="1"/>
+      <w:tblStyleColBandSize w:val="1"/>
+      <w:tblInd w:w="0" w:type="dxa"/>
+      <w:tblBorders>
+        <w:top w:val="single" w:sz="8" w:space="0" w:color="4F81BD" w:themeColor="accent1"/>
+        <w:left w:val="single" w:sz="8" w:space="0" w:color="4F81BD" w:themeColor="accent1"/>
+        <w:bottom w:val="single" w:sz="8" w:space="0" w:color="4F81BD" w:themeColor="accent1"/>
+        <w:right w:val="single" w:sz="8" w:space="0" w:color="4F81BD" w:themeColor="accent1"/>
+      </w:tblBorders>
+      <w:tblCellMar>
+        <w:top w:w="0" w:type="dxa"/>
+        <w:left w:w="108" w:type="dxa"/>
+        <w:bottom w:w="0" w:type="dxa"/>
+        <w:right w:w="108" w:type="dxa"/>
+      </w:tblCellMar>
+    </w:tblPr>
+    <w:tblStylePr w:type="firstRow">
+      <w:pPr>
+        <w:spacing w:before="0" w:after="0" w:line="240" w:lineRule="auto"/>
+      </w:pPr>
+      <w:rPr>
+        <w:b/>
+        <w:bCs/>
+        <w:color w:val="FFFFFF" w:themeColor="background1"/>
+      </w:rPr>
+      <w:tblPr/>
+      <w:tcPr>
+        <w:shd w:val="clear" w:color="auto" w:fill="4F81BD" w:themeFill="accent1"/>
+      </w:tcPr>
+    </w:tblStylePr>
+    <w:tblStylePr w:type="lastRow">
+      <w:pPr>
+        <w:spacing w:before="0" w:after="0" w:line="240" w:lineRule="auto"/>
+      </w:pPr>
+      <w:rPr>
+        <w:b/>
+        <w:bCs/>
+      </w:rPr>
+      <w:tblPr/>
+      <w:tcPr>
+        <w:tcBorders>
+          <w:top w:val="double" w:sz="6" w:space="0" w:color="4F81BD" w:themeColor="accent1"/>
+          <w:left w:val="single" w:sz="8" w:space="0" w:color="4F81BD" w:themeColor="accent1"/>
+          <w:bottom w:val="single" w:sz="8" w:space="0" w:color="4F81BD" w:themeColor="accent1"/>
+          <w:right w:val="single" w:sz="8" w:space="0" w:color="4F81BD" w:themeColor="accent1"/>
+        </w:tcBorders>
+      </w:tcPr>
+    </w:tblStylePr>
+    <w:tblStylePr w:type="firstCol">
+      <w:rPr>
+        <w:b/>
+        <w:bCs/>
+      </w:rPr>
+    </w:tblStylePr>
+    <w:tblStylePr w:type="lastCol">
+      <w:rPr>
+        <w:b/>
+        <w:bCs/>
+      </w:rPr>
+    </w:tblStylePr>
+    <w:tblStylePr w:type="band1Vert">
+      <w:tblPr/>
+      <w:tcPr>
+        <w:tcBorders>
+          <w:top w:val="single" w:sz="8" w:space="0" w:color="4F81BD" w:themeColor="accent1"/>
+          <w:left w:val="single" w:sz="8" w:space="0" w:color="4F81BD" w:themeColor="accent1"/>
+          <w:bottom w:val="single" w:sz="8" w:space="0" w:color="4F81BD" w:themeColor="accent1"/>
+          <w:right w:val="single" w:sz="8" w:space="0" w:color="4F81BD" w:themeColor="accent1"/>
+        </w:tcBorders>
+      </w:tcPr>
+    </w:tblStylePr>
+    <w:tblStylePr w:type="band1Horz">
+      <w:tblPr/>
+      <w:tcPr>
+        <w:tcBorders>
+          <w:top w:val="single" w:sz="8" w:space="0" w:color="4F81BD" w:themeColor="accent1"/>
+          <w:left w:val="single" w:sz="8" w:space="0" w:color="4F81BD" w:themeColor="accent1"/>
+          <w:bottom w:val="single" w:sz="8" w:space="0" w:color="4F81BD" w:themeColor="accent1"/>
+          <w:right w:val="single" w:sz="8" w:space="0" w:color="4F81BD" w:themeColor="accent1"/>
+        </w:tcBorders>
+      </w:tcPr>
+    </w:tblStylePr>
+  </w:style>
+  <w:style w:type="table" w:styleId="LightList-Accent5">
+    <w:name w:val="Light List Accent 5"/>
+    <w:basedOn w:val="TableNormal"/>
+    <w:uiPriority w:val="61"/>
+    <w:rsid w:val="00FE6BD3"/>
+    <w:pPr>
+      <w:spacing w:after="0" w:line="240" w:lineRule="auto"/>
+    </w:pPr>
+    <w:tblPr>
+      <w:tblStyleRowBandSize w:val="1"/>
+      <w:tblStyleColBandSize w:val="1"/>
+      <w:tblInd w:w="0" w:type="dxa"/>
+      <w:tblBorders>
+        <w:top w:val="single" w:sz="8" w:space="0" w:color="4BACC6" w:themeColor="accent5"/>
+        <w:left w:val="single" w:sz="8" w:space="0" w:color="4BACC6" w:themeColor="accent5"/>
+        <w:bottom w:val="single" w:sz="8" w:space="0" w:color="4BACC6" w:themeColor="accent5"/>
+        <w:right w:val="single" w:sz="8" w:space="0" w:color="4BACC6" w:themeColor="accent5"/>
+      </w:tblBorders>
+      <w:tblCellMar>
+        <w:top w:w="0" w:type="dxa"/>
+        <w:left w:w="108" w:type="dxa"/>
+        <w:bottom w:w="0" w:type="dxa"/>
+        <w:right w:w="108" w:type="dxa"/>
+      </w:tblCellMar>
+    </w:tblPr>
+    <w:tblStylePr w:type="firstRow">
+      <w:pPr>
+        <w:spacing w:before="0" w:after="0" w:line="240" w:lineRule="auto"/>
+      </w:pPr>
+      <w:rPr>
+        <w:b/>
+        <w:bCs/>
+        <w:color w:val="FFFFFF" w:themeColor="background1"/>
+      </w:rPr>
+      <w:tblPr/>
+      <w:tcPr>
+        <w:shd w:val="clear" w:color="auto" w:fill="4BACC6" w:themeFill="accent5"/>
+      </w:tcPr>
+    </w:tblStylePr>
+    <w:tblStylePr w:type="lastRow">
+      <w:pPr>
+        <w:spacing w:before="0" w:after="0" w:line="240" w:lineRule="auto"/>
+      </w:pPr>
+      <w:rPr>
+        <w:b/>
+        <w:bCs/>
+      </w:rPr>
+      <w:tblPr/>
+      <w:tcPr>
+        <w:tcBorders>
+          <w:top w:val="double" w:sz="6" w:space="0" w:color="4BACC6" w:themeColor="accent5"/>
+          <w:left w:val="single" w:sz="8" w:space="0" w:color="4BACC6" w:themeColor="accent5"/>
+          <w:bottom w:val="single" w:sz="8" w:space="0" w:color="4BACC6" w:themeColor="accent5"/>
+          <w:right w:val="single" w:sz="8" w:space="0" w:color="4BACC6" w:themeColor="accent5"/>
+        </w:tcBorders>
+      </w:tcPr>
+    </w:tblStylePr>
+    <w:tblStylePr w:type="firstCol">
+      <w:rPr>
+        <w:b/>
+        <w:bCs/>
+      </w:rPr>
+    </w:tblStylePr>
+    <w:tblStylePr w:type="lastCol">
+      <w:rPr>
+        <w:b/>
+        <w:bCs/>
+      </w:rPr>
+    </w:tblStylePr>
+    <w:tblStylePr w:type="band1Vert">
+      <w:tblPr/>
+      <w:tcPr>
+        <w:tcBorders>
+          <w:top w:val="single" w:sz="8" w:space="0" w:color="4BACC6" w:themeColor="accent5"/>
+          <w:left w:val="single" w:sz="8" w:space="0" w:color="4BACC6" w:themeColor="accent5"/>
+          <w:bottom w:val="single" w:sz="8" w:space="0" w:color="4BACC6" w:themeColor="accent5"/>
+          <w:right w:val="single" w:sz="8" w:space="0" w:color="4BACC6" w:themeColor="accent5"/>
+        </w:tcBorders>
+      </w:tcPr>
+    </w:tblStylePr>
+    <w:tblStylePr w:type="band1Horz">
+      <w:tblPr/>
+      <w:tcPr>
+        <w:tcBorders>
+          <w:top w:val="single" w:sz="8" w:space="0" w:color="4BACC6" w:themeColor="accent5"/>
+          <w:left w:val="single" w:sz="8" w:space="0" w:color="4BACC6" w:themeColor="accent5"/>
+          <w:bottom w:val="single" w:sz="8" w:space="0" w:color="4BACC6" w:themeColor="accent5"/>
+          <w:right w:val="single" w:sz="8" w:space="0" w:color="4BACC6" w:themeColor="accent5"/>
+        </w:tcBorders>
+      </w:tcPr>
+    </w:tblStylePr>
+  </w:style>
+  <w:style w:type="paragraph" w:customStyle="1" w:styleId="SourceCode">
+    <w:name w:val="Source_Code"/>
+    <w:basedOn w:val="Normal"/>
+    <w:qFormat/>
+    <w:rsid w:val="00F6145C"/>
+    <w:pPr>
+      <w:pBdr>
+        <w:top w:val="single" w:sz="4" w:space="1" w:color="215868" w:themeColor="accent5" w:themeShade="80" w:shadow="1"/>
+        <w:left w:val="single" w:sz="4" w:space="4" w:color="215868" w:themeColor="accent5" w:themeShade="80" w:shadow="1"/>
+        <w:bottom w:val="single" w:sz="4" w:space="1" w:color="215868" w:themeColor="accent5" w:themeShade="80" w:shadow="1"/>
+        <w:right w:val="single" w:sz="4" w:space="4" w:color="215868" w:themeColor="accent5" w:themeShade="80" w:shadow="1"/>
+      </w:pBdr>
+      <w:shd w:val="clear" w:color="auto" w:fill="DAEEF3" w:themeFill="accent5" w:themeFillTint="33"/>
+    </w:pPr>
+    <w:rPr>
+      <w:rFonts w:ascii="Courier New" w:hAnsi="Courier New" w:cs="Courier New"/>
+      <w:noProof/>
+      <w:sz w:val="24"/>
+      <w:szCs w:val="24"/>
+      <w:lang w:val="en-US"/>
+    </w:rPr>
+  </w:style>
+  <w:style w:type="paragraph" w:styleId="NormalWeb">
+    <w:name w:val="Normal (Web)"/>
+    <w:basedOn w:val="Normal"/>
+    <w:uiPriority w:val="99"/>
+    <w:unhideWhenUsed/>
+    <w:rsid w:val="00414E9E"/>
+    <w:pPr>
+      <w:spacing w:before="100" w:beforeAutospacing="1" w:after="100" w:afterAutospacing="1" w:line="240" w:lineRule="auto"/>
+    </w:pPr>
+    <w:rPr>
+      <w:rFonts w:eastAsia="Times New Roman" w:cs="Times New Roman"/>
+      <w:sz w:val="24"/>
+      <w:szCs w:val="24"/>
+      <w:lang w:val="en-US"/>
+    </w:rPr>
+  </w:style>
+  <w:style w:type="paragraph" w:customStyle="1" w:styleId="Abstract">
+    <w:name w:val="Abstract"/>
+    <w:basedOn w:val="NoSpacing"/>
+    <w:qFormat/>
+    <w:rsid w:val="00465108"/>
+    <w:pPr>
+      <w:framePr w:hSpace="187" w:wrap="around" w:vAnchor="page" w:hAnchor="page" w:xAlign="center" w:yAlign="center"/>
+    </w:pPr>
+    <w:rPr>
+      <w:rFonts w:asciiTheme="minorHAnsi" w:eastAsiaTheme="minorEastAsia" w:hAnsiTheme="minorHAnsi"/>
+      <w:sz w:val="24"/>
+      <w:lang w:val="en-US"/>
+    </w:rPr>
+  </w:style>
+  <w:style w:type="paragraph" w:customStyle="1" w:styleId="Year">
+    <w:name w:val="Year"/>
+    <w:basedOn w:val="NoSpacing"/>
+    <w:qFormat/>
+    <w:rsid w:val="00465108"/>
+    <w:pPr>
+      <w:framePr w:hSpace="187" w:wrap="around" w:vAnchor="page" w:hAnchor="page" w:xAlign="center" w:yAlign="center"/>
+    </w:pPr>
+    <w:rPr>
+      <w:rFonts w:asciiTheme="minorHAnsi" w:eastAsiaTheme="minorEastAsia" w:hAnsiTheme="minorHAnsi"/>
+      <w:color w:val="31849B" w:themeColor="accent5" w:themeShade="BF"/>
+      <w:sz w:val="40"/>
+      <w:szCs w:val="40"/>
+      <w:lang w:val="en-US"/>
+    </w:rPr>
+  </w:style>
+  <w:style w:type="paragraph" w:customStyle="1" w:styleId="CurrentDate">
+    <w:name w:val="Current Date"/>
+    <w:basedOn w:val="NoSpacing"/>
+    <w:qFormat/>
+    <w:rsid w:val="00465108"/>
+    <w:pPr>
+      <w:framePr w:hSpace="187" w:wrap="around" w:vAnchor="page" w:hAnchor="page" w:xAlign="center" w:yAlign="center"/>
+    </w:pPr>
+    <w:rPr>
+      <w:rFonts w:asciiTheme="majorHAnsi" w:eastAsiaTheme="majorEastAsia" w:hAnsiTheme="majorHAnsi" w:cstheme="majorBidi"/>
+      <w:sz w:val="40"/>
+      <w:szCs w:val="40"/>
+      <w:lang w:val="en-US"/>
+    </w:rPr>
+  </w:style>
+  <w:style w:type="paragraph" w:customStyle="1" w:styleId="Author">
+    <w:name w:val="Author"/>
+    <w:basedOn w:val="Abstract"/>
+    <w:qFormat/>
+    <w:rsid w:val="00465108"/>
+    <w:pPr>
+      <w:framePr w:wrap="around"/>
+      <w:spacing w:after="240"/>
+    </w:pPr>
+    <w:rPr>
+      <w:rFonts w:asciiTheme="majorHAnsi" w:hAnsiTheme="majorHAnsi"/>
+      <w:sz w:val="36"/>
+      <w:szCs w:val="26"/>
+    </w:rPr>
+  </w:style>
+  <w:style w:type="paragraph" w:customStyle="1" w:styleId="ClassID">
+    <w:name w:val="Class ID"/>
+    <w:basedOn w:val="Normal"/>
+    <w:qFormat/>
+    <w:rsid w:val="00A709A5"/>
+    <w:pPr>
+      <w:framePr w:hSpace="187" w:wrap="around" w:vAnchor="page" w:hAnchor="page" w:xAlign="center" w:yAlign="center"/>
+      <w:spacing w:after="0" w:line="240" w:lineRule="auto"/>
+    </w:pPr>
+    <w:rPr>
+      <w:rFonts w:asciiTheme="majorHAnsi" w:hAnsiTheme="majorHAnsi"/>
+      <w:sz w:val="44"/>
+      <w:lang w:val="en-US"/>
+    </w:rPr>
+  </w:style>
+  <w:style w:type="paragraph" w:styleId="NoSpacing">
+    <w:name w:val="No Spacing"/>
+    <w:uiPriority w:val="1"/>
+    <w:qFormat/>
+    <w:rsid w:val="00465108"/>
+    <w:pPr>
+      <w:spacing w:after="0" w:line="240" w:lineRule="auto"/>
+    </w:pPr>
+    <w:rPr>
+      <w:rFonts w:ascii="Times New Roman" w:hAnsi="Times New Roman"/>
+      <w:sz w:val="26"/>
+    </w:rPr>
+  </w:style>
+  <w:style w:type="paragraph" w:customStyle="1" w:styleId="GroupID">
+    <w:name w:val="Group ID"/>
+    <w:basedOn w:val="Year"/>
+    <w:qFormat/>
+    <w:rsid w:val="00A709A5"/>
+    <w:pPr>
+      <w:framePr w:hSpace="0" w:wrap="auto" w:vAnchor="margin" w:hAnchor="text" w:xAlign="left" w:yAlign="inline"/>
+      <w:jc w:val="center"/>
+    </w:pPr>
+    <w:rPr>
+      <w:sz w:val="56"/>
+    </w:rPr>
+  </w:style>
+  <w:style w:type="paragraph" w:customStyle="1" w:styleId="ProjectName">
+    <w:name w:val="Project Name"/>
+    <w:basedOn w:val="Author"/>
+    <w:qFormat/>
+    <w:rsid w:val="00BE103A"/>
+    <w:pPr>
+      <w:framePr w:hSpace="0" w:wrap="auto" w:vAnchor="margin" w:hAnchor="text" w:xAlign="left" w:yAlign="inline"/>
+    </w:pPr>
+  </w:style>
+  <w:style w:type="paragraph" w:customStyle="1" w:styleId="CourseName">
+    <w:name w:val="Course Name"/>
+    <w:basedOn w:val="ClassID"/>
+    <w:qFormat/>
+    <w:rsid w:val="00BE103A"/>
+    <w:pPr>
+      <w:framePr w:wrap="around"/>
+    </w:pPr>
+  </w:style>
+</w:styles>
+</file>
+
+<file path=word/stylesWithEffects.xml><?xml version="1.0" encoding="utf-8"?>
+<w:styles xmlns:wpc="http://schemas.microsoft.com/office/word/2010/wordprocessingCanvas" xmlns:mc="http://schemas.openxmlformats.org/markup-compatibility/2006" xmlns:o="urn:schemas-microsoft-com:office:office" xmlns:r="http://schemas.openxmlformats.org/officeDocument/2006/relationships" xmlns:m="http://schemas.openxmlformats.org/officeDocument/2006/math" xmlns:v="urn:schemas-microsoft-com:vml" xmlns:wp14="http://schemas.microsoft.com/office/word/2010/wordprocessingDrawing" xmlns:wp="http://schemas.openxmlformats.org/drawingml/2006/wordprocessingDrawing" xmlns:w10="urn:schemas-microsoft-com:office:word" xmlns:w="http://schemas.openxmlformats.org/wordprocessingml/2006/main" xmlns:w14="http://schemas.microsoft.com/office/word/2010/wordml" xmlns:wpg="http://schemas.microsoft.com/office/word/2010/wordprocessingGroup" xmlns:wpi="http://schemas.microsoft.com/office/word/2010/wordprocessingInk" xmlns:wne="http://schemas.microsoft.com/office/word/2006/wordml" xmlns:wps="http://schemas.microsoft.com/office/word/2010/wordprocessingShape" mc:Ignorable="w14 wp14">
   <w:docDefaults>
     <w:rPrDefault>
       <w:rPr>
@@ -15793,1511 +16668,6 @@
 </w:styles>
 </file>
 
-<file path=word/stylesWithEffects.xml><?xml version="1.0" encoding="utf-8"?>
-<w:styles xmlns:wpc="http://schemas.microsoft.com/office/word/2010/wordprocessingCanvas" xmlns:mc="http://schemas.openxmlformats.org/markup-compatibility/2006" xmlns:o="urn:schemas-microsoft-com:office:office" xmlns:r="http://schemas.openxmlformats.org/officeDocument/2006/relationships" xmlns:m="http://schemas.openxmlformats.org/officeDocument/2006/math" xmlns:v="urn:schemas-microsoft-com:vml" xmlns:wp14="http://schemas.microsoft.com/office/word/2010/wordprocessingDrawing" xmlns:wp="http://schemas.openxmlformats.org/drawingml/2006/wordprocessingDrawing" xmlns:w10="urn:schemas-microsoft-com:office:word" xmlns:w="http://schemas.openxmlformats.org/wordprocessingml/2006/main" xmlns:w14="http://schemas.microsoft.com/office/word/2010/wordml" xmlns:wpg="http://schemas.microsoft.com/office/word/2010/wordprocessingGroup" xmlns:wpi="http://schemas.microsoft.com/office/word/2010/wordprocessingInk" xmlns:wne="http://schemas.microsoft.com/office/word/2006/wordml" xmlns:wps="http://schemas.microsoft.com/office/word/2010/wordprocessingShape" mc:Ignorable="w14 wp14">
-  <w:docDefaults>
-    <w:rPrDefault>
-      <w:rPr>
-        <w:rFonts w:asciiTheme="minorHAnsi" w:eastAsiaTheme="minorHAnsi" w:hAnsiTheme="minorHAnsi" w:cstheme="minorBidi"/>
-        <w:sz w:val="22"/>
-        <w:szCs w:val="22"/>
-        <w:lang w:val="en-AU" w:eastAsia="en-US" w:bidi="ar-SA"/>
-      </w:rPr>
-    </w:rPrDefault>
-    <w:pPrDefault>
-      <w:pPr>
-        <w:spacing w:after="200" w:line="276" w:lineRule="auto"/>
-      </w:pPr>
-    </w:pPrDefault>
-  </w:docDefaults>
-  <w:latentStyles w:defLockedState="0" w:defUIPriority="99" w:defSemiHidden="1" w:defUnhideWhenUsed="1" w:defQFormat="0" w:count="267">
-    <w:lsdException w:name="Normal" w:semiHidden="0" w:uiPriority="0" w:unhideWhenUsed="0" w:qFormat="1"/>
-    <w:lsdException w:name="heading 1" w:semiHidden="0" w:uiPriority="9" w:unhideWhenUsed="0" w:qFormat="1"/>
-    <w:lsdException w:name="heading 2" w:uiPriority="9" w:qFormat="1"/>
-    <w:lsdException w:name="heading 3" w:uiPriority="9" w:qFormat="1"/>
-    <w:lsdException w:name="heading 4" w:uiPriority="9" w:qFormat="1"/>
-    <w:lsdException w:name="heading 5" w:uiPriority="9" w:qFormat="1"/>
-    <w:lsdException w:name="heading 6" w:uiPriority="9" w:qFormat="1"/>
-    <w:lsdException w:name="heading 7" w:uiPriority="9" w:qFormat="1"/>
-    <w:lsdException w:name="heading 8" w:uiPriority="9" w:qFormat="1"/>
-    <w:lsdException w:name="heading 9" w:uiPriority="9" w:qFormat="1"/>
-    <w:lsdException w:name="toc 1" w:uiPriority="39"/>
-    <w:lsdException w:name="toc 2" w:uiPriority="39"/>
-    <w:lsdException w:name="toc 3" w:uiPriority="39"/>
-    <w:lsdException w:name="toc 4" w:uiPriority="39"/>
-    <w:lsdException w:name="toc 5" w:uiPriority="39"/>
-    <w:lsdException w:name="toc 6" w:uiPriority="39"/>
-    <w:lsdException w:name="toc 7" w:uiPriority="39"/>
-    <w:lsdException w:name="toc 8" w:uiPriority="39"/>
-    <w:lsdException w:name="toc 9" w:uiPriority="39"/>
-    <w:lsdException w:name="caption" w:uiPriority="35" w:qFormat="1"/>
-    <w:lsdException w:name="Title" w:semiHidden="0" w:uiPriority="10" w:unhideWhenUsed="0" w:qFormat="1"/>
-    <w:lsdException w:name="Default Paragraph Font" w:uiPriority="1"/>
-    <w:lsdException w:name="Subtitle" w:semiHidden="0" w:uiPriority="11" w:unhideWhenUsed="0" w:qFormat="1"/>
-    <w:lsdException w:name="Strong" w:semiHidden="0" w:uiPriority="22" w:unhideWhenUsed="0" w:qFormat="1"/>
-    <w:lsdException w:name="Emphasis" w:semiHidden="0" w:uiPriority="20" w:unhideWhenUsed="0" w:qFormat="1"/>
-    <w:lsdException w:name="Table Grid" w:semiHidden="0" w:uiPriority="59" w:unhideWhenUsed="0"/>
-    <w:lsdException w:name="Placeholder Text" w:unhideWhenUsed="0"/>
-    <w:lsdException w:name="No Spacing" w:semiHidden="0" w:uiPriority="1" w:unhideWhenUsed="0" w:qFormat="1"/>
-    <w:lsdException w:name="Light Shading" w:semiHidden="0" w:uiPriority="60" w:unhideWhenUsed="0"/>
-    <w:lsdException w:name="Light List" w:semiHidden="0" w:uiPriority="61" w:unhideWhenUsed="0"/>
-    <w:lsdException w:name="Light Grid" w:semiHidden="0" w:uiPriority="62" w:unhideWhenUsed="0"/>
-    <w:lsdException w:name="Medium Shading 1" w:semiHidden="0" w:uiPriority="63" w:unhideWhenUsed="0"/>
-    <w:lsdException w:name="Medium Shading 2" w:semiHidden="0" w:uiPriority="64" w:unhideWhenUsed="0"/>
-    <w:lsdException w:name="Medium List 1" w:semiHidden="0" w:uiPriority="65" w:unhideWhenUsed="0"/>
-    <w:lsdException w:name="Medium List 2" w:semiHidden="0" w:uiPriority="66" w:unhideWhenUsed="0"/>
-    <w:lsdException w:name="Medium Grid 1" w:semiHidden="0" w:uiPriority="67" w:unhideWhenUsed="0"/>
-    <w:lsdException w:name="Medium Grid 2" w:semiHidden="0" w:uiPriority="68" w:unhideWhenUsed="0"/>
-    <w:lsdException w:name="Medium Grid 3" w:semiHidden="0" w:uiPriority="69" w:unhideWhenUsed="0"/>
-    <w:lsdException w:name="Dark List" w:semiHidden="0" w:uiPriority="70" w:unhideWhenUsed="0"/>
-    <w:lsdException w:name="Colorful Shading" w:semiHidden="0" w:uiPriority="71" w:unhideWhenUsed="0"/>
-    <w:lsdException w:name="Colorful List" w:semiHidden="0" w:uiPriority="72" w:unhideWhenUsed="0"/>
-    <w:lsdException w:name="Colorful Grid" w:semiHidden="0" w:uiPriority="73" w:unhideWhenUsed="0"/>
-    <w:lsdException w:name="Light Shading Accent 1" w:semiHidden="0" w:uiPriority="60" w:unhideWhenUsed="0"/>
-    <w:lsdException w:name="Light List Accent 1" w:semiHidden="0" w:uiPriority="61" w:unhideWhenUsed="0"/>
-    <w:lsdException w:name="Light Grid Accent 1" w:semiHidden="0" w:uiPriority="62" w:unhideWhenUsed="0"/>
-    <w:lsdException w:name="Medium Shading 1 Accent 1" w:semiHidden="0" w:uiPriority="63" w:unhideWhenUsed="0"/>
-    <w:lsdException w:name="Medium Shading 2 Accent 1" w:semiHidden="0" w:uiPriority="64" w:unhideWhenUsed="0"/>
-    <w:lsdException w:name="Medium List 1 Accent 1" w:semiHidden="0" w:uiPriority="65" w:unhideWhenUsed="0"/>
-    <w:lsdException w:name="Revision" w:unhideWhenUsed="0"/>
-    <w:lsdException w:name="List Paragraph" w:semiHidden="0" w:uiPriority="34" w:unhideWhenUsed="0" w:qFormat="1"/>
-    <w:lsdException w:name="Quote" w:semiHidden="0" w:uiPriority="29" w:unhideWhenUsed="0" w:qFormat="1"/>
-    <w:lsdException w:name="Intense Quote" w:semiHidden="0" w:uiPriority="30" w:unhideWhenUsed="0" w:qFormat="1"/>
-    <w:lsdException w:name="Medium List 2 Accent 1" w:semiHidden="0" w:uiPriority="66" w:unhideWhenUsed="0"/>
-    <w:lsdException w:name="Medium Grid 1 Accent 1" w:semiHidden="0" w:uiPriority="67" w:unhideWhenUsed="0"/>
-    <w:lsdException w:name="Medium Grid 2 Accent 1" w:semiHidden="0" w:uiPriority="68" w:unhideWhenUsed="0"/>
-    <w:lsdException w:name="Medium Grid 3 Accent 1" w:semiHidden="0" w:uiPriority="69" w:unhideWhenUsed="0"/>
-    <w:lsdException w:name="Dark List Accent 1" w:semiHidden="0" w:uiPriority="70" w:unhideWhenUsed="0"/>
-    <w:lsdException w:name="Colorful Shading Accent 1" w:semiHidden="0" w:uiPriority="71" w:unhideWhenUsed="0"/>
-    <w:lsdException w:name="Colorful List Accent 1" w:semiHidden="0" w:uiPriority="72" w:unhideWhenUsed="0"/>
-    <w:lsdException w:name="Colorful Grid Accent 1" w:semiHidden="0" w:uiPriority="73" w:unhideWhenUsed="0"/>
-    <w:lsdException w:name="Light Shading Accent 2" w:semiHidden="0" w:uiPriority="60" w:unhideWhenUsed="0"/>
-    <w:lsdException w:name="Light List Accent 2" w:semiHidden="0" w:uiPriority="61" w:unhideWhenUsed="0"/>
-    <w:lsdException w:name="Light Grid Accent 2" w:semiHidden="0" w:uiPriority="62" w:unhideWhenUsed="0"/>
-    <w:lsdException w:name="Medium Shading 1 Accent 2" w:semiHidden="0" w:uiPriority="63" w:unhideWhenUsed="0"/>
-    <w:lsdException w:name="Medium Shading 2 Accent 2" w:semiHidden="0" w:uiPriority="64" w:unhideWhenUsed="0"/>
-    <w:lsdException w:name="Medium List 1 Accent 2" w:semiHidden="0" w:uiPriority="65" w:unhideWhenUsed="0"/>
-    <w:lsdException w:name="Medium List 2 Accent 2" w:semiHidden="0" w:uiPriority="66" w:unhideWhenUsed="0"/>
-    <w:lsdException w:name="Medium Grid 1 Accent 2" w:semiHidden="0" w:uiPriority="67" w:unhideWhenUsed="0"/>
-    <w:lsdException w:name="Medium Grid 2 Accent 2" w:semiHidden="0" w:uiPriority="68" w:unhideWhenUsed="0"/>
-    <w:lsdException w:name="Medium Grid 3 Accent 2" w:semiHidden="0" w:uiPriority="69" w:unhideWhenUsed="0"/>
-    <w:lsdException w:name="Dark List Accent 2" w:semiHidden="0" w:uiPriority="70" w:unhideWhenUsed="0"/>
-    <w:lsdException w:name="Colorful Shading Accent 2" w:semiHidden="0" w:uiPriority="71" w:unhideWhenUsed="0"/>
-    <w:lsdException w:name="Colorful List Accent 2" w:semiHidden="0" w:uiPriority="72" w:unhideWhenUsed="0"/>
-    <w:lsdException w:name="Colorful Grid Accent 2" w:semiHidden="0" w:uiPriority="73" w:unhideWhenUsed="0"/>
-    <w:lsdException w:name="Light Shading Accent 3" w:semiHidden="0" w:uiPriority="60" w:unhideWhenUsed="0"/>
-    <w:lsdException w:name="Light List Accent 3" w:semiHidden="0" w:uiPriority="61" w:unhideWhenUsed="0"/>
-    <w:lsdException w:name="Light Grid Accent 3" w:semiHidden="0" w:uiPriority="62" w:unhideWhenUsed="0"/>
-    <w:lsdException w:name="Medium Shading 1 Accent 3" w:semiHidden="0" w:uiPriority="63" w:unhideWhenUsed="0"/>
-    <w:lsdException w:name="Medium Shading 2 Accent 3" w:semiHidden="0" w:uiPriority="64" w:unhideWhenUsed="0"/>
-    <w:lsdException w:name="Medium List 1 Accent 3" w:semiHidden="0" w:uiPriority="65" w:unhideWhenUsed="0"/>
-    <w:lsdException w:name="Medium List 2 Accent 3" w:semiHidden="0" w:uiPriority="66" w:unhideWhenUsed="0"/>
-    <w:lsdException w:name="Medium Grid 1 Accent 3" w:semiHidden="0" w:uiPriority="67" w:unhideWhenUsed="0"/>
-    <w:lsdException w:name="Medium Grid 2 Accent 3" w:semiHidden="0" w:uiPriority="68" w:unhideWhenUsed="0"/>
-    <w:lsdException w:name="Medium Grid 3 Accent 3" w:semiHidden="0" w:uiPriority="69" w:unhideWhenUsed="0"/>
-    <w:lsdException w:name="Dark List Accent 3" w:semiHidden="0" w:uiPriority="70" w:unhideWhenUsed="0"/>
-    <w:lsdException w:name="Colorful Shading Accent 3" w:semiHidden="0" w:uiPriority="71" w:unhideWhenUsed="0"/>
-    <w:lsdException w:name="Colorful List Accent 3" w:semiHidden="0" w:uiPriority="72" w:unhideWhenUsed="0"/>
-    <w:lsdException w:name="Colorful Grid Accent 3" w:semiHidden="0" w:uiPriority="73" w:unhideWhenUsed="0"/>
-    <w:lsdException w:name="Light Shading Accent 4" w:semiHidden="0" w:uiPriority="60" w:unhideWhenUsed="0"/>
-    <w:lsdException w:name="Light List Accent 4" w:semiHidden="0" w:uiPriority="61" w:unhideWhenUsed="0"/>
-    <w:lsdException w:name="Light Grid Accent 4" w:semiHidden="0" w:uiPriority="62" w:unhideWhenUsed="0"/>
-    <w:lsdException w:name="Medium Shading 1 Accent 4" w:semiHidden="0" w:uiPriority="63" w:unhideWhenUsed="0"/>
-    <w:lsdException w:name="Medium Shading 2 Accent 4" w:semiHidden="0" w:uiPriority="64" w:unhideWhenUsed="0"/>
-    <w:lsdException w:name="Medium List 1 Accent 4" w:semiHidden="0" w:uiPriority="65" w:unhideWhenUsed="0"/>
-    <w:lsdException w:name="Medium List 2 Accent 4" w:semiHidden="0" w:uiPriority="66" w:unhideWhenUsed="0"/>
-    <w:lsdException w:name="Medium Grid 1 Accent 4" w:semiHidden="0" w:uiPriority="67" w:unhideWhenUsed="0"/>
-    <w:lsdException w:name="Medium Grid 2 Accent 4" w:semiHidden="0" w:uiPriority="68" w:unhideWhenUsed="0"/>
-    <w:lsdException w:name="Medium Grid 3 Accent 4" w:semiHidden="0" w:uiPriority="69" w:unhideWhenUsed="0"/>
-    <w:lsdException w:name="Dark List Accent 4" w:semiHidden="0" w:uiPriority="70" w:unhideWhenUsed="0"/>
-    <w:lsdException w:name="Colorful Shading Accent 4" w:semiHidden="0" w:uiPriority="71" w:unhideWhenUsed="0"/>
-    <w:lsdException w:name="Colorful List Accent 4" w:semiHidden="0" w:uiPriority="72" w:unhideWhenUsed="0"/>
-    <w:lsdException w:name="Colorful Grid Accent 4" w:semiHidden="0" w:uiPriority="73" w:unhideWhenUsed="0"/>
-    <w:lsdException w:name="Light Shading Accent 5" w:semiHidden="0" w:uiPriority="60" w:unhideWhenUsed="0"/>
-    <w:lsdException w:name="Light List Accent 5" w:semiHidden="0" w:uiPriority="61" w:unhideWhenUsed="0"/>
-    <w:lsdException w:name="Light Grid Accent 5" w:semiHidden="0" w:uiPriority="62" w:unhideWhenUsed="0"/>
-    <w:lsdException w:name="Medium Shading 1 Accent 5" w:semiHidden="0" w:uiPriority="63" w:unhideWhenUsed="0"/>
-    <w:lsdException w:name="Medium Shading 2 Accent 5" w:semiHidden="0" w:uiPriority="64" w:unhideWhenUsed="0"/>
-    <w:lsdException w:name="Medium List 1 Accent 5" w:semiHidden="0" w:uiPriority="65" w:unhideWhenUsed="0"/>
-    <w:lsdException w:name="Medium List 2 Accent 5" w:semiHidden="0" w:uiPriority="66" w:unhideWhenUsed="0"/>
-    <w:lsdException w:name="Medium Grid 1 Accent 5" w:semiHidden="0" w:uiPriority="67" w:unhideWhenUsed="0"/>
-    <w:lsdException w:name="Medium Grid 2 Accent 5" w:semiHidden="0" w:uiPriority="68" w:unhideWhenUsed="0"/>
-    <w:lsdException w:name="Medium Grid 3 Accent 5" w:semiHidden="0" w:uiPriority="69" w:unhideWhenUsed="0"/>
-    <w:lsdException w:name="Dark List Accent 5" w:semiHidden="0" w:uiPriority="70" w:unhideWhenUsed="0"/>
-    <w:lsdException w:name="Colorful Shading Accent 5" w:semiHidden="0" w:uiPriority="71" w:unhideWhenUsed="0"/>
-    <w:lsdException w:name="Colorful List Accent 5" w:semiHidden="0" w:uiPriority="72" w:unhideWhenUsed="0"/>
-    <w:lsdException w:name="Colorful Grid Accent 5" w:semiHidden="0" w:uiPriority="73" w:unhideWhenUsed="0"/>
-    <w:lsdException w:name="Light Shading Accent 6" w:semiHidden="0" w:uiPriority="60" w:unhideWhenUsed="0"/>
-    <w:lsdException w:name="Light List Accent 6" w:semiHidden="0" w:uiPriority="61" w:unhideWhenUsed="0"/>
-    <w:lsdException w:name="Light Grid Accent 6" w:semiHidden="0" w:uiPriority="62" w:unhideWhenUsed="0"/>
-    <w:lsdException w:name="Medium Shading 1 Accent 6" w:semiHidden="0" w:uiPriority="63" w:unhideWhenUsed="0"/>
-    <w:lsdException w:name="Medium Shading 2 Accent 6" w:semiHidden="0" w:uiPriority="64" w:unhideWhenUsed="0"/>
-    <w:lsdException w:name="Medium List 1 Accent 6" w:semiHidden="0" w:uiPriority="65" w:unhideWhenUsed="0"/>
-    <w:lsdException w:name="Medium List 2 Accent 6" w:semiHidden="0" w:uiPriority="66" w:unhideWhenUsed="0"/>
-    <w:lsdException w:name="Medium Grid 1 Accent 6" w:semiHidden="0" w:uiPriority="67" w:unhideWhenUsed="0"/>
-    <w:lsdException w:name="Medium Grid 2 Accent 6" w:semiHidden="0" w:uiPriority="68" w:unhideWhenUsed="0"/>
-    <w:lsdException w:name="Medium Grid 3 Accent 6" w:semiHidden="0" w:uiPriority="69" w:unhideWhenUsed="0"/>
-    <w:lsdException w:name="Dark List Accent 6" w:semiHidden="0" w:uiPriority="70" w:unhideWhenUsed="0"/>
-    <w:lsdException w:name="Colorful Shading Accent 6" w:semiHidden="0" w:uiPriority="71" w:unhideWhenUsed="0"/>
-    <w:lsdException w:name="Colorful List Accent 6" w:semiHidden="0" w:uiPriority="72" w:unhideWhenUsed="0"/>
-    <w:lsdException w:name="Colorful Grid Accent 6" w:semiHidden="0" w:uiPriority="73" w:unhideWhenUsed="0"/>
-    <w:lsdException w:name="Subtle Emphasis" w:semiHidden="0" w:uiPriority="19" w:unhideWhenUsed="0" w:qFormat="1"/>
-    <w:lsdException w:name="Intense Emphasis" w:semiHidden="0" w:uiPriority="21" w:unhideWhenUsed="0" w:qFormat="1"/>
-    <w:lsdException w:name="Subtle Reference" w:semiHidden="0" w:uiPriority="31" w:unhideWhenUsed="0" w:qFormat="1"/>
-    <w:lsdException w:name="Intense Reference" w:semiHidden="0" w:uiPriority="32" w:unhideWhenUsed="0" w:qFormat="1"/>
-    <w:lsdException w:name="Book Title" w:semiHidden="0" w:uiPriority="33" w:unhideWhenUsed="0" w:qFormat="1"/>
-    <w:lsdException w:name="Bibliography" w:uiPriority="37"/>
-    <w:lsdException w:name="TOC Heading" w:uiPriority="39" w:qFormat="1"/>
-  </w:latentStyles>
-  <w:style w:type="paragraph" w:default="1" w:styleId="Normal">
-    <w:name w:val="Normal"/>
-    <w:qFormat/>
-    <w:rsid w:val="00E61BDE"/>
-    <w:rPr>
-      <w:rFonts w:ascii="Times New Roman" w:hAnsi="Times New Roman"/>
-      <w:sz w:val="26"/>
-    </w:rPr>
-  </w:style>
-  <w:style w:type="paragraph" w:styleId="Heading1">
-    <w:name w:val="heading 1"/>
-    <w:basedOn w:val="Normal"/>
-    <w:next w:val="Normal"/>
-    <w:link w:val="Heading1Char"/>
-    <w:uiPriority w:val="9"/>
-    <w:qFormat/>
-    <w:rsid w:val="000D1B06"/>
-    <w:pPr>
-      <w:keepNext/>
-      <w:keepLines/>
-      <w:numPr>
-        <w:numId w:val="1"/>
-      </w:numPr>
-      <w:spacing w:before="480" w:after="0"/>
-      <w:outlineLvl w:val="0"/>
-    </w:pPr>
-    <w:rPr>
-      <w:rFonts w:eastAsiaTheme="majorEastAsia" w:cs="Times New Roman"/>
-      <w:b/>
-      <w:bCs/>
-      <w:sz w:val="28"/>
-      <w:szCs w:val="28"/>
-    </w:rPr>
-  </w:style>
-  <w:style w:type="paragraph" w:styleId="Heading2">
-    <w:name w:val="heading 2"/>
-    <w:basedOn w:val="Normal"/>
-    <w:next w:val="Normal"/>
-    <w:link w:val="Heading2Char"/>
-    <w:uiPriority w:val="9"/>
-    <w:unhideWhenUsed/>
-    <w:qFormat/>
-    <w:rsid w:val="000D1B06"/>
-    <w:pPr>
-      <w:keepNext/>
-      <w:keepLines/>
-      <w:numPr>
-        <w:ilvl w:val="1"/>
-        <w:numId w:val="1"/>
-      </w:numPr>
-      <w:spacing w:before="200" w:after="0"/>
-      <w:outlineLvl w:val="1"/>
-    </w:pPr>
-    <w:rPr>
-      <w:rFonts w:eastAsiaTheme="majorEastAsia" w:cs="Times New Roman"/>
-      <w:b/>
-      <w:bCs/>
-      <w:szCs w:val="26"/>
-    </w:rPr>
-  </w:style>
-  <w:style w:type="paragraph" w:styleId="Heading3">
-    <w:name w:val="heading 3"/>
-    <w:basedOn w:val="Normal"/>
-    <w:next w:val="Normal"/>
-    <w:link w:val="Heading3Char"/>
-    <w:uiPriority w:val="9"/>
-    <w:unhideWhenUsed/>
-    <w:qFormat/>
-    <w:rsid w:val="000D1B06"/>
-    <w:pPr>
-      <w:keepNext/>
-      <w:keepLines/>
-      <w:numPr>
-        <w:ilvl w:val="2"/>
-        <w:numId w:val="1"/>
-      </w:numPr>
-      <w:spacing w:before="200" w:after="0"/>
-      <w:outlineLvl w:val="2"/>
-    </w:pPr>
-    <w:rPr>
-      <w:rFonts w:asciiTheme="majorHAnsi" w:eastAsiaTheme="majorEastAsia" w:hAnsiTheme="majorHAnsi" w:cstheme="majorBidi"/>
-      <w:b/>
-      <w:bCs/>
-    </w:rPr>
-  </w:style>
-  <w:style w:type="paragraph" w:styleId="Heading4">
-    <w:name w:val="heading 4"/>
-    <w:basedOn w:val="Normal"/>
-    <w:next w:val="Normal"/>
-    <w:link w:val="Heading4Char"/>
-    <w:uiPriority w:val="9"/>
-    <w:unhideWhenUsed/>
-    <w:qFormat/>
-    <w:rsid w:val="000D1B06"/>
-    <w:pPr>
-      <w:keepNext/>
-      <w:keepLines/>
-      <w:numPr>
-        <w:ilvl w:val="3"/>
-        <w:numId w:val="1"/>
-      </w:numPr>
-      <w:spacing w:before="200" w:after="0"/>
-      <w:outlineLvl w:val="3"/>
-    </w:pPr>
-    <w:rPr>
-      <w:rFonts w:eastAsiaTheme="majorEastAsia" w:cs="Times New Roman"/>
-      <w:b/>
-      <w:bCs/>
-      <w:i/>
-      <w:iCs/>
-    </w:rPr>
-  </w:style>
-  <w:style w:type="paragraph" w:styleId="Heading5">
-    <w:name w:val="heading 5"/>
-    <w:basedOn w:val="Normal"/>
-    <w:next w:val="Normal"/>
-    <w:link w:val="Heading5Char"/>
-    <w:uiPriority w:val="9"/>
-    <w:semiHidden/>
-    <w:unhideWhenUsed/>
-    <w:qFormat/>
-    <w:rsid w:val="00900A85"/>
-    <w:pPr>
-      <w:keepNext/>
-      <w:keepLines/>
-      <w:numPr>
-        <w:ilvl w:val="4"/>
-        <w:numId w:val="1"/>
-      </w:numPr>
-      <w:spacing w:before="200" w:after="0"/>
-      <w:outlineLvl w:val="4"/>
-    </w:pPr>
-    <w:rPr>
-      <w:rFonts w:asciiTheme="majorHAnsi" w:eastAsiaTheme="majorEastAsia" w:hAnsiTheme="majorHAnsi" w:cstheme="majorBidi"/>
-      <w:color w:val="243F60" w:themeColor="accent1" w:themeShade="7F"/>
-    </w:rPr>
-  </w:style>
-  <w:style w:type="paragraph" w:styleId="Heading6">
-    <w:name w:val="heading 6"/>
-    <w:basedOn w:val="Normal"/>
-    <w:next w:val="Normal"/>
-    <w:link w:val="Heading6Char"/>
-    <w:uiPriority w:val="9"/>
-    <w:semiHidden/>
-    <w:unhideWhenUsed/>
-    <w:qFormat/>
-    <w:rsid w:val="00900A85"/>
-    <w:pPr>
-      <w:keepNext/>
-      <w:keepLines/>
-      <w:numPr>
-        <w:ilvl w:val="5"/>
-        <w:numId w:val="1"/>
-      </w:numPr>
-      <w:spacing w:before="200" w:after="0"/>
-      <w:outlineLvl w:val="5"/>
-    </w:pPr>
-    <w:rPr>
-      <w:rFonts w:asciiTheme="majorHAnsi" w:eastAsiaTheme="majorEastAsia" w:hAnsiTheme="majorHAnsi" w:cstheme="majorBidi"/>
-      <w:i/>
-      <w:iCs/>
-      <w:color w:val="243F60" w:themeColor="accent1" w:themeShade="7F"/>
-    </w:rPr>
-  </w:style>
-  <w:style w:type="paragraph" w:styleId="Heading7">
-    <w:name w:val="heading 7"/>
-    <w:basedOn w:val="Normal"/>
-    <w:next w:val="Normal"/>
-    <w:link w:val="Heading7Char"/>
-    <w:uiPriority w:val="9"/>
-    <w:semiHidden/>
-    <w:unhideWhenUsed/>
-    <w:qFormat/>
-    <w:rsid w:val="00900A85"/>
-    <w:pPr>
-      <w:keepNext/>
-      <w:keepLines/>
-      <w:numPr>
-        <w:ilvl w:val="6"/>
-        <w:numId w:val="1"/>
-      </w:numPr>
-      <w:spacing w:before="200" w:after="0"/>
-      <w:outlineLvl w:val="6"/>
-    </w:pPr>
-    <w:rPr>
-      <w:rFonts w:asciiTheme="majorHAnsi" w:eastAsiaTheme="majorEastAsia" w:hAnsiTheme="majorHAnsi" w:cstheme="majorBidi"/>
-      <w:i/>
-      <w:iCs/>
-      <w:color w:val="404040" w:themeColor="text1" w:themeTint="BF"/>
-    </w:rPr>
-  </w:style>
-  <w:style w:type="paragraph" w:styleId="Heading8">
-    <w:name w:val="heading 8"/>
-    <w:basedOn w:val="Normal"/>
-    <w:next w:val="Normal"/>
-    <w:link w:val="Heading8Char"/>
-    <w:uiPriority w:val="9"/>
-    <w:semiHidden/>
-    <w:unhideWhenUsed/>
-    <w:qFormat/>
-    <w:rsid w:val="00900A85"/>
-    <w:pPr>
-      <w:keepNext/>
-      <w:keepLines/>
-      <w:numPr>
-        <w:ilvl w:val="7"/>
-        <w:numId w:val="1"/>
-      </w:numPr>
-      <w:spacing w:before="200" w:after="0"/>
-      <w:outlineLvl w:val="7"/>
-    </w:pPr>
-    <w:rPr>
-      <w:rFonts w:asciiTheme="majorHAnsi" w:eastAsiaTheme="majorEastAsia" w:hAnsiTheme="majorHAnsi" w:cstheme="majorBidi"/>
-      <w:color w:val="404040" w:themeColor="text1" w:themeTint="BF"/>
-      <w:sz w:val="20"/>
-      <w:szCs w:val="20"/>
-    </w:rPr>
-  </w:style>
-  <w:style w:type="paragraph" w:styleId="Heading9">
-    <w:name w:val="heading 9"/>
-    <w:basedOn w:val="Normal"/>
-    <w:next w:val="Normal"/>
-    <w:link w:val="Heading9Char"/>
-    <w:uiPriority w:val="9"/>
-    <w:semiHidden/>
-    <w:unhideWhenUsed/>
-    <w:qFormat/>
-    <w:rsid w:val="00900A85"/>
-    <w:pPr>
-      <w:keepNext/>
-      <w:keepLines/>
-      <w:numPr>
-        <w:ilvl w:val="8"/>
-        <w:numId w:val="1"/>
-      </w:numPr>
-      <w:spacing w:before="200" w:after="0"/>
-      <w:outlineLvl w:val="8"/>
-    </w:pPr>
-    <w:rPr>
-      <w:rFonts w:asciiTheme="majorHAnsi" w:eastAsiaTheme="majorEastAsia" w:hAnsiTheme="majorHAnsi" w:cstheme="majorBidi"/>
-      <w:i/>
-      <w:iCs/>
-      <w:color w:val="404040" w:themeColor="text1" w:themeTint="BF"/>
-      <w:sz w:val="20"/>
-      <w:szCs w:val="20"/>
-    </w:rPr>
-  </w:style>
-  <w:style w:type="character" w:default="1" w:styleId="DefaultParagraphFont">
-    <w:name w:val="Default Paragraph Font"/>
-    <w:uiPriority w:val="1"/>
-    <w:semiHidden/>
-    <w:unhideWhenUsed/>
-  </w:style>
-  <w:style w:type="table" w:default="1" w:styleId="TableNormal">
-    <w:name w:val="Normal Table"/>
-    <w:uiPriority w:val="99"/>
-    <w:semiHidden/>
-    <w:unhideWhenUsed/>
-    <w:tblPr>
-      <w:tblInd w:w="0" w:type="dxa"/>
-      <w:tblCellMar>
-        <w:top w:w="0" w:type="dxa"/>
-        <w:left w:w="108" w:type="dxa"/>
-        <w:bottom w:w="0" w:type="dxa"/>
-        <w:right w:w="108" w:type="dxa"/>
-      </w:tblCellMar>
-    </w:tblPr>
-  </w:style>
-  <w:style w:type="numbering" w:default="1" w:styleId="NoList">
-    <w:name w:val="No List"/>
-    <w:uiPriority w:val="99"/>
-    <w:semiHidden/>
-    <w:unhideWhenUsed/>
-  </w:style>
-  <w:style w:type="paragraph" w:styleId="BalloonText">
-    <w:name w:val="Balloon Text"/>
-    <w:basedOn w:val="Normal"/>
-    <w:link w:val="BalloonTextChar"/>
-    <w:uiPriority w:val="99"/>
-    <w:semiHidden/>
-    <w:unhideWhenUsed/>
-    <w:rsid w:val="007F57BD"/>
-    <w:pPr>
-      <w:spacing w:after="0" w:line="240" w:lineRule="auto"/>
-    </w:pPr>
-    <w:rPr>
-      <w:rFonts w:ascii="Tahoma" w:hAnsi="Tahoma" w:cs="Tahoma"/>
-      <w:sz w:val="16"/>
-      <w:szCs w:val="16"/>
-    </w:rPr>
-  </w:style>
-  <w:style w:type="character" w:customStyle="1" w:styleId="BalloonTextChar">
-    <w:name w:val="Balloon Text Char"/>
-    <w:basedOn w:val="DefaultParagraphFont"/>
-    <w:link w:val="BalloonText"/>
-    <w:uiPriority w:val="99"/>
-    <w:semiHidden/>
-    <w:rsid w:val="007F57BD"/>
-    <w:rPr>
-      <w:rFonts w:ascii="Tahoma" w:hAnsi="Tahoma" w:cs="Tahoma"/>
-      <w:sz w:val="16"/>
-      <w:szCs w:val="16"/>
-    </w:rPr>
-  </w:style>
-  <w:style w:type="paragraph" w:styleId="Header">
-    <w:name w:val="header"/>
-    <w:basedOn w:val="Normal"/>
-    <w:link w:val="HeaderChar"/>
-    <w:uiPriority w:val="99"/>
-    <w:unhideWhenUsed/>
-    <w:rsid w:val="007F57BD"/>
-    <w:pPr>
-      <w:tabs>
-        <w:tab w:val="center" w:pos="4513"/>
-        <w:tab w:val="right" w:pos="9026"/>
-      </w:tabs>
-      <w:spacing w:after="0" w:line="240" w:lineRule="auto"/>
-    </w:pPr>
-  </w:style>
-  <w:style w:type="character" w:customStyle="1" w:styleId="HeaderChar">
-    <w:name w:val="Header Char"/>
-    <w:basedOn w:val="DefaultParagraphFont"/>
-    <w:link w:val="Header"/>
-    <w:uiPriority w:val="99"/>
-    <w:rsid w:val="007F57BD"/>
-  </w:style>
-  <w:style w:type="paragraph" w:styleId="Footer">
-    <w:name w:val="footer"/>
-    <w:basedOn w:val="Normal"/>
-    <w:link w:val="FooterChar"/>
-    <w:uiPriority w:val="99"/>
-    <w:unhideWhenUsed/>
-    <w:rsid w:val="007F57BD"/>
-    <w:pPr>
-      <w:tabs>
-        <w:tab w:val="center" w:pos="4513"/>
-        <w:tab w:val="right" w:pos="9026"/>
-      </w:tabs>
-      <w:spacing w:after="0" w:line="240" w:lineRule="auto"/>
-    </w:pPr>
-  </w:style>
-  <w:style w:type="character" w:customStyle="1" w:styleId="FooterChar">
-    <w:name w:val="Footer Char"/>
-    <w:basedOn w:val="DefaultParagraphFont"/>
-    <w:link w:val="Footer"/>
-    <w:uiPriority w:val="99"/>
-    <w:rsid w:val="007F57BD"/>
-  </w:style>
-  <w:style w:type="paragraph" w:styleId="Title">
-    <w:name w:val="Title"/>
-    <w:basedOn w:val="Normal"/>
-    <w:next w:val="Normal"/>
-    <w:link w:val="TitleChar"/>
-    <w:uiPriority w:val="10"/>
-    <w:qFormat/>
-    <w:rsid w:val="00465108"/>
-    <w:pPr>
-      <w:spacing w:after="300" w:line="240" w:lineRule="auto"/>
-      <w:contextualSpacing/>
-    </w:pPr>
-    <w:rPr>
-      <w:rFonts w:asciiTheme="majorHAnsi" w:eastAsiaTheme="majorEastAsia" w:hAnsiTheme="majorHAnsi" w:cstheme="majorBidi"/>
-      <w:color w:val="17365D" w:themeColor="text2" w:themeShade="BF"/>
-      <w:spacing w:val="5"/>
-      <w:kern w:val="28"/>
-      <w:sz w:val="52"/>
-      <w:szCs w:val="52"/>
-    </w:rPr>
-  </w:style>
-  <w:style w:type="character" w:customStyle="1" w:styleId="TitleChar">
-    <w:name w:val="Title Char"/>
-    <w:basedOn w:val="DefaultParagraphFont"/>
-    <w:link w:val="Title"/>
-    <w:uiPriority w:val="10"/>
-    <w:rsid w:val="00465108"/>
-    <w:rPr>
-      <w:rFonts w:asciiTheme="majorHAnsi" w:eastAsiaTheme="majorEastAsia" w:hAnsiTheme="majorHAnsi" w:cstheme="majorBidi"/>
-      <w:color w:val="17365D" w:themeColor="text2" w:themeShade="BF"/>
-      <w:spacing w:val="5"/>
-      <w:kern w:val="28"/>
-      <w:sz w:val="52"/>
-      <w:szCs w:val="52"/>
-    </w:rPr>
-  </w:style>
-  <w:style w:type="character" w:customStyle="1" w:styleId="Heading1Char">
-    <w:name w:val="Heading 1 Char"/>
-    <w:basedOn w:val="DefaultParagraphFont"/>
-    <w:link w:val="Heading1"/>
-    <w:uiPriority w:val="9"/>
-    <w:rsid w:val="000D1B06"/>
-    <w:rPr>
-      <w:rFonts w:ascii="Times New Roman" w:eastAsiaTheme="majorEastAsia" w:hAnsi="Times New Roman" w:cs="Times New Roman"/>
-      <w:b/>
-      <w:bCs/>
-      <w:sz w:val="28"/>
-      <w:szCs w:val="28"/>
-    </w:rPr>
-  </w:style>
-  <w:style w:type="character" w:customStyle="1" w:styleId="Heading2Char">
-    <w:name w:val="Heading 2 Char"/>
-    <w:basedOn w:val="DefaultParagraphFont"/>
-    <w:link w:val="Heading2"/>
-    <w:uiPriority w:val="9"/>
-    <w:rsid w:val="000D1B06"/>
-    <w:rPr>
-      <w:rFonts w:ascii="Times New Roman" w:eastAsiaTheme="majorEastAsia" w:hAnsi="Times New Roman" w:cs="Times New Roman"/>
-      <w:b/>
-      <w:bCs/>
-      <w:sz w:val="26"/>
-      <w:szCs w:val="26"/>
-    </w:rPr>
-  </w:style>
-  <w:style w:type="character" w:customStyle="1" w:styleId="Heading3Char">
-    <w:name w:val="Heading 3 Char"/>
-    <w:basedOn w:val="DefaultParagraphFont"/>
-    <w:link w:val="Heading3"/>
-    <w:uiPriority w:val="9"/>
-    <w:rsid w:val="000D1B06"/>
-    <w:rPr>
-      <w:rFonts w:asciiTheme="majorHAnsi" w:eastAsiaTheme="majorEastAsia" w:hAnsiTheme="majorHAnsi" w:cstheme="majorBidi"/>
-      <w:b/>
-      <w:bCs/>
-      <w:sz w:val="26"/>
-    </w:rPr>
-  </w:style>
-  <w:style w:type="character" w:customStyle="1" w:styleId="Heading4Char">
-    <w:name w:val="Heading 4 Char"/>
-    <w:basedOn w:val="DefaultParagraphFont"/>
-    <w:link w:val="Heading4"/>
-    <w:uiPriority w:val="9"/>
-    <w:rsid w:val="000D1B06"/>
-    <w:rPr>
-      <w:rFonts w:ascii="Times New Roman" w:eastAsiaTheme="majorEastAsia" w:hAnsi="Times New Roman" w:cs="Times New Roman"/>
-      <w:b/>
-      <w:bCs/>
-      <w:i/>
-      <w:iCs/>
-      <w:sz w:val="26"/>
-    </w:rPr>
-  </w:style>
-  <w:style w:type="character" w:customStyle="1" w:styleId="Heading5Char">
-    <w:name w:val="Heading 5 Char"/>
-    <w:basedOn w:val="DefaultParagraphFont"/>
-    <w:link w:val="Heading5"/>
-    <w:uiPriority w:val="9"/>
-    <w:semiHidden/>
-    <w:rsid w:val="00900A85"/>
-    <w:rPr>
-      <w:rFonts w:asciiTheme="majorHAnsi" w:eastAsiaTheme="majorEastAsia" w:hAnsiTheme="majorHAnsi" w:cstheme="majorBidi"/>
-      <w:color w:val="243F60" w:themeColor="accent1" w:themeShade="7F"/>
-      <w:sz w:val="26"/>
-    </w:rPr>
-  </w:style>
-  <w:style w:type="character" w:customStyle="1" w:styleId="Heading6Char">
-    <w:name w:val="Heading 6 Char"/>
-    <w:basedOn w:val="DefaultParagraphFont"/>
-    <w:link w:val="Heading6"/>
-    <w:uiPriority w:val="9"/>
-    <w:semiHidden/>
-    <w:rsid w:val="00900A85"/>
-    <w:rPr>
-      <w:rFonts w:asciiTheme="majorHAnsi" w:eastAsiaTheme="majorEastAsia" w:hAnsiTheme="majorHAnsi" w:cstheme="majorBidi"/>
-      <w:i/>
-      <w:iCs/>
-      <w:color w:val="243F60" w:themeColor="accent1" w:themeShade="7F"/>
-      <w:sz w:val="26"/>
-    </w:rPr>
-  </w:style>
-  <w:style w:type="character" w:customStyle="1" w:styleId="Heading7Char">
-    <w:name w:val="Heading 7 Char"/>
-    <w:basedOn w:val="DefaultParagraphFont"/>
-    <w:link w:val="Heading7"/>
-    <w:uiPriority w:val="9"/>
-    <w:semiHidden/>
-    <w:rsid w:val="00900A85"/>
-    <w:rPr>
-      <w:rFonts w:asciiTheme="majorHAnsi" w:eastAsiaTheme="majorEastAsia" w:hAnsiTheme="majorHAnsi" w:cstheme="majorBidi"/>
-      <w:i/>
-      <w:iCs/>
-      <w:color w:val="404040" w:themeColor="text1" w:themeTint="BF"/>
-      <w:sz w:val="26"/>
-    </w:rPr>
-  </w:style>
-  <w:style w:type="character" w:customStyle="1" w:styleId="Heading8Char">
-    <w:name w:val="Heading 8 Char"/>
-    <w:basedOn w:val="DefaultParagraphFont"/>
-    <w:link w:val="Heading8"/>
-    <w:uiPriority w:val="9"/>
-    <w:semiHidden/>
-    <w:rsid w:val="00900A85"/>
-    <w:rPr>
-      <w:rFonts w:asciiTheme="majorHAnsi" w:eastAsiaTheme="majorEastAsia" w:hAnsiTheme="majorHAnsi" w:cstheme="majorBidi"/>
-      <w:color w:val="404040" w:themeColor="text1" w:themeTint="BF"/>
-      <w:sz w:val="20"/>
-      <w:szCs w:val="20"/>
-    </w:rPr>
-  </w:style>
-  <w:style w:type="character" w:customStyle="1" w:styleId="Heading9Char">
-    <w:name w:val="Heading 9 Char"/>
-    <w:basedOn w:val="DefaultParagraphFont"/>
-    <w:link w:val="Heading9"/>
-    <w:uiPriority w:val="9"/>
-    <w:semiHidden/>
-    <w:rsid w:val="00900A85"/>
-    <w:rPr>
-      <w:rFonts w:asciiTheme="majorHAnsi" w:eastAsiaTheme="majorEastAsia" w:hAnsiTheme="majorHAnsi" w:cstheme="majorBidi"/>
-      <w:i/>
-      <w:iCs/>
-      <w:color w:val="404040" w:themeColor="text1" w:themeTint="BF"/>
-      <w:sz w:val="20"/>
-      <w:szCs w:val="20"/>
-    </w:rPr>
-  </w:style>
-  <w:style w:type="paragraph" w:styleId="ListParagraph">
-    <w:name w:val="List Paragraph"/>
-    <w:basedOn w:val="Normal"/>
-    <w:uiPriority w:val="34"/>
-    <w:qFormat/>
-    <w:rsid w:val="00900A85"/>
-    <w:pPr>
-      <w:ind w:left="720"/>
-      <w:contextualSpacing/>
-    </w:pPr>
-  </w:style>
-  <w:style w:type="character" w:styleId="SubtleEmphasis">
-    <w:name w:val="Subtle Emphasis"/>
-    <w:basedOn w:val="DefaultParagraphFont"/>
-    <w:uiPriority w:val="19"/>
-    <w:qFormat/>
-    <w:rsid w:val="00116283"/>
-    <w:rPr>
-      <w:i/>
-      <w:iCs/>
-      <w:color w:val="808080" w:themeColor="text1" w:themeTint="7F"/>
-    </w:rPr>
-  </w:style>
-  <w:style w:type="paragraph" w:styleId="Subtitle">
-    <w:name w:val="Subtitle"/>
-    <w:basedOn w:val="Normal"/>
-    <w:next w:val="Normal"/>
-    <w:link w:val="SubtitleChar"/>
-    <w:uiPriority w:val="11"/>
-    <w:qFormat/>
-    <w:rsid w:val="00116283"/>
-    <w:pPr>
-      <w:numPr>
-        <w:ilvl w:val="1"/>
-      </w:numPr>
-    </w:pPr>
-    <w:rPr>
-      <w:rFonts w:asciiTheme="majorHAnsi" w:eastAsiaTheme="majorEastAsia" w:hAnsiTheme="majorHAnsi" w:cstheme="majorBidi"/>
-      <w:i/>
-      <w:iCs/>
-      <w:color w:val="4F81BD" w:themeColor="accent1"/>
-      <w:spacing w:val="15"/>
-      <w:sz w:val="24"/>
-      <w:szCs w:val="24"/>
-    </w:rPr>
-  </w:style>
-  <w:style w:type="character" w:customStyle="1" w:styleId="SubtitleChar">
-    <w:name w:val="Subtitle Char"/>
-    <w:basedOn w:val="DefaultParagraphFont"/>
-    <w:link w:val="Subtitle"/>
-    <w:uiPriority w:val="11"/>
-    <w:rsid w:val="00116283"/>
-    <w:rPr>
-      <w:rFonts w:asciiTheme="majorHAnsi" w:eastAsiaTheme="majorEastAsia" w:hAnsiTheme="majorHAnsi" w:cstheme="majorBidi"/>
-      <w:i/>
-      <w:iCs/>
-      <w:color w:val="4F81BD" w:themeColor="accent1"/>
-      <w:spacing w:val="15"/>
-      <w:sz w:val="24"/>
-      <w:szCs w:val="24"/>
-    </w:rPr>
-  </w:style>
-  <w:style w:type="character" w:styleId="IntenseEmphasis">
-    <w:name w:val="Intense Emphasis"/>
-    <w:basedOn w:val="DefaultParagraphFont"/>
-    <w:uiPriority w:val="21"/>
-    <w:qFormat/>
-    <w:rsid w:val="00116283"/>
-    <w:rPr>
-      <w:b/>
-      <w:bCs/>
-      <w:i/>
-      <w:iCs/>
-      <w:color w:val="4F81BD" w:themeColor="accent1"/>
-    </w:rPr>
-  </w:style>
-  <w:style w:type="character" w:styleId="Strong">
-    <w:name w:val="Strong"/>
-    <w:basedOn w:val="DefaultParagraphFont"/>
-    <w:uiPriority w:val="22"/>
-    <w:qFormat/>
-    <w:rsid w:val="00116283"/>
-    <w:rPr>
-      <w:b/>
-      <w:bCs/>
-    </w:rPr>
-  </w:style>
-  <w:style w:type="paragraph" w:styleId="Quote">
-    <w:name w:val="Quote"/>
-    <w:basedOn w:val="Normal"/>
-    <w:next w:val="Normal"/>
-    <w:link w:val="QuoteChar"/>
-    <w:uiPriority w:val="29"/>
-    <w:qFormat/>
-    <w:rsid w:val="00116283"/>
-    <w:rPr>
-      <w:i/>
-      <w:iCs/>
-      <w:color w:val="000000" w:themeColor="text1"/>
-    </w:rPr>
-  </w:style>
-  <w:style w:type="character" w:customStyle="1" w:styleId="QuoteChar">
-    <w:name w:val="Quote Char"/>
-    <w:basedOn w:val="DefaultParagraphFont"/>
-    <w:link w:val="Quote"/>
-    <w:uiPriority w:val="29"/>
-    <w:rsid w:val="00116283"/>
-    <w:rPr>
-      <w:rFonts w:ascii="Times New Roman" w:hAnsi="Times New Roman"/>
-      <w:i/>
-      <w:iCs/>
-      <w:color w:val="000000" w:themeColor="text1"/>
-      <w:sz w:val="26"/>
-    </w:rPr>
-  </w:style>
-  <w:style w:type="paragraph" w:styleId="IntenseQuote">
-    <w:name w:val="Intense Quote"/>
-    <w:basedOn w:val="Normal"/>
-    <w:next w:val="Normal"/>
-    <w:link w:val="IntenseQuoteChar"/>
-    <w:uiPriority w:val="30"/>
-    <w:qFormat/>
-    <w:rsid w:val="00116283"/>
-    <w:pPr>
-      <w:pBdr>
-        <w:bottom w:val="single" w:sz="4" w:space="4" w:color="4F81BD" w:themeColor="accent1"/>
-      </w:pBdr>
-      <w:spacing w:before="200" w:after="280"/>
-      <w:ind w:left="936" w:right="936"/>
-    </w:pPr>
-    <w:rPr>
-      <w:b/>
-      <w:bCs/>
-      <w:i/>
-      <w:iCs/>
-      <w:color w:val="4F81BD" w:themeColor="accent1"/>
-    </w:rPr>
-  </w:style>
-  <w:style w:type="character" w:customStyle="1" w:styleId="IntenseQuoteChar">
-    <w:name w:val="Intense Quote Char"/>
-    <w:basedOn w:val="DefaultParagraphFont"/>
-    <w:link w:val="IntenseQuote"/>
-    <w:uiPriority w:val="30"/>
-    <w:rsid w:val="00116283"/>
-    <w:rPr>
-      <w:rFonts w:ascii="Times New Roman" w:hAnsi="Times New Roman"/>
-      <w:b/>
-      <w:bCs/>
-      <w:i/>
-      <w:iCs/>
-      <w:color w:val="4F81BD" w:themeColor="accent1"/>
-      <w:sz w:val="26"/>
-    </w:rPr>
-  </w:style>
-  <w:style w:type="character" w:styleId="SubtleReference">
-    <w:name w:val="Subtle Reference"/>
-    <w:basedOn w:val="DefaultParagraphFont"/>
-    <w:uiPriority w:val="31"/>
-    <w:qFormat/>
-    <w:rsid w:val="00116283"/>
-    <w:rPr>
-      <w:smallCaps/>
-      <w:color w:val="C0504D" w:themeColor="accent2"/>
-      <w:u w:val="single"/>
-    </w:rPr>
-  </w:style>
-  <w:style w:type="character" w:styleId="IntenseReference">
-    <w:name w:val="Intense Reference"/>
-    <w:basedOn w:val="DefaultParagraphFont"/>
-    <w:uiPriority w:val="32"/>
-    <w:qFormat/>
-    <w:rsid w:val="00116283"/>
-    <w:rPr>
-      <w:b/>
-      <w:bCs/>
-      <w:smallCaps/>
-      <w:color w:val="C0504D" w:themeColor="accent2"/>
-      <w:spacing w:val="5"/>
-      <w:u w:val="single"/>
-    </w:rPr>
-  </w:style>
-  <w:style w:type="character" w:styleId="BookTitle">
-    <w:name w:val="Book Title"/>
-    <w:basedOn w:val="DefaultParagraphFont"/>
-    <w:uiPriority w:val="33"/>
-    <w:qFormat/>
-    <w:rsid w:val="005557CE"/>
-  </w:style>
-  <w:style w:type="paragraph" w:styleId="TOC3">
-    <w:name w:val="toc 3"/>
-    <w:basedOn w:val="Normal"/>
-    <w:next w:val="Normal"/>
-    <w:autoRedefine/>
-    <w:uiPriority w:val="39"/>
-    <w:unhideWhenUsed/>
-    <w:rsid w:val="00981DA6"/>
-    <w:pPr>
-      <w:spacing w:after="0"/>
-      <w:ind w:left="520"/>
-    </w:pPr>
-    <w:rPr>
-      <w:rFonts w:asciiTheme="minorHAnsi" w:hAnsiTheme="minorHAnsi" w:cstheme="minorHAnsi"/>
-      <w:sz w:val="24"/>
-      <w:szCs w:val="20"/>
-    </w:rPr>
-  </w:style>
-  <w:style w:type="numbering" w:customStyle="1" w:styleId="Style1">
-    <w:name w:val="Style1"/>
-    <w:uiPriority w:val="99"/>
-    <w:rsid w:val="001378CD"/>
-    <w:pPr>
-      <w:numPr>
-        <w:numId w:val="5"/>
-      </w:numPr>
-    </w:pPr>
-  </w:style>
-  <w:style w:type="character" w:styleId="PlaceholderText">
-    <w:name w:val="Placeholder Text"/>
-    <w:basedOn w:val="DefaultParagraphFont"/>
-    <w:uiPriority w:val="99"/>
-    <w:semiHidden/>
-    <w:rsid w:val="004D6B5C"/>
-    <w:rPr>
-      <w:color w:val="808080"/>
-    </w:rPr>
-  </w:style>
-  <w:style w:type="paragraph" w:styleId="TOCHeading">
-    <w:name w:val="TOC Heading"/>
-    <w:basedOn w:val="Heading1"/>
-    <w:next w:val="Normal"/>
-    <w:uiPriority w:val="39"/>
-    <w:unhideWhenUsed/>
-    <w:qFormat/>
-    <w:rsid w:val="00BC6D4A"/>
-    <w:pPr>
-      <w:numPr>
-        <w:numId w:val="0"/>
-      </w:numPr>
-      <w:outlineLvl w:val="9"/>
-    </w:pPr>
-    <w:rPr>
-      <w:lang w:val="en-US" w:eastAsia="ja-JP"/>
-    </w:rPr>
-  </w:style>
-  <w:style w:type="paragraph" w:styleId="TOC1">
-    <w:name w:val="toc 1"/>
-    <w:basedOn w:val="Normal"/>
-    <w:next w:val="Normal"/>
-    <w:autoRedefine/>
-    <w:uiPriority w:val="39"/>
-    <w:unhideWhenUsed/>
-    <w:rsid w:val="000C3FFE"/>
-    <w:pPr>
-      <w:spacing w:before="120" w:after="0"/>
-    </w:pPr>
-    <w:rPr>
-      <w:rFonts w:asciiTheme="minorHAnsi" w:hAnsiTheme="minorHAnsi" w:cstheme="minorHAnsi"/>
-      <w:bCs/>
-      <w:i/>
-      <w:iCs/>
-      <w:szCs w:val="24"/>
-    </w:rPr>
-  </w:style>
-  <w:style w:type="paragraph" w:styleId="TOC2">
-    <w:name w:val="toc 2"/>
-    <w:basedOn w:val="Normal"/>
-    <w:next w:val="Normal"/>
-    <w:autoRedefine/>
-    <w:uiPriority w:val="39"/>
-    <w:unhideWhenUsed/>
-    <w:rsid w:val="00981DA6"/>
-    <w:pPr>
-      <w:spacing w:before="120" w:after="0"/>
-      <w:ind w:left="260"/>
-    </w:pPr>
-    <w:rPr>
-      <w:rFonts w:asciiTheme="minorHAnsi" w:hAnsiTheme="minorHAnsi" w:cstheme="minorHAnsi"/>
-      <w:b/>
-      <w:bCs/>
-      <w:sz w:val="24"/>
-    </w:rPr>
-  </w:style>
-  <w:style w:type="character" w:styleId="Hyperlink">
-    <w:name w:val="Hyperlink"/>
-    <w:basedOn w:val="DefaultParagraphFont"/>
-    <w:uiPriority w:val="99"/>
-    <w:unhideWhenUsed/>
-    <w:rsid w:val="00BC6D4A"/>
-    <w:rPr>
-      <w:color w:val="0000FF" w:themeColor="hyperlink"/>
-      <w:u w:val="single"/>
-    </w:rPr>
-  </w:style>
-  <w:style w:type="numbering" w:customStyle="1" w:styleId="FigureCaption1">
-    <w:name w:val="Figure_Caption1"/>
-    <w:uiPriority w:val="99"/>
-    <w:rsid w:val="00035E90"/>
-    <w:pPr>
-      <w:numPr>
-        <w:numId w:val="14"/>
-      </w:numPr>
-    </w:pPr>
-  </w:style>
-  <w:style w:type="paragraph" w:styleId="TOC4">
-    <w:name w:val="toc 4"/>
-    <w:basedOn w:val="Normal"/>
-    <w:next w:val="Normal"/>
-    <w:autoRedefine/>
-    <w:uiPriority w:val="39"/>
-    <w:unhideWhenUsed/>
-    <w:rsid w:val="0004676A"/>
-    <w:pPr>
-      <w:spacing w:after="0"/>
-      <w:ind w:left="780"/>
-    </w:pPr>
-    <w:rPr>
-      <w:rFonts w:asciiTheme="minorHAnsi" w:hAnsiTheme="minorHAnsi" w:cstheme="minorHAnsi"/>
-      <w:sz w:val="20"/>
-      <w:szCs w:val="20"/>
-    </w:rPr>
-  </w:style>
-  <w:style w:type="paragraph" w:customStyle="1" w:styleId="FigureCaption">
-    <w:name w:val="Figure_Caption"/>
-    <w:basedOn w:val="Normal"/>
-    <w:qFormat/>
-    <w:rsid w:val="00035E90"/>
-    <w:pPr>
-      <w:numPr>
-        <w:numId w:val="13"/>
-      </w:numPr>
-      <w:spacing w:line="240" w:lineRule="auto"/>
-      <w:jc w:val="center"/>
-    </w:pPr>
-    <w:rPr>
-      <w:i/>
-    </w:rPr>
-  </w:style>
-  <w:style w:type="paragraph" w:styleId="TOC5">
-    <w:name w:val="toc 5"/>
-    <w:basedOn w:val="Normal"/>
-    <w:next w:val="Normal"/>
-    <w:autoRedefine/>
-    <w:uiPriority w:val="39"/>
-    <w:unhideWhenUsed/>
-    <w:rsid w:val="0004676A"/>
-    <w:pPr>
-      <w:spacing w:after="0"/>
-      <w:ind w:left="1040"/>
-    </w:pPr>
-    <w:rPr>
-      <w:rFonts w:asciiTheme="minorHAnsi" w:hAnsiTheme="minorHAnsi" w:cstheme="minorHAnsi"/>
-      <w:sz w:val="20"/>
-      <w:szCs w:val="20"/>
-    </w:rPr>
-  </w:style>
-  <w:style w:type="paragraph" w:styleId="TOC6">
-    <w:name w:val="toc 6"/>
-    <w:basedOn w:val="Normal"/>
-    <w:next w:val="Normal"/>
-    <w:autoRedefine/>
-    <w:uiPriority w:val="39"/>
-    <w:unhideWhenUsed/>
-    <w:rsid w:val="0004676A"/>
-    <w:pPr>
-      <w:spacing w:after="0"/>
-      <w:ind w:left="1300"/>
-    </w:pPr>
-    <w:rPr>
-      <w:rFonts w:asciiTheme="minorHAnsi" w:hAnsiTheme="minorHAnsi" w:cstheme="minorHAnsi"/>
-      <w:sz w:val="20"/>
-      <w:szCs w:val="20"/>
-    </w:rPr>
-  </w:style>
-  <w:style w:type="paragraph" w:styleId="TOC7">
-    <w:name w:val="toc 7"/>
-    <w:basedOn w:val="Normal"/>
-    <w:next w:val="Normal"/>
-    <w:autoRedefine/>
-    <w:uiPriority w:val="39"/>
-    <w:unhideWhenUsed/>
-    <w:rsid w:val="0004676A"/>
-    <w:pPr>
-      <w:spacing w:after="0"/>
-      <w:ind w:left="1560"/>
-    </w:pPr>
-    <w:rPr>
-      <w:rFonts w:asciiTheme="minorHAnsi" w:hAnsiTheme="minorHAnsi" w:cstheme="minorHAnsi"/>
-      <w:sz w:val="20"/>
-      <w:szCs w:val="20"/>
-    </w:rPr>
-  </w:style>
-  <w:style w:type="paragraph" w:styleId="TOC8">
-    <w:name w:val="toc 8"/>
-    <w:basedOn w:val="Normal"/>
-    <w:next w:val="Normal"/>
-    <w:autoRedefine/>
-    <w:uiPriority w:val="39"/>
-    <w:unhideWhenUsed/>
-    <w:rsid w:val="0004676A"/>
-    <w:pPr>
-      <w:spacing w:after="0"/>
-      <w:ind w:left="1820"/>
-    </w:pPr>
-    <w:rPr>
-      <w:rFonts w:asciiTheme="minorHAnsi" w:hAnsiTheme="minorHAnsi" w:cstheme="minorHAnsi"/>
-      <w:sz w:val="20"/>
-      <w:szCs w:val="20"/>
-    </w:rPr>
-  </w:style>
-  <w:style w:type="paragraph" w:styleId="TOC9">
-    <w:name w:val="toc 9"/>
-    <w:basedOn w:val="Normal"/>
-    <w:next w:val="Normal"/>
-    <w:autoRedefine/>
-    <w:uiPriority w:val="39"/>
-    <w:unhideWhenUsed/>
-    <w:rsid w:val="0004676A"/>
-    <w:pPr>
-      <w:spacing w:after="0"/>
-      <w:ind w:left="2080"/>
-    </w:pPr>
-    <w:rPr>
-      <w:rFonts w:asciiTheme="minorHAnsi" w:hAnsiTheme="minorHAnsi" w:cstheme="minorHAnsi"/>
-      <w:sz w:val="20"/>
-      <w:szCs w:val="20"/>
-    </w:rPr>
-  </w:style>
-  <w:style w:type="paragraph" w:styleId="Revision">
-    <w:name w:val="Revision"/>
-    <w:hidden/>
-    <w:uiPriority w:val="99"/>
-    <w:semiHidden/>
-    <w:rsid w:val="00230749"/>
-    <w:pPr>
-      <w:spacing w:after="0" w:line="240" w:lineRule="auto"/>
-    </w:pPr>
-    <w:rPr>
-      <w:rFonts w:ascii="Times New Roman" w:hAnsi="Times New Roman"/>
-      <w:sz w:val="26"/>
-    </w:rPr>
-  </w:style>
-  <w:style w:type="numbering" w:customStyle="1" w:styleId="TableCaption1">
-    <w:name w:val="Table_Caption1"/>
-    <w:uiPriority w:val="99"/>
-    <w:rsid w:val="00970219"/>
-    <w:pPr>
-      <w:numPr>
-        <w:numId w:val="25"/>
-      </w:numPr>
-    </w:pPr>
-  </w:style>
-  <w:style w:type="table" w:styleId="TableGrid">
-    <w:name w:val="Table Grid"/>
-    <w:basedOn w:val="TableNormal"/>
-    <w:uiPriority w:val="59"/>
-    <w:rsid w:val="00FE6BD3"/>
-    <w:pPr>
-      <w:spacing w:after="0" w:line="240" w:lineRule="auto"/>
-    </w:pPr>
-    <w:tblPr>
-      <w:tblInd w:w="0" w:type="dxa"/>
-      <w:tblBorders>
-        <w:top w:val="single" w:sz="4" w:space="0" w:color="auto"/>
-        <w:left w:val="single" w:sz="4" w:space="0" w:color="auto"/>
-        <w:bottom w:val="single" w:sz="4" w:space="0" w:color="auto"/>
-        <w:right w:val="single" w:sz="4" w:space="0" w:color="auto"/>
-        <w:insideH w:val="single" w:sz="4" w:space="0" w:color="auto"/>
-        <w:insideV w:val="single" w:sz="4" w:space="0" w:color="auto"/>
-      </w:tblBorders>
-      <w:tblCellMar>
-        <w:top w:w="0" w:type="dxa"/>
-        <w:left w:w="108" w:type="dxa"/>
-        <w:bottom w:w="0" w:type="dxa"/>
-        <w:right w:w="108" w:type="dxa"/>
-      </w:tblCellMar>
-    </w:tblPr>
-  </w:style>
-  <w:style w:type="paragraph" w:customStyle="1" w:styleId="TableCaption">
-    <w:name w:val="Table_Caption"/>
-    <w:basedOn w:val="ListParagraph"/>
-    <w:qFormat/>
-    <w:rsid w:val="00970219"/>
-    <w:pPr>
-      <w:numPr>
-        <w:numId w:val="25"/>
-      </w:numPr>
-      <w:jc w:val="center"/>
-    </w:pPr>
-    <w:rPr>
-      <w:i/>
-    </w:rPr>
-  </w:style>
-  <w:style w:type="table" w:styleId="LightList-Accent1">
-    <w:name w:val="Light List Accent 1"/>
-    <w:basedOn w:val="TableNormal"/>
-    <w:uiPriority w:val="61"/>
-    <w:rsid w:val="00FE6BD3"/>
-    <w:pPr>
-      <w:spacing w:after="0" w:line="240" w:lineRule="auto"/>
-    </w:pPr>
-    <w:tblPr>
-      <w:tblStyleRowBandSize w:val="1"/>
-      <w:tblStyleColBandSize w:val="1"/>
-      <w:tblInd w:w="0" w:type="dxa"/>
-      <w:tblBorders>
-        <w:top w:val="single" w:sz="8" w:space="0" w:color="4F81BD" w:themeColor="accent1"/>
-        <w:left w:val="single" w:sz="8" w:space="0" w:color="4F81BD" w:themeColor="accent1"/>
-        <w:bottom w:val="single" w:sz="8" w:space="0" w:color="4F81BD" w:themeColor="accent1"/>
-        <w:right w:val="single" w:sz="8" w:space="0" w:color="4F81BD" w:themeColor="accent1"/>
-      </w:tblBorders>
-      <w:tblCellMar>
-        <w:top w:w="0" w:type="dxa"/>
-        <w:left w:w="108" w:type="dxa"/>
-        <w:bottom w:w="0" w:type="dxa"/>
-        <w:right w:w="108" w:type="dxa"/>
-      </w:tblCellMar>
-    </w:tblPr>
-    <w:tblStylePr w:type="firstRow">
-      <w:pPr>
-        <w:spacing w:before="0" w:after="0" w:line="240" w:lineRule="auto"/>
-      </w:pPr>
-      <w:rPr>
-        <w:b/>
-        <w:bCs/>
-        <w:color w:val="FFFFFF" w:themeColor="background1"/>
-      </w:rPr>
-      <w:tblPr/>
-      <w:tcPr>
-        <w:shd w:val="clear" w:color="auto" w:fill="4F81BD" w:themeFill="accent1"/>
-      </w:tcPr>
-    </w:tblStylePr>
-    <w:tblStylePr w:type="lastRow">
-      <w:pPr>
-        <w:spacing w:before="0" w:after="0" w:line="240" w:lineRule="auto"/>
-      </w:pPr>
-      <w:rPr>
-        <w:b/>
-        <w:bCs/>
-      </w:rPr>
-      <w:tblPr/>
-      <w:tcPr>
-        <w:tcBorders>
-          <w:top w:val="double" w:sz="6" w:space="0" w:color="4F81BD" w:themeColor="accent1"/>
-          <w:left w:val="single" w:sz="8" w:space="0" w:color="4F81BD" w:themeColor="accent1"/>
-          <w:bottom w:val="single" w:sz="8" w:space="0" w:color="4F81BD" w:themeColor="accent1"/>
-          <w:right w:val="single" w:sz="8" w:space="0" w:color="4F81BD" w:themeColor="accent1"/>
-        </w:tcBorders>
-      </w:tcPr>
-    </w:tblStylePr>
-    <w:tblStylePr w:type="firstCol">
-      <w:rPr>
-        <w:b/>
-        <w:bCs/>
-      </w:rPr>
-    </w:tblStylePr>
-    <w:tblStylePr w:type="lastCol">
-      <w:rPr>
-        <w:b/>
-        <w:bCs/>
-      </w:rPr>
-    </w:tblStylePr>
-    <w:tblStylePr w:type="band1Vert">
-      <w:tblPr/>
-      <w:tcPr>
-        <w:tcBorders>
-          <w:top w:val="single" w:sz="8" w:space="0" w:color="4F81BD" w:themeColor="accent1"/>
-          <w:left w:val="single" w:sz="8" w:space="0" w:color="4F81BD" w:themeColor="accent1"/>
-          <w:bottom w:val="single" w:sz="8" w:space="0" w:color="4F81BD" w:themeColor="accent1"/>
-          <w:right w:val="single" w:sz="8" w:space="0" w:color="4F81BD" w:themeColor="accent1"/>
-        </w:tcBorders>
-      </w:tcPr>
-    </w:tblStylePr>
-    <w:tblStylePr w:type="band1Horz">
-      <w:tblPr/>
-      <w:tcPr>
-        <w:tcBorders>
-          <w:top w:val="single" w:sz="8" w:space="0" w:color="4F81BD" w:themeColor="accent1"/>
-          <w:left w:val="single" w:sz="8" w:space="0" w:color="4F81BD" w:themeColor="accent1"/>
-          <w:bottom w:val="single" w:sz="8" w:space="0" w:color="4F81BD" w:themeColor="accent1"/>
-          <w:right w:val="single" w:sz="8" w:space="0" w:color="4F81BD" w:themeColor="accent1"/>
-        </w:tcBorders>
-      </w:tcPr>
-    </w:tblStylePr>
-  </w:style>
-  <w:style w:type="table" w:styleId="LightList-Accent5">
-    <w:name w:val="Light List Accent 5"/>
-    <w:basedOn w:val="TableNormal"/>
-    <w:uiPriority w:val="61"/>
-    <w:rsid w:val="00FE6BD3"/>
-    <w:pPr>
-      <w:spacing w:after="0" w:line="240" w:lineRule="auto"/>
-    </w:pPr>
-    <w:tblPr>
-      <w:tblStyleRowBandSize w:val="1"/>
-      <w:tblStyleColBandSize w:val="1"/>
-      <w:tblInd w:w="0" w:type="dxa"/>
-      <w:tblBorders>
-        <w:top w:val="single" w:sz="8" w:space="0" w:color="4BACC6" w:themeColor="accent5"/>
-        <w:left w:val="single" w:sz="8" w:space="0" w:color="4BACC6" w:themeColor="accent5"/>
-        <w:bottom w:val="single" w:sz="8" w:space="0" w:color="4BACC6" w:themeColor="accent5"/>
-        <w:right w:val="single" w:sz="8" w:space="0" w:color="4BACC6" w:themeColor="accent5"/>
-      </w:tblBorders>
-      <w:tblCellMar>
-        <w:top w:w="0" w:type="dxa"/>
-        <w:left w:w="108" w:type="dxa"/>
-        <w:bottom w:w="0" w:type="dxa"/>
-        <w:right w:w="108" w:type="dxa"/>
-      </w:tblCellMar>
-    </w:tblPr>
-    <w:tblStylePr w:type="firstRow">
-      <w:pPr>
-        <w:spacing w:before="0" w:after="0" w:line="240" w:lineRule="auto"/>
-      </w:pPr>
-      <w:rPr>
-        <w:b/>
-        <w:bCs/>
-        <w:color w:val="FFFFFF" w:themeColor="background1"/>
-      </w:rPr>
-      <w:tblPr/>
-      <w:tcPr>
-        <w:shd w:val="clear" w:color="auto" w:fill="4BACC6" w:themeFill="accent5"/>
-      </w:tcPr>
-    </w:tblStylePr>
-    <w:tblStylePr w:type="lastRow">
-      <w:pPr>
-        <w:spacing w:before="0" w:after="0" w:line="240" w:lineRule="auto"/>
-      </w:pPr>
-      <w:rPr>
-        <w:b/>
-        <w:bCs/>
-      </w:rPr>
-      <w:tblPr/>
-      <w:tcPr>
-        <w:tcBorders>
-          <w:top w:val="double" w:sz="6" w:space="0" w:color="4BACC6" w:themeColor="accent5"/>
-          <w:left w:val="single" w:sz="8" w:space="0" w:color="4BACC6" w:themeColor="accent5"/>
-          <w:bottom w:val="single" w:sz="8" w:space="0" w:color="4BACC6" w:themeColor="accent5"/>
-          <w:right w:val="single" w:sz="8" w:space="0" w:color="4BACC6" w:themeColor="accent5"/>
-        </w:tcBorders>
-      </w:tcPr>
-    </w:tblStylePr>
-    <w:tblStylePr w:type="firstCol">
-      <w:rPr>
-        <w:b/>
-        <w:bCs/>
-      </w:rPr>
-    </w:tblStylePr>
-    <w:tblStylePr w:type="lastCol">
-      <w:rPr>
-        <w:b/>
-        <w:bCs/>
-      </w:rPr>
-    </w:tblStylePr>
-    <w:tblStylePr w:type="band1Vert">
-      <w:tblPr/>
-      <w:tcPr>
-        <w:tcBorders>
-          <w:top w:val="single" w:sz="8" w:space="0" w:color="4BACC6" w:themeColor="accent5"/>
-          <w:left w:val="single" w:sz="8" w:space="0" w:color="4BACC6" w:themeColor="accent5"/>
-          <w:bottom w:val="single" w:sz="8" w:space="0" w:color="4BACC6" w:themeColor="accent5"/>
-          <w:right w:val="single" w:sz="8" w:space="0" w:color="4BACC6" w:themeColor="accent5"/>
-        </w:tcBorders>
-      </w:tcPr>
-    </w:tblStylePr>
-    <w:tblStylePr w:type="band1Horz">
-      <w:tblPr/>
-      <w:tcPr>
-        <w:tcBorders>
-          <w:top w:val="single" w:sz="8" w:space="0" w:color="4BACC6" w:themeColor="accent5"/>
-          <w:left w:val="single" w:sz="8" w:space="0" w:color="4BACC6" w:themeColor="accent5"/>
-          <w:bottom w:val="single" w:sz="8" w:space="0" w:color="4BACC6" w:themeColor="accent5"/>
-          <w:right w:val="single" w:sz="8" w:space="0" w:color="4BACC6" w:themeColor="accent5"/>
-        </w:tcBorders>
-      </w:tcPr>
-    </w:tblStylePr>
-  </w:style>
-  <w:style w:type="paragraph" w:customStyle="1" w:styleId="SourceCode">
-    <w:name w:val="Source_Code"/>
-    <w:basedOn w:val="Normal"/>
-    <w:qFormat/>
-    <w:rsid w:val="00F6145C"/>
-    <w:pPr>
-      <w:pBdr>
-        <w:top w:val="single" w:sz="4" w:space="1" w:color="215868" w:themeColor="accent5" w:themeShade="80" w:shadow="1"/>
-        <w:left w:val="single" w:sz="4" w:space="4" w:color="215868" w:themeColor="accent5" w:themeShade="80" w:shadow="1"/>
-        <w:bottom w:val="single" w:sz="4" w:space="1" w:color="215868" w:themeColor="accent5" w:themeShade="80" w:shadow="1"/>
-        <w:right w:val="single" w:sz="4" w:space="4" w:color="215868" w:themeColor="accent5" w:themeShade="80" w:shadow="1"/>
-      </w:pBdr>
-      <w:shd w:val="clear" w:color="auto" w:fill="DAEEF3" w:themeFill="accent5" w:themeFillTint="33"/>
-    </w:pPr>
-    <w:rPr>
-      <w:rFonts w:ascii="Courier New" w:hAnsi="Courier New" w:cs="Courier New"/>
-      <w:noProof/>
-      <w:sz w:val="24"/>
-      <w:szCs w:val="24"/>
-      <w:lang w:val="en-US"/>
-    </w:rPr>
-  </w:style>
-  <w:style w:type="paragraph" w:styleId="NormalWeb">
-    <w:name w:val="Normal (Web)"/>
-    <w:basedOn w:val="Normal"/>
-    <w:uiPriority w:val="99"/>
-    <w:unhideWhenUsed/>
-    <w:rsid w:val="00414E9E"/>
-    <w:pPr>
-      <w:spacing w:before="100" w:beforeAutospacing="1" w:after="100" w:afterAutospacing="1" w:line="240" w:lineRule="auto"/>
-    </w:pPr>
-    <w:rPr>
-      <w:rFonts w:eastAsia="Times New Roman" w:cs="Times New Roman"/>
-      <w:sz w:val="24"/>
-      <w:szCs w:val="24"/>
-      <w:lang w:val="en-US"/>
-    </w:rPr>
-  </w:style>
-  <w:style w:type="paragraph" w:customStyle="1" w:styleId="Abstract">
-    <w:name w:val="Abstract"/>
-    <w:basedOn w:val="NoSpacing"/>
-    <w:qFormat/>
-    <w:rsid w:val="00465108"/>
-    <w:pPr>
-      <w:framePr w:hSpace="187" w:wrap="around" w:vAnchor="page" w:hAnchor="page" w:xAlign="center" w:yAlign="center"/>
-    </w:pPr>
-    <w:rPr>
-      <w:rFonts w:asciiTheme="minorHAnsi" w:eastAsiaTheme="minorEastAsia" w:hAnsiTheme="minorHAnsi"/>
-      <w:sz w:val="24"/>
-      <w:lang w:val="en-US"/>
-    </w:rPr>
-  </w:style>
-  <w:style w:type="paragraph" w:customStyle="1" w:styleId="Year">
-    <w:name w:val="Year"/>
-    <w:basedOn w:val="NoSpacing"/>
-    <w:qFormat/>
-    <w:rsid w:val="00465108"/>
-    <w:pPr>
-      <w:framePr w:hSpace="187" w:wrap="around" w:vAnchor="page" w:hAnchor="page" w:xAlign="center" w:yAlign="center"/>
-    </w:pPr>
-    <w:rPr>
-      <w:rFonts w:asciiTheme="minorHAnsi" w:eastAsiaTheme="minorEastAsia" w:hAnsiTheme="minorHAnsi"/>
-      <w:color w:val="31849B" w:themeColor="accent5" w:themeShade="BF"/>
-      <w:sz w:val="40"/>
-      <w:szCs w:val="40"/>
-      <w:lang w:val="en-US"/>
-    </w:rPr>
-  </w:style>
-  <w:style w:type="paragraph" w:customStyle="1" w:styleId="CurrentDate">
-    <w:name w:val="Current Date"/>
-    <w:basedOn w:val="NoSpacing"/>
-    <w:qFormat/>
-    <w:rsid w:val="00465108"/>
-    <w:pPr>
-      <w:framePr w:hSpace="187" w:wrap="around" w:vAnchor="page" w:hAnchor="page" w:xAlign="center" w:yAlign="center"/>
-    </w:pPr>
-    <w:rPr>
-      <w:rFonts w:asciiTheme="majorHAnsi" w:eastAsiaTheme="majorEastAsia" w:hAnsiTheme="majorHAnsi" w:cstheme="majorBidi"/>
-      <w:sz w:val="40"/>
-      <w:szCs w:val="40"/>
-      <w:lang w:val="en-US"/>
-    </w:rPr>
-  </w:style>
-  <w:style w:type="paragraph" w:customStyle="1" w:styleId="Author">
-    <w:name w:val="Author"/>
-    <w:basedOn w:val="Abstract"/>
-    <w:qFormat/>
-    <w:rsid w:val="00465108"/>
-    <w:pPr>
-      <w:framePr w:wrap="around"/>
-      <w:spacing w:after="240"/>
-    </w:pPr>
-    <w:rPr>
-      <w:rFonts w:asciiTheme="majorHAnsi" w:hAnsiTheme="majorHAnsi"/>
-      <w:sz w:val="36"/>
-      <w:szCs w:val="26"/>
-    </w:rPr>
-  </w:style>
-  <w:style w:type="paragraph" w:customStyle="1" w:styleId="ClassID">
-    <w:name w:val="Class ID"/>
-    <w:basedOn w:val="Normal"/>
-    <w:qFormat/>
-    <w:rsid w:val="00A709A5"/>
-    <w:pPr>
-      <w:framePr w:hSpace="187" w:wrap="around" w:vAnchor="page" w:hAnchor="page" w:xAlign="center" w:yAlign="center"/>
-      <w:spacing w:after="0" w:line="240" w:lineRule="auto"/>
-    </w:pPr>
-    <w:rPr>
-      <w:rFonts w:asciiTheme="majorHAnsi" w:hAnsiTheme="majorHAnsi"/>
-      <w:sz w:val="44"/>
-      <w:lang w:val="en-US"/>
-    </w:rPr>
-  </w:style>
-  <w:style w:type="paragraph" w:styleId="NoSpacing">
-    <w:name w:val="No Spacing"/>
-    <w:uiPriority w:val="1"/>
-    <w:qFormat/>
-    <w:rsid w:val="00465108"/>
-    <w:pPr>
-      <w:spacing w:after="0" w:line="240" w:lineRule="auto"/>
-    </w:pPr>
-    <w:rPr>
-      <w:rFonts w:ascii="Times New Roman" w:hAnsi="Times New Roman"/>
-      <w:sz w:val="26"/>
-    </w:rPr>
-  </w:style>
-  <w:style w:type="paragraph" w:customStyle="1" w:styleId="GroupID">
-    <w:name w:val="Group ID"/>
-    <w:basedOn w:val="Year"/>
-    <w:qFormat/>
-    <w:rsid w:val="00A709A5"/>
-    <w:pPr>
-      <w:framePr w:hSpace="0" w:wrap="auto" w:vAnchor="margin" w:hAnchor="text" w:xAlign="left" w:yAlign="inline"/>
-      <w:jc w:val="center"/>
-    </w:pPr>
-    <w:rPr>
-      <w:sz w:val="56"/>
-    </w:rPr>
-  </w:style>
-  <w:style w:type="paragraph" w:customStyle="1" w:styleId="ProjectName">
-    <w:name w:val="Project Name"/>
-    <w:basedOn w:val="Author"/>
-    <w:qFormat/>
-    <w:rsid w:val="00BE103A"/>
-    <w:pPr>
-      <w:framePr w:hSpace="0" w:wrap="auto" w:vAnchor="margin" w:hAnchor="text" w:xAlign="left" w:yAlign="inline"/>
-    </w:pPr>
-  </w:style>
-  <w:style w:type="paragraph" w:customStyle="1" w:styleId="CourseName">
-    <w:name w:val="Course Name"/>
-    <w:basedOn w:val="ClassID"/>
-    <w:qFormat/>
-    <w:rsid w:val="00BE103A"/>
-    <w:pPr>
-      <w:framePr w:wrap="around"/>
-    </w:pPr>
-  </w:style>
-</w:styles>
-</file>
-
 <file path=word/theme/theme1.xml><?xml version="1.0" encoding="utf-8"?>
 <a:theme xmlns:a="http://schemas.openxmlformats.org/drawingml/2006/main" name="Office Theme">
   <a:themeElements>
@@ -17588,7 +16958,7 @@
 </file>
 
 <file path=customXml/itemProps1.xml><?xml version="1.0" encoding="utf-8"?>
-<ds:datastoreItem xmlns:ds="http://schemas.openxmlformats.org/officeDocument/2006/customXml" ds:itemID="{A2E39AFD-9EA6-44F4-BA56-6E7B680E278F}">
+<ds:datastoreItem xmlns:ds="http://schemas.openxmlformats.org/officeDocument/2006/customXml" ds:itemID="{A30E9D34-13E4-4BA9-9178-DBC4AF4B34C6}">
   <ds:schemaRefs>
     <ds:schemaRef ds:uri="http://schemas.openxmlformats.org/officeDocument/2006/bibliography"/>
   </ds:schemaRefs>
